--- a/R/combine_data_templates.docx
+++ b/R/combine_data_templates.docx
@@ -4,30 +4,28 @@
   <w:body>
     <w:p>
       <w:pPr>
-        <w:pStyle w:val="Heading1"/>
-      </w:pPr>
-      <w:bookmarkStart w:id="21" w:name="herring-6a-survey-report-2017"/>
+        <w:pStyle w:val="Heading2"/>
+      </w:pPr>
+      <w:bookmarkStart w:id="21" w:name="sampling-summary"/>
       <w:bookmarkEnd w:id="21"/>
       <w:r>
-        <w:t xml:space="preserve">Herring 6a survey report 2017</w:t>
+        <w:t xml:space="preserve">Sampling summary</w:t>
       </w:r>
     </w:p>
     <w:p>
       <w:pPr>
-        <w:pStyle w:val="Heading2"/>
-      </w:pPr>
-      <w:bookmarkStart w:id="22" w:name="overview-of-catch-sampling-and-biological-information"/>
-      <w:bookmarkEnd w:id="22"/>
-      <w:r>
-        <w:t xml:space="preserve">Overview of catch, sampling and biological information</w:t>
+        <w:pStyle w:val="FirstParagraph"/>
+      </w:pPr>
+      <w:r>
+        <w:t xml:space="preserve">Martin Pastoors</w:t>
       </w:r>
     </w:p>
     <w:p>
       <w:pPr>
-        <w:pStyle w:val="FirstParagraph"/>
-      </w:pPr>
-      <w:r>
-        <w:t xml:space="preserve">Martin Pastoors</w:t>
+        <w:pStyle w:val="BodyText"/>
+      </w:pPr>
+      <w:r>
+        <w:t xml:space="preserve">Date: 02/11/2017 17:15:45</w:t>
       </w:r>
     </w:p>
     <w:p>
@@ -35,42 +33,1174 @@
         <w:pStyle w:val="BodyText"/>
       </w:pPr>
       <w:r>
-        <w:t xml:space="preserve">Date: 19/10/2017 16:39:23</w:t>
+        <w:t xml:space="preserve">The six vessels covered four different areas between 2017-08-15 and the 2017-09-13 (Figure 3.1), making a total of 84 sampled hauls, of which 21 were taken in survey mode and the rest during commercial fisheries.</w:t>
       </w:r>
     </w:p>
     <w:p>
       <w:pPr>
-        <w:pStyle w:val="Heading3"/>
-      </w:pPr>
-      <w:bookmarkStart w:id="23" w:name="introduction"/>
-      <w:bookmarkEnd w:id="23"/>
-      <w:r>
-        <w:t xml:space="preserve">Introduction</w:t>
+        <w:pStyle w:val="BodyText"/>
+      </w:pPr>
+      <w:r>
+        <w:t xml:space="preserve">Within area 6a, herring were caught and sampled during 35 hauls, resulting in biological information collected from a total of 1813 herring (Table 3.1). In addition 2 hauls of herring in the adjacent North Sea are were sampled and biological information was collected from 76 individual herring. Details on the sampling per trip are shown in Table 3.2 and for spawning herring in Table 3.3. Details on the number of measurement per trip and haul are shown in Table 3.4.</w:t>
       </w:r>
     </w:p>
     <w:p>
       <w:pPr>
-        <w:pStyle w:val="Heading3"/>
-      </w:pPr>
-      <w:bookmarkStart w:id="24" w:name="data-handling"/>
-      <w:bookmarkEnd w:id="24"/>
-      <w:r>
-        <w:t xml:space="preserve">Data handling</w:t>
+        <w:pStyle w:val="BodyText"/>
+      </w:pPr>
+      <w:r>
+        <w:t xml:space="preserve">Most of the spawning herring were found in area 3, west of the mainland. Almost no herring were observed in Area 1 (pre-spawning mixing area). No spawning herring were found in the Outer Hebrides (Figure 3.2).</w:t>
       </w:r>
     </w:p>
     <w:p>
       <w:pPr>
-        <w:pStyle w:val="Heading3"/>
-      </w:pPr>
-      <w:bookmarkStart w:id="25" w:name="results"/>
-      <w:bookmarkEnd w:id="25"/>
-      <w:r>
-        <w:t xml:space="preserve">Results</w:t>
+        <w:pStyle w:val="BodyText"/>
+      </w:pPr>
+      <w:r>
+        <w:t xml:space="preserve">Length distributions of herring were largely similar by survey area and by haul (Figure 3.3, 3.4).</w:t>
       </w:r>
     </w:p>
     <w:p>
       <w:pPr>
+        <w:pStyle w:val="BodyText"/>
+      </w:pPr>
+      <w:r>
+        <w:t xml:space="preserve">Because many of the samples have been taken in survey area 3, it is possible to focus on the time development in maturity of herring in that area. All maturity data were converted into a common six point scale, in which stage 1 is immature, stage 2 is ripening, stage 3 is spawning and stage 4 is spent or resting. Spawning started on September 1st and that there was still a large amount of spawning activity by the end of the survey on September 12th (Figure 3.5).</w:t>
+      </w:r>
+    </w:p>
+    <w:p>
+      <w:pPr>
+        <w:pStyle w:val="BodyText"/>
+      </w:pPr>
+      <w:r>
+        <w:t xml:space="preserve">[This needs to come from Benoit]</w:t>
+      </w:r>
+    </w:p>
+    <w:p>
+      <w:pPr>
+        <w:pStyle w:val="BodyText"/>
+      </w:pPr>
+      <w:r>
+        <w:t xml:space="preserve">Maps of the survey tracks, relative acoustic density, and locations of hauls whose biological data was used in for the estimation of the biomass of herring in 6aN are shown in Figure 3.5, Table 3.2.</w:t>
+      </w:r>
+    </w:p>
+    <w:p>
+      <w:pPr>
+        <w:pStyle w:val="SourceCode"/>
+      </w:pPr>
+      <w:r>
+        <w:rPr>
+          <w:rStyle w:val="VerbatimChar"/>
+        </w:rPr>
+        <w:t xml:space="preserve"/>
+      </w:r>
+      <w:r>
+        <w:br w:type="textWrapping"/>
+      </w:r>
+      <w:r>
+        <w:rPr>
+          <w:rStyle w:val="VerbatimChar"/>
+        </w:rPr>
+        <w:t xml:space="preserve"/>
+      </w:r>
+      <w:r>
+        <w:br w:type="textWrapping"/>
+      </w:r>
+      <w:r>
+        <w:rPr>
+          <w:rStyle w:val="VerbatimChar"/>
+        </w:rPr>
+        <w:t xml:space="preserve">typehaul   variable        ALL_haul   ALL_fish   SPAWNING_haul   SPAWNING_fish  </w:t>
+      </w:r>
+      <w:r>
+        <w:br w:type="textWrapping"/>
+      </w:r>
+      <w:r>
+        <w:rPr>
+          <w:rStyle w:val="VerbatimChar"/>
+        </w:rPr>
+        <w:t xml:space="preserve">---------- --------------- ---------- ---------- --------------- ---------------</w:t>
+      </w:r>
+      <w:r>
+        <w:br w:type="textWrapping"/>
+      </w:r>
+      <w:r>
+        <w:rPr>
+          <w:rStyle w:val="VerbatimChar"/>
+        </w:rPr>
+        <w:t xml:space="preserve">C          all             44         979        18              631            </w:t>
+      </w:r>
+      <w:r>
+        <w:br w:type="textWrapping"/>
+      </w:r>
+      <w:r>
+        <w:rPr>
+          <w:rStyle w:val="VerbatimChar"/>
+        </w:rPr>
+        <w:t xml:space="preserve">C          genetics        16         366        8               302            </w:t>
+      </w:r>
+      <w:r>
+        <w:br w:type="textWrapping"/>
+      </w:r>
+      <w:r>
+        <w:rPr>
+          <w:rStyle w:val="VerbatimChar"/>
+        </w:rPr>
+        <w:t xml:space="preserve">C          morphometrics   2          120        1               117            </w:t>
+      </w:r>
+      <w:r>
+        <w:br w:type="textWrapping"/>
+      </w:r>
+      <w:r>
+        <w:rPr>
+          <w:rStyle w:val="VerbatimChar"/>
+        </w:rPr>
+        <w:t xml:space="preserve">S          all             20         910        5               25             </w:t>
+      </w:r>
+      <w:r>
+        <w:br w:type="textWrapping"/>
+      </w:r>
+      <w:r>
+        <w:rPr>
+          <w:rStyle w:val="VerbatimChar"/>
+        </w:rPr>
+        <w:t xml:space="preserve">S          genetics        7          453        3               23             </w:t>
+      </w:r>
+      <w:r>
+        <w:br w:type="textWrapping"/>
+      </w:r>
+      <w:r>
+        <w:rPr>
+          <w:rStyle w:val="VerbatimChar"/>
+        </w:rPr>
+        <w:t xml:space="preserve">S          morphometrics   7          453        3               23             </w:t>
+      </w:r>
+    </w:p>
+    <w:p>
+      <w:pPr>
         <w:pStyle w:val="FirstParagraph"/>
+      </w:pPr>
+      <w:r>
+        <w:rPr>
+          <w:i/>
+        </w:rPr>
+        <w:t xml:space="preserve">Table 3.1: overview of number of hauls and number of herring collected during commercial fishing operation (C) or survey operations (S) and for which either morphometric or genetic samples have been collected. Either all observations or for spawning herring only.</w:t>
+      </w:r>
+      <w:r>
+        <w:rPr>
+          <w:i/>
+        </w:rPr>
+        <w:t xml:space="preserve"> </w:t>
+      </w:r>
+    </w:p>
+    <w:p>
+      <w:pPr>
+        <w:pStyle w:val="SourceCode"/>
+      </w:pPr>
+      <w:r>
+        <w:rPr>
+          <w:rStyle w:val="VerbatimChar"/>
+        </w:rPr>
+        <w:t xml:space="preserve"/>
+      </w:r>
+      <w:r>
+        <w:br w:type="textWrapping"/>
+      </w:r>
+      <w:r>
+        <w:rPr>
+          <w:rStyle w:val="VerbatimChar"/>
+        </w:rPr>
+        <w:t xml:space="preserve"/>
+      </w:r>
+      <w:r>
+        <w:br w:type="textWrapping"/>
+      </w:r>
+      <w:r>
+        <w:rPr>
+          <w:rStyle w:val="VerbatimChar"/>
+        </w:rPr>
+        <w:t xml:space="preserve">vessel   name        trip     type   begin        end          nhaul   nlen   nwght   nage   nsex   nmat   nphoto   ngen  </w:t>
+      </w:r>
+      <w:r>
+        <w:br w:type="textWrapping"/>
+      </w:r>
+      <w:r>
+        <w:rPr>
+          <w:rStyle w:val="VerbatimChar"/>
+        </w:rPr>
+        <w:t xml:space="preserve">-------- ----------- -------- ------ ------------ ------------ ------- ------ ------- ------ ------ ------ -------- ------</w:t>
+      </w:r>
+      <w:r>
+        <w:br w:type="textWrapping"/>
+      </w:r>
+      <w:r>
+        <w:rPr>
+          <w:rStyle w:val="VerbatimChar"/>
+        </w:rPr>
+        <w:t xml:space="preserve">FR487    Sunbeam     SB0117   S      2017-08-22   2017-08-26   3       233    102     95     102    102    0        0     </w:t>
+      </w:r>
+      <w:r>
+        <w:br w:type="textWrapping"/>
+      </w:r>
+      <w:r>
+        <w:rPr>
+          <w:rStyle w:val="VerbatimChar"/>
+        </w:rPr>
+        <w:t xml:space="preserve">FR487    Sunbeam     SB0217   C      2017-09-04   2017-09-05   2       293    66      0      66     66     0        39    </w:t>
+      </w:r>
+      <w:r>
+        <w:br w:type="textWrapping"/>
+      </w:r>
+      <w:r>
+        <w:rPr>
+          <w:rStyle w:val="VerbatimChar"/>
+        </w:rPr>
+        <w:t xml:space="preserve">FR487    Sunbeam     SB0317   C      2017-09-07   2017-09-08   3       355    90      0      90     90     0        77    </w:t>
+      </w:r>
+      <w:r>
+        <w:br w:type="textWrapping"/>
+      </w:r>
+      <w:r>
+        <w:rPr>
+          <w:rStyle w:val="VerbatimChar"/>
+        </w:rPr>
+        <w:t xml:space="preserve">FR487    Sunbeam     SB0417   C      2017-09-11   2017-09-12   3       349    113     0      113    113    0        113   </w:t>
+      </w:r>
+      <w:r>
+        <w:br w:type="textWrapping"/>
+      </w:r>
+      <w:r>
+        <w:rPr>
+          <w:rStyle w:val="VerbatimChar"/>
+        </w:rPr>
+        <w:t xml:space="preserve">KW172    Dirk Dirk   DD0717   C      2017-08-15   2017-08-19   9       .      .       .      .      .      .        .     </w:t>
+      </w:r>
+      <w:r>
+        <w:br w:type="textWrapping"/>
+      </w:r>
+      <w:r>
+        <w:rPr>
+          <w:rStyle w:val="VerbatimChar"/>
+        </w:rPr>
+        <w:t xml:space="preserve">KW172    Dirk Dirk   DD0817   C      2017-09-02   2017-09-13   31      2315   .       .      .      .      .        .     </w:t>
+      </w:r>
+      <w:r>
+        <w:br w:type="textWrapping"/>
+      </w:r>
+      <w:r>
+        <w:rPr>
+          <w:rStyle w:val="VerbatimChar"/>
+        </w:rPr>
+        <w:t xml:space="preserve">KW172    Dirk Dirk   DD0817   S      2017-08-29   2017-08-31   4       424    230     227    230    230    213      213   </w:t>
+      </w:r>
+      <w:r>
+        <w:br w:type="textWrapping"/>
+      </w:r>
+      <w:r>
+        <w:rPr>
+          <w:rStyle w:val="VerbatimChar"/>
+        </w:rPr>
+        <w:t xml:space="preserve">LK419    Antares     AT0917   S      2017-09-05   2017-09-08   4       1053   334     0      334    334    240      240   </w:t>
+      </w:r>
+      <w:r>
+        <w:br w:type="textWrapping"/>
+      </w:r>
+      <w:r>
+        <w:rPr>
+          <w:rStyle w:val="VerbatimChar"/>
+        </w:rPr>
+        <w:t xml:space="preserve">LK419    Antares     AT1017   C      2017-09-09   2017-09-09   2       389    131     0      131    131    120      120   </w:t>
+      </w:r>
+      <w:r>
+        <w:br w:type="textWrapping"/>
+      </w:r>
+      <w:r>
+        <w:rPr>
+          <w:rStyle w:val="VerbatimChar"/>
+        </w:rPr>
+        <w:t xml:space="preserve">PD265    Lunar bow   LB0117   C      2017-09-06   2017-09-06   4       574    250     182    250    250    0        17    </w:t>
+      </w:r>
+      <w:r>
+        <w:br w:type="textWrapping"/>
+      </w:r>
+      <w:r>
+        <w:rPr>
+          <w:rStyle w:val="VerbatimChar"/>
+        </w:rPr>
+        <w:t xml:space="preserve">PD265    Lunar bow   LB0117   S      2017-08-28   2017-09-04   8       540    218     212    218    218    0        0     </w:t>
+      </w:r>
+      <w:r>
+        <w:br w:type="textWrapping"/>
+      </w:r>
+      <w:r>
+        <w:rPr>
+          <w:rStyle w:val="VerbatimChar"/>
+        </w:rPr>
+        <w:t xml:space="preserve">PH2200   Wiron 6     W61017   C      2017-08-30   2017-09-08   9       1453   328     125    125    125    0        0     </w:t>
+      </w:r>
+      <w:r>
+        <w:br w:type="textWrapping"/>
+      </w:r>
+      <w:r>
+        <w:rPr>
+          <w:rStyle w:val="VerbatimChar"/>
+        </w:rPr>
+        <w:t xml:space="preserve">PH2200   Wiron 6     W61017   S      2017-09-02   2017-09-06   2       177    26      0      0      0      0        0     </w:t>
+      </w:r>
+    </w:p>
+    <w:p>
+      <w:pPr>
+        <w:pStyle w:val="FirstParagraph"/>
+      </w:pPr>
+      <w:r>
+        <w:rPr>
+          <w:i/>
+        </w:rPr>
+        <w:t xml:space="preserve">Table 3.2: overview of trip properties. 'Type' refers to the type of activity (S=survey, C=commercial). The variables starting with 'n' denote the number of fish measured for the specific variable.</w:t>
+      </w:r>
+    </w:p>
+    <w:p>
+      <w:pPr>
+        <w:pStyle w:val="SourceCode"/>
+      </w:pPr>
+      <w:r>
+        <w:rPr>
+          <w:rStyle w:val="VerbatimChar"/>
+        </w:rPr>
+        <w:t xml:space="preserve"/>
+      </w:r>
+      <w:r>
+        <w:br w:type="textWrapping"/>
+      </w:r>
+      <w:r>
+        <w:rPr>
+          <w:rStyle w:val="VerbatimChar"/>
+        </w:rPr>
+        <w:t xml:space="preserve"/>
+      </w:r>
+      <w:r>
+        <w:br w:type="textWrapping"/>
+      </w:r>
+      <w:r>
+        <w:rPr>
+          <w:rStyle w:val="VerbatimChar"/>
+        </w:rPr>
+        <w:t xml:space="preserve">vessel   name        trip     type   nlen   nwght   nage   nsex   nphoto   ngen  </w:t>
+      </w:r>
+      <w:r>
+        <w:br w:type="textWrapping"/>
+      </w:r>
+      <w:r>
+        <w:rPr>
+          <w:rStyle w:val="VerbatimChar"/>
+        </w:rPr>
+        <w:t xml:space="preserve">-------- ----------- -------- ------ ------ ------- ------ ------ -------- ------</w:t>
+      </w:r>
+      <w:r>
+        <w:br w:type="textWrapping"/>
+      </w:r>
+      <w:r>
+        <w:rPr>
+          <w:rStyle w:val="VerbatimChar"/>
+        </w:rPr>
+        <w:t xml:space="preserve">FR487    Sunbeam     SB0217   C      32     32      0      32     0        15    </w:t>
+      </w:r>
+      <w:r>
+        <w:br w:type="textWrapping"/>
+      </w:r>
+      <w:r>
+        <w:rPr>
+          <w:rStyle w:val="VerbatimChar"/>
+        </w:rPr>
+        <w:t xml:space="preserve">FR487    Sunbeam     SB0317   C      76     76      0      76     0        71    </w:t>
+      </w:r>
+      <w:r>
+        <w:br w:type="textWrapping"/>
+      </w:r>
+      <w:r>
+        <w:rPr>
+          <w:rStyle w:val="VerbatimChar"/>
+        </w:rPr>
+        <w:t xml:space="preserve">FR487    Sunbeam     SB0417   C      85     85      0      85     0        85    </w:t>
+      </w:r>
+      <w:r>
+        <w:br w:type="textWrapping"/>
+      </w:r>
+      <w:r>
+        <w:rPr>
+          <w:rStyle w:val="VerbatimChar"/>
+        </w:rPr>
+        <w:t xml:space="preserve">KW172    Dirk Dirk   DD0817   S      1      1       1      1      1        1     </w:t>
+      </w:r>
+      <w:r>
+        <w:br w:type="textWrapping"/>
+      </w:r>
+      <w:r>
+        <w:rPr>
+          <w:rStyle w:val="VerbatimChar"/>
+        </w:rPr>
+        <w:t xml:space="preserve">LK419    Antares     AT0917   S      22     22      0      22     22       22    </w:t>
+      </w:r>
+      <w:r>
+        <w:br w:type="textWrapping"/>
+      </w:r>
+      <w:r>
+        <w:rPr>
+          <w:rStyle w:val="VerbatimChar"/>
+        </w:rPr>
+        <w:t xml:space="preserve">LK419    Antares     AT1017   C      127    127     0      127    117      117   </w:t>
+      </w:r>
+      <w:r>
+        <w:br w:type="textWrapping"/>
+      </w:r>
+      <w:r>
+        <w:rPr>
+          <w:rStyle w:val="VerbatimChar"/>
+        </w:rPr>
+        <w:t xml:space="preserve">PD265    Lunar bow   LB0117   C      218    218     163    218    0        14    </w:t>
+      </w:r>
+      <w:r>
+        <w:br w:type="textWrapping"/>
+      </w:r>
+      <w:r>
+        <w:rPr>
+          <w:rStyle w:val="VerbatimChar"/>
+        </w:rPr>
+        <w:t xml:space="preserve">PD265    Lunar bow   LB0117   S      2      2       2      2      0        0     </w:t>
+      </w:r>
+      <w:r>
+        <w:br w:type="textWrapping"/>
+      </w:r>
+      <w:r>
+        <w:rPr>
+          <w:rStyle w:val="VerbatimChar"/>
+        </w:rPr>
+        <w:t xml:space="preserve">PH2200   Wiron 6     W61017   C      93     93      93     93     0        0     </w:t>
+      </w:r>
+    </w:p>
+    <w:p>
+      <w:pPr>
+        <w:pStyle w:val="FirstParagraph"/>
+      </w:pPr>
+      <w:r>
+        <w:rPr>
+          <w:i/>
+        </w:rPr>
+        <w:t xml:space="preserve">Table 3.3: overview of the number of spawning herring and the measurements taken on these fish.</w:t>
+      </w:r>
+    </w:p>
+    <w:p>
+      <w:pPr>
+        <w:pStyle w:val="SourceCode"/>
+      </w:pPr>
+      <w:r>
+        <w:rPr>
+          <w:rStyle w:val="VerbatimChar"/>
+        </w:rPr>
+        <w:t xml:space="preserve"/>
+      </w:r>
+      <w:r>
+        <w:br w:type="textWrapping"/>
+      </w:r>
+      <w:r>
+        <w:rPr>
+          <w:rStyle w:val="VerbatimChar"/>
+        </w:rPr>
+        <w:t xml:space="preserve"/>
+      </w:r>
+      <w:r>
+        <w:br w:type="textWrapping"/>
+      </w:r>
+      <w:r>
+        <w:rPr>
+          <w:rStyle w:val="VerbatimChar"/>
+        </w:rPr>
+        <w:t xml:space="preserve">vessel   name        trip     type   haul   area   nlen   nwght   nage   nsex   nmat   nphoto   ngen  </w:t>
+      </w:r>
+      <w:r>
+        <w:br w:type="textWrapping"/>
+      </w:r>
+      <w:r>
+        <w:rPr>
+          <w:rStyle w:val="VerbatimChar"/>
+        </w:rPr>
+        <w:t xml:space="preserve">-------- ----------- -------- ------ ------ ------ ------ ------- ------ ------ ------ -------- ------</w:t>
+      </w:r>
+      <w:r>
+        <w:br w:type="textWrapping"/>
+      </w:r>
+      <w:r>
+        <w:rPr>
+          <w:rStyle w:val="VerbatimChar"/>
+        </w:rPr>
+        <w:t xml:space="preserve">FR487    Sunbeam     SB0117   S      1      4      7      7       7      7      7      0        0     </w:t>
+      </w:r>
+      <w:r>
+        <w:br w:type="textWrapping"/>
+      </w:r>
+      <w:r>
+        <w:rPr>
+          <w:rStyle w:val="VerbatimChar"/>
+        </w:rPr>
+        <w:t xml:space="preserve">FR487    Sunbeam     SB0117   S      2      4      49     40      38     40     40     0        0     </w:t>
+      </w:r>
+      <w:r>
+        <w:br w:type="textWrapping"/>
+      </w:r>
+      <w:r>
+        <w:rPr>
+          <w:rStyle w:val="VerbatimChar"/>
+        </w:rPr>
+        <w:t xml:space="preserve">FR487    Sunbeam     SB0117   S      3      3      177    55      50     55     55     0        0     </w:t>
+      </w:r>
+      <w:r>
+        <w:br w:type="textWrapping"/>
+      </w:r>
+      <w:r>
+        <w:rPr>
+          <w:rStyle w:val="VerbatimChar"/>
+        </w:rPr>
+        <w:t xml:space="preserve">FR487    Sunbeam     SB0217   C      4      3      136    39      0      39     39     0        39    </w:t>
+      </w:r>
+      <w:r>
+        <w:br w:type="textWrapping"/>
+      </w:r>
+      <w:r>
+        <w:rPr>
+          <w:rStyle w:val="VerbatimChar"/>
+        </w:rPr>
+        <w:t xml:space="preserve">FR487    Sunbeam     SB0217   C      5      3      157    27      0      27     27     0        0     </w:t>
+      </w:r>
+      <w:r>
+        <w:br w:type="textWrapping"/>
+      </w:r>
+      <w:r>
+        <w:rPr>
+          <w:rStyle w:val="VerbatimChar"/>
+        </w:rPr>
+        <w:t xml:space="preserve">FR487    Sunbeam     SB0317   C      6      3      121    13      0      13     13     0        0     </w:t>
+      </w:r>
+      <w:r>
+        <w:br w:type="textWrapping"/>
+      </w:r>
+      <w:r>
+        <w:rPr>
+          <w:rStyle w:val="VerbatimChar"/>
+        </w:rPr>
+        <w:t xml:space="preserve">FR487    Sunbeam     SB0317   C      7      3      127    41      0      41     41     0        41    </w:t>
+      </w:r>
+      <w:r>
+        <w:br w:type="textWrapping"/>
+      </w:r>
+      <w:r>
+        <w:rPr>
+          <w:rStyle w:val="VerbatimChar"/>
+        </w:rPr>
+        <w:t xml:space="preserve">FR487    Sunbeam     SB0317   C      8      3      107    36      0      36     36     0        36    </w:t>
+      </w:r>
+      <w:r>
+        <w:br w:type="textWrapping"/>
+      </w:r>
+      <w:r>
+        <w:rPr>
+          <w:rStyle w:val="VerbatimChar"/>
+        </w:rPr>
+        <w:t xml:space="preserve">FR487    Sunbeam     SB0417   C      9      3      130    40      0      40     40     0        40    </w:t>
+      </w:r>
+      <w:r>
+        <w:br w:type="textWrapping"/>
+      </w:r>
+      <w:r>
+        <w:rPr>
+          <w:rStyle w:val="VerbatimChar"/>
+        </w:rPr>
+        <w:t xml:space="preserve">FR487    Sunbeam     SB0417   C      10     3      94     34      0      34     34     0        34    </w:t>
+      </w:r>
+      <w:r>
+        <w:br w:type="textWrapping"/>
+      </w:r>
+      <w:r>
+        <w:rPr>
+          <w:rStyle w:val="VerbatimChar"/>
+        </w:rPr>
+        <w:t xml:space="preserve">FR487    Sunbeam     SB0417   C      11     3      125    39      0      39     39     0        39    </w:t>
+      </w:r>
+      <w:r>
+        <w:br w:type="textWrapping"/>
+      </w:r>
+      <w:r>
+        <w:rPr>
+          <w:rStyle w:val="VerbatimChar"/>
+        </w:rPr>
+        <w:t xml:space="preserve">KW172    Dirk Dirk   DD0817   C      15     3      168    .       .      .      .      .        .     </w:t>
+      </w:r>
+      <w:r>
+        <w:br w:type="textWrapping"/>
+      </w:r>
+      <w:r>
+        <w:rPr>
+          <w:rStyle w:val="VerbatimChar"/>
+        </w:rPr>
+        <w:t xml:space="preserve">KW172    Dirk Dirk   DD0817   C      16     3      171    .       .      .      .      .        .     </w:t>
+      </w:r>
+      <w:r>
+        <w:br w:type="textWrapping"/>
+      </w:r>
+      <w:r>
+        <w:rPr>
+          <w:rStyle w:val="VerbatimChar"/>
+        </w:rPr>
+        <w:t xml:space="preserve">KW172    Dirk Dirk   DD0817   C      17     .      169    .       .      .      .      .        .     </w:t>
+      </w:r>
+      <w:r>
+        <w:br w:type="textWrapping"/>
+      </w:r>
+      <w:r>
+        <w:rPr>
+          <w:rStyle w:val="VerbatimChar"/>
+        </w:rPr>
+        <w:t xml:space="preserve">KW172    Dirk Dirk   DD0817   C      18     .      123    .       .      .      .      .        .     </w:t>
+      </w:r>
+      <w:r>
+        <w:br w:type="textWrapping"/>
+      </w:r>
+      <w:r>
+        <w:rPr>
+          <w:rStyle w:val="VerbatimChar"/>
+        </w:rPr>
+        <w:t xml:space="preserve">KW172    Dirk Dirk   DD0817   C      19     .      120    .       .      .      .      .        .     </w:t>
+      </w:r>
+      <w:r>
+        <w:br w:type="textWrapping"/>
+      </w:r>
+      <w:r>
+        <w:rPr>
+          <w:rStyle w:val="VerbatimChar"/>
+        </w:rPr>
+        <w:t xml:space="preserve">KW172    Dirk Dirk   DD0817   C      20     .      126    .       .      .      .      .        .     </w:t>
+      </w:r>
+      <w:r>
+        <w:br w:type="textWrapping"/>
+      </w:r>
+      <w:r>
+        <w:rPr>
+          <w:rStyle w:val="VerbatimChar"/>
+        </w:rPr>
+        <w:t xml:space="preserve">KW172    Dirk Dirk   DD0817   C      21     .      122    .       .      .      .      .        .     </w:t>
+      </w:r>
+      <w:r>
+        <w:br w:type="textWrapping"/>
+      </w:r>
+      <w:r>
+        <w:rPr>
+          <w:rStyle w:val="VerbatimChar"/>
+        </w:rPr>
+        <w:t xml:space="preserve">KW172    Dirk Dirk   DD0817   C      22     .      115    .       .      .      .      .        .     </w:t>
+      </w:r>
+      <w:r>
+        <w:br w:type="textWrapping"/>
+      </w:r>
+      <w:r>
+        <w:rPr>
+          <w:rStyle w:val="VerbatimChar"/>
+        </w:rPr>
+        <w:t xml:space="preserve">KW172    Dirk Dirk   DD0817   C      24     .      115    .       .      .      .      .        .     </w:t>
+      </w:r>
+      <w:r>
+        <w:br w:type="textWrapping"/>
+      </w:r>
+      <w:r>
+        <w:rPr>
+          <w:rStyle w:val="VerbatimChar"/>
+        </w:rPr>
+        <w:t xml:space="preserve">KW172    Dirk Dirk   DD0817   C      25     .      115    .       .      .      .      .        .     </w:t>
+      </w:r>
+      <w:r>
+        <w:br w:type="textWrapping"/>
+      </w:r>
+      <w:r>
+        <w:rPr>
+          <w:rStyle w:val="VerbatimChar"/>
+        </w:rPr>
+        <w:t xml:space="preserve">KW172    Dirk Dirk   DD0817   C      26     .      117    .       .      .      .      .        .     </w:t>
+      </w:r>
+      <w:r>
+        <w:br w:type="textWrapping"/>
+      </w:r>
+      <w:r>
+        <w:rPr>
+          <w:rStyle w:val="VerbatimChar"/>
+        </w:rPr>
+        <w:t xml:space="preserve">KW172    Dirk Dirk   DD0817   C      27     .      112    .       .      .      .      .        .     </w:t>
+      </w:r>
+      <w:r>
+        <w:br w:type="textWrapping"/>
+      </w:r>
+      <w:r>
+        <w:rPr>
+          <w:rStyle w:val="VerbatimChar"/>
+        </w:rPr>
+        <w:t xml:space="preserve">KW172    Dirk Dirk   DD0817   C      28     .      113    .       .      .      .      .        .     </w:t>
+      </w:r>
+      <w:r>
+        <w:br w:type="textWrapping"/>
+      </w:r>
+      <w:r>
+        <w:rPr>
+          <w:rStyle w:val="VerbatimChar"/>
+        </w:rPr>
+        <w:t xml:space="preserve">KW172    Dirk Dirk   DD0817   C      29     .      116    .       .      .      .      .        .     </w:t>
+      </w:r>
+      <w:r>
+        <w:br w:type="textWrapping"/>
+      </w:r>
+      <w:r>
+        <w:rPr>
+          <w:rStyle w:val="VerbatimChar"/>
+        </w:rPr>
+        <w:t xml:space="preserve">KW172    Dirk Dirk   DD0817   C      30     .      114    .       .      .      .      .        .     </w:t>
+      </w:r>
+      <w:r>
+        <w:br w:type="textWrapping"/>
+      </w:r>
+      <w:r>
+        <w:rPr>
+          <w:rStyle w:val="VerbatimChar"/>
+        </w:rPr>
+        <w:t xml:space="preserve">KW172    Dirk Dirk   DD0817   C      31     .      143    .       .      .      .      .        .     </w:t>
+      </w:r>
+      <w:r>
+        <w:br w:type="textWrapping"/>
+      </w:r>
+      <w:r>
+        <w:rPr>
+          <w:rStyle w:val="VerbatimChar"/>
+        </w:rPr>
+        <w:t xml:space="preserve">KW172    Dirk Dirk   DD0817   C      32     .      139    .       .      .      .      .        .     </w:t>
+      </w:r>
+      <w:r>
+        <w:br w:type="textWrapping"/>
+      </w:r>
+      <w:r>
+        <w:rPr>
+          <w:rStyle w:val="VerbatimChar"/>
+        </w:rPr>
+        <w:t xml:space="preserve">KW172    Dirk Dirk   DD0817   C      33     .      117    .       .      .      .      .        .     </w:t>
+      </w:r>
+      <w:r>
+        <w:br w:type="textWrapping"/>
+      </w:r>
+      <w:r>
+        <w:rPr>
+          <w:rStyle w:val="VerbatimChar"/>
+        </w:rPr>
+        <w:t xml:space="preserve">KW172    Dirk Dirk   DD0817   S      2      2      93     93      93     93     93     93       93    </w:t>
+      </w:r>
+      <w:r>
+        <w:br w:type="textWrapping"/>
+      </w:r>
+      <w:r>
+        <w:rPr>
+          <w:rStyle w:val="VerbatimChar"/>
+        </w:rPr>
+        <w:t xml:space="preserve">KW172    Dirk Dirk   DD0817   S      3      4      331    137     134    137    137    120      120   </w:t>
+      </w:r>
+      <w:r>
+        <w:br w:type="textWrapping"/>
+      </w:r>
+      <w:r>
+        <w:rPr>
+          <w:rStyle w:val="VerbatimChar"/>
+        </w:rPr>
+        <w:t xml:space="preserve">LK419    Antares     AT0917   S      1      .      394    77      0      77     77     0        0     </w:t>
+      </w:r>
+      <w:r>
+        <w:br w:type="textWrapping"/>
+      </w:r>
+      <w:r>
+        <w:rPr>
+          <w:rStyle w:val="VerbatimChar"/>
+        </w:rPr>
+        <w:t xml:space="preserve">LK419    Antares     AT0917   S      2      3      329    129     0      129    129    120      120   </w:t>
+      </w:r>
+      <w:r>
+        <w:br w:type="textWrapping"/>
+      </w:r>
+      <w:r>
+        <w:rPr>
+          <w:rStyle w:val="VerbatimChar"/>
+        </w:rPr>
+        <w:t xml:space="preserve">LK419    Antares     AT0917   S      4      .      330    128     0      128    128    120      120   </w:t>
+      </w:r>
+      <w:r>
+        <w:br w:type="textWrapping"/>
+      </w:r>
+      <w:r>
+        <w:rPr>
+          <w:rStyle w:val="VerbatimChar"/>
+        </w:rPr>
+        <w:t xml:space="preserve">LK419    Antares     AT1017   C      5      3      389    131     0      131    131    120      120   </w:t>
+      </w:r>
+      <w:r>
+        <w:br w:type="textWrapping"/>
+      </w:r>
+      <w:r>
+        <w:rPr>
+          <w:rStyle w:val="VerbatimChar"/>
+        </w:rPr>
+        <w:t xml:space="preserve">PD265    Lunar bow   LB0117   C      9      3      151    62      59     62     62     0        0     </w:t>
+      </w:r>
+      <w:r>
+        <w:br w:type="textWrapping"/>
+      </w:r>
+      <w:r>
+        <w:rPr>
+          <w:rStyle w:val="VerbatimChar"/>
+        </w:rPr>
+        <w:t xml:space="preserve">PD265    Lunar bow   LB0117   C      10     3      156    65      59     65     65     0        0     </w:t>
+      </w:r>
+      <w:r>
+        <w:br w:type="textWrapping"/>
+      </w:r>
+      <w:r>
+        <w:rPr>
+          <w:rStyle w:val="VerbatimChar"/>
+        </w:rPr>
+        <w:t xml:space="preserve">PD265    Lunar bow   LB0117   C      11     3      133    58      47     58     58     0        0     </w:t>
+      </w:r>
+      <w:r>
+        <w:br w:type="textWrapping"/>
+      </w:r>
+      <w:r>
+        <w:rPr>
+          <w:rStyle w:val="VerbatimChar"/>
+        </w:rPr>
+        <w:t xml:space="preserve">PD265    Lunar bow   LB0117   C      12     3      134    65      17     65     65     0        17    </w:t>
+      </w:r>
+      <w:r>
+        <w:br w:type="textWrapping"/>
+      </w:r>
+      <w:r>
+        <w:rPr>
+          <w:rStyle w:val="VerbatimChar"/>
+        </w:rPr>
+        <w:t xml:space="preserve">PD265    Lunar bow   LB0117   S      1      3      7      7       7      7      7      0        0     </w:t>
+      </w:r>
+      <w:r>
+        <w:br w:type="textWrapping"/>
+      </w:r>
+      <w:r>
+        <w:rPr>
+          <w:rStyle w:val="VerbatimChar"/>
+        </w:rPr>
+        <w:t xml:space="preserve">PD265    Lunar bow   LB0117   S      2      3      23     23      23     23     23     0        0     </w:t>
+      </w:r>
+      <w:r>
+        <w:br w:type="textWrapping"/>
+      </w:r>
+      <w:r>
+        <w:rPr>
+          <w:rStyle w:val="VerbatimChar"/>
+        </w:rPr>
+        <w:t xml:space="preserve">PD265    Lunar bow   LB0117   S      4      3      167    59      58     59     59     0        0     </w:t>
+      </w:r>
+      <w:r>
+        <w:br w:type="textWrapping"/>
+      </w:r>
+      <w:r>
+        <w:rPr>
+          <w:rStyle w:val="VerbatimChar"/>
+        </w:rPr>
+        <w:t xml:space="preserve">PD265    Lunar bow   LB0117   S      5      3      173    58      56     58     58     0        0     </w:t>
+      </w:r>
+      <w:r>
+        <w:br w:type="textWrapping"/>
+      </w:r>
+      <w:r>
+        <w:rPr>
+          <w:rStyle w:val="VerbatimChar"/>
+        </w:rPr>
+        <w:t xml:space="preserve">PD265    Lunar bow   LB0117   S      7      3      11     11      8      11     11     0        0     </w:t>
+      </w:r>
+      <w:r>
+        <w:br w:type="textWrapping"/>
+      </w:r>
+      <w:r>
+        <w:rPr>
+          <w:rStyle w:val="VerbatimChar"/>
+        </w:rPr>
+        <w:t xml:space="preserve">PD265    Lunar bow   LB0117   S      8      3      159    60      60     60     60     0        0     </w:t>
+      </w:r>
+      <w:r>
+        <w:br w:type="textWrapping"/>
+      </w:r>
+      <w:r>
+        <w:rPr>
+          <w:rStyle w:val="VerbatimChar"/>
+        </w:rPr>
+        <w:t xml:space="preserve">PH2200   Wiron 6     W61017   C      1      .      169    51      25     25     25     0        0     </w:t>
+      </w:r>
+      <w:r>
+        <w:br w:type="textWrapping"/>
+      </w:r>
+      <w:r>
+        <w:rPr>
+          <w:rStyle w:val="VerbatimChar"/>
+        </w:rPr>
+        <w:t xml:space="preserve">PH2200   Wiron 6     W61017   C      2      2      282    25      0      0      0      0        0     </w:t>
+      </w:r>
+      <w:r>
+        <w:br w:type="textWrapping"/>
+      </w:r>
+      <w:r>
+        <w:rPr>
+          <w:rStyle w:val="VerbatimChar"/>
+        </w:rPr>
+        <w:t xml:space="preserve">PH2200   Wiron 6     W61017   C      4      3      225    49      25     25     25     0        0     </w:t>
+      </w:r>
+      <w:r>
+        <w:br w:type="textWrapping"/>
+      </w:r>
+      <w:r>
+        <w:rPr>
+          <w:rStyle w:val="VerbatimChar"/>
+        </w:rPr>
+        <w:t xml:space="preserve">PH2200   Wiron 6     W61017   C      5      3      142    26      0      0      0      0        0     </w:t>
+      </w:r>
+      <w:r>
+        <w:br w:type="textWrapping"/>
+      </w:r>
+      <w:r>
+        <w:rPr>
+          <w:rStyle w:val="VerbatimChar"/>
+        </w:rPr>
+        <w:t xml:space="preserve">PH2200   Wiron 6     W61017   C      6      3      183    50      25     25     25     0        0     </w:t>
+      </w:r>
+      <w:r>
+        <w:br w:type="textWrapping"/>
+      </w:r>
+      <w:r>
+        <w:rPr>
+          <w:rStyle w:val="VerbatimChar"/>
+        </w:rPr>
+        <w:t xml:space="preserve">PH2200   Wiron 6     W61017   C      7      3      167    50      25     25     25     0        0     </w:t>
+      </w:r>
+      <w:r>
+        <w:br w:type="textWrapping"/>
+      </w:r>
+      <w:r>
+        <w:rPr>
+          <w:rStyle w:val="VerbatimChar"/>
+        </w:rPr>
+        <w:t xml:space="preserve">PH2200   Wiron 6     W61017   C      8      3      167    25      0      0      0      0        0     </w:t>
+      </w:r>
+      <w:r>
+        <w:br w:type="textWrapping"/>
+      </w:r>
+      <w:r>
+        <w:rPr>
+          <w:rStyle w:val="VerbatimChar"/>
+        </w:rPr>
+        <w:t xml:space="preserve">PH2200   Wiron 6     W61017   C      10     3      118    27      0      0      0      0        0     </w:t>
+      </w:r>
+      <w:r>
+        <w:br w:type="textWrapping"/>
+      </w:r>
+      <w:r>
+        <w:rPr>
+          <w:rStyle w:val="VerbatimChar"/>
+        </w:rPr>
+        <w:t xml:space="preserve">PH2200   Wiron 6     W61017   S      9      2      177    26      0      0      0      0        0     </w:t>
+      </w:r>
+    </w:p>
+    <w:p>
+      <w:pPr>
+        <w:pStyle w:val="FirstParagraph"/>
+      </w:pPr>
+      <w:r>
+        <w:rPr>
+          <w:i/>
+        </w:rPr>
+        <w:t xml:space="preserve">Table 3.4: overview of haul properties. 'Type' refers to the type of activity (S=survey, C=commercial). The variables starting with 'n' denote the number of fish measured for the specific variable.</w:t>
+      </w:r>
+    </w:p>
+    <w:p>
+      <w:pPr>
+        <w:pStyle w:val="BodyText"/>
+      </w:pPr>
+      <w:r>
+        <w:drawing>
+          <wp:inline>
+            <wp:extent cx="5943600" cy="2971800"/>
+            <wp:effectExtent b="0" l="0" r="0" t="0"/>
+            <wp:docPr descr="" id="1" name="Picture"/>
+            <a:graphic>
+              <a:graphicData uri="http://schemas.openxmlformats.org/drawingml/2006/picture">
+                <pic:pic>
+                  <pic:nvPicPr>
+                    <pic:cNvPr descr="combine_data_templates_files/figure-docx/unnamed-chunk-6-1.png" id="0" name="Picture"/>
+                    <pic:cNvPicPr>
+                      <a:picLocks noChangeArrowheads="1" noChangeAspect="1"/>
+                    </pic:cNvPicPr>
+                  </pic:nvPicPr>
+                  <pic:blipFill>
+                    <a:blip r:embed="rId22"/>
+                    <a:stretch>
+                      <a:fillRect/>
+                    </a:stretch>
+                  </pic:blipFill>
+                  <pic:spPr bwMode="auto">
+                    <a:xfrm>
+                      <a:off x="0" y="0"/>
+                      <a:ext cx="5943600" cy="2971800"/>
+                    </a:xfrm>
+                    <a:prstGeom prst="rect">
+                      <a:avLst/>
+                    </a:prstGeom>
+                    <a:noFill/>
+                    <a:ln w="9525">
+                      <a:noFill/>
+                      <a:headEnd/>
+                      <a:tailEnd/>
+                    </a:ln>
+                  </pic:spPr>
+                </pic:pic>
+              </a:graphicData>
+            </a:graphic>
+          </wp:inline>
+        </w:drawing>
+      </w:r>
+    </w:p>
+    <w:p>
+      <w:pPr>
+        <w:pStyle w:val="BodyText"/>
+      </w:pPr>
+      <w:r>
+        <w:rPr>
+          <w:i/>
+        </w:rPr>
+        <w:t xml:space="preserve">Figure 3.1: spatial distribution of commercial hauls (C) and survey hauls (S) in the 2017 herring survey</w:t>
+      </w:r>
+    </w:p>
+    <w:p>
+      <w:pPr>
+        <w:pStyle w:val="BodyText"/>
+      </w:pPr>
+      <w:r>
+        <w:drawing>
+          <wp:inline>
+            <wp:extent cx="5943600" cy="5349240"/>
+            <wp:effectExtent b="0" l="0" r="0" t="0"/>
+            <wp:docPr descr="" id="1" name="Picture"/>
+            <a:graphic>
+              <a:graphicData uri="http://schemas.openxmlformats.org/drawingml/2006/picture">
+                <pic:pic>
+                  <pic:nvPicPr>
+                    <pic:cNvPr descr="combine_data_templates_files/figure-docx/unnamed-chunk-7-1.png" id="0" name="Picture"/>
+                    <pic:cNvPicPr>
+                      <a:picLocks noChangeArrowheads="1" noChangeAspect="1"/>
+                    </pic:cNvPicPr>
+                  </pic:nvPicPr>
+                  <pic:blipFill>
+                    <a:blip r:embed="rId23"/>
+                    <a:stretch>
+                      <a:fillRect/>
+                    </a:stretch>
+                  </pic:blipFill>
+                  <pic:spPr bwMode="auto">
+                    <a:xfrm>
+                      <a:off x="0" y="0"/>
+                      <a:ext cx="5943600" cy="5349240"/>
+                    </a:xfrm>
+                    <a:prstGeom prst="rect">
+                      <a:avLst/>
+                    </a:prstGeom>
+                    <a:noFill/>
+                    <a:ln w="9525">
+                      <a:noFill/>
+                      <a:headEnd/>
+                      <a:tailEnd/>
+                    </a:ln>
+                  </pic:spPr>
+                </pic:pic>
+              </a:graphicData>
+            </a:graphic>
+          </wp:inline>
+        </w:drawing>
+      </w:r>
+    </w:p>
+    <w:p>
+      <w:pPr>
+        <w:pStyle w:val="BodyText"/>
+      </w:pPr>
+      <w:r>
+        <w:rPr>
+          <w:i/>
+        </w:rPr>
+        <w:t xml:space="preserve">Figure 3.2: spatial distribution of hauls with spawning herring, morphometric samples and genetic samples in the 2017 herring survey</w:t>
+      </w:r>
+    </w:p>
+    <w:p>
+      <w:pPr>
+        <w:pStyle w:val="BodyText"/>
+      </w:pPr>
+      <w:r>
+        <w:drawing>
+          <wp:inline>
+            <wp:extent cx="5943600" cy="3566160"/>
+            <wp:effectExtent b="0" l="0" r="0" t="0"/>
+            <wp:docPr descr="" id="1" name="Picture"/>
+            <a:graphic>
+              <a:graphicData uri="http://schemas.openxmlformats.org/drawingml/2006/picture">
+                <pic:pic>
+                  <pic:nvPicPr>
+                    <pic:cNvPr descr="combine_data_templates_files/figure-docx/unnamed-chunk-8-1.png" id="0" name="Picture"/>
+                    <pic:cNvPicPr>
+                      <a:picLocks noChangeArrowheads="1" noChangeAspect="1"/>
+                    </pic:cNvPicPr>
+                  </pic:nvPicPr>
+                  <pic:blipFill>
+                    <a:blip r:embed="rId24"/>
+                    <a:stretch>
+                      <a:fillRect/>
+                    </a:stretch>
+                  </pic:blipFill>
+                  <pic:spPr bwMode="auto">
+                    <a:xfrm>
+                      <a:off x="0" y="0"/>
+                      <a:ext cx="5943600" cy="3566160"/>
+                    </a:xfrm>
+                    <a:prstGeom prst="rect">
+                      <a:avLst/>
+                    </a:prstGeom>
+                    <a:noFill/>
+                    <a:ln w="9525">
+                      <a:noFill/>
+                      <a:headEnd/>
+                      <a:tailEnd/>
+                    </a:ln>
+                  </pic:spPr>
+                </pic:pic>
+              </a:graphicData>
+            </a:graphic>
+          </wp:inline>
+        </w:drawing>
+      </w:r>
+    </w:p>
+    <w:p>
+      <w:pPr>
+        <w:pStyle w:val="BodyText"/>
+      </w:pPr>
+      <w:r>
+        <w:rPr>
+          <w:i/>
+        </w:rPr>
+        <w:t xml:space="preserve">Figure 3.3: Length frequencies of herring catches by survey area</w:t>
+      </w:r>
+    </w:p>
+    <w:p>
+      <w:pPr>
+        <w:pStyle w:val="BodyText"/>
       </w:pPr>
       <w:r>
         <w:drawing>
@@ -82,13 +1212,13 @@
               <a:graphicData uri="http://schemas.openxmlformats.org/drawingml/2006/picture">
                 <pic:pic>
                   <pic:nvPicPr>
-                    <pic:cNvPr descr="combine_data_templates_files/figure-docx/unnamed-chunk-3-1.png" id="0" name="Picture"/>
+                    <pic:cNvPr descr="combine_data_templates_files/figure-docx/unnamed-chunk-9-1.png" id="0" name="Picture"/>
                     <pic:cNvPicPr>
                       <a:picLocks noChangeArrowheads="1" noChangeAspect="1"/>
                     </pic:cNvPicPr>
                   </pic:nvPicPr>
                   <pic:blipFill>
-                    <a:blip r:embed="rId26"/>
+                    <a:blip r:embed="rId25"/>
                     <a:stretch>
                       <a:fillRect/>
                     </a:stretch>
@@ -123,13 +1253,7 @@
         <w:rPr>
           <w:i/>
         </w:rPr>
-        <w:t xml:space="preserve">Figure 1:</w:t>
-      </w:r>
-      <w:r>
-        <w:rPr>
-          <w:i/>
-        </w:rPr>
-        <w:t xml:space="preserve"> </w:t>
+        <w:t xml:space="preserve">Figure 3.4: Haul by haul relative length frequencies of herring by survey area. Triphaul refers to the combination of vessel, trip and haul</w:t>
       </w:r>
     </w:p>
     <w:p>
@@ -139,20 +1263,20 @@
       <w:r>
         <w:drawing>
           <wp:inline>
-            <wp:extent cx="5943600" cy="4160520"/>
+            <wp:extent cx="5943600" cy="2971800"/>
             <wp:effectExtent b="0" l="0" r="0" t="0"/>
             <wp:docPr descr="" id="1" name="Picture"/>
             <a:graphic>
               <a:graphicData uri="http://schemas.openxmlformats.org/drawingml/2006/picture">
                 <pic:pic>
                   <pic:nvPicPr>
-                    <pic:cNvPr descr="combine_data_templates_files/figure-docx/unnamed-chunk-4-1.png" id="0" name="Picture"/>
+                    <pic:cNvPr descr="combine_data_templates_files/figure-docx/unnamed-chunk-10-1.png" id="0" name="Picture"/>
                     <pic:cNvPicPr>
                       <a:picLocks noChangeArrowheads="1" noChangeAspect="1"/>
                     </pic:cNvPicPr>
                   </pic:nvPicPr>
                   <pic:blipFill>
-                    <a:blip r:embed="rId27"/>
+                    <a:blip r:embed="rId26"/>
                     <a:stretch>
                       <a:fillRect/>
                     </a:stretch>
@@ -160,7 +1284,7 @@
                   <pic:spPr bwMode="auto">
                     <a:xfrm>
                       <a:off x="0" y="0"/>
-                      <a:ext cx="5943600" cy="4160520"/>
+                      <a:ext cx="5943600" cy="2971800"/>
                     </a:xfrm>
                     <a:prstGeom prst="rect">
                       <a:avLst/>
@@ -187,124 +1311,7 @@
         <w:rPr>
           <w:i/>
         </w:rPr>
-        <w:t xml:space="preserve">Figure 2:</w:t>
-      </w:r>
-      <w:r>
-        <w:rPr>
-          <w:i/>
-        </w:rPr>
-        <w:t xml:space="preserve"> </w:t>
-      </w:r>
-    </w:p>
-    <w:p>
-      <w:pPr>
-        <w:pStyle w:val="BodyText"/>
-      </w:pPr>
-      <w:r>
-        <w:drawing>
-          <wp:inline>
-            <wp:extent cx="5943600" cy="3566160"/>
-            <wp:effectExtent b="0" l="0" r="0" t="0"/>
-            <wp:docPr descr="" id="1" name="Picture"/>
-            <a:graphic>
-              <a:graphicData uri="http://schemas.openxmlformats.org/drawingml/2006/picture">
-                <pic:pic>
-                  <pic:nvPicPr>
-                    <pic:cNvPr descr="combine_data_templates_files/figure-docx/unnamed-chunk-5-1.png" id="0" name="Picture"/>
-                    <pic:cNvPicPr>
-                      <a:picLocks noChangeArrowheads="1" noChangeAspect="1"/>
-                    </pic:cNvPicPr>
-                  </pic:nvPicPr>
-                  <pic:blipFill>
-                    <a:blip r:embed="rId28"/>
-                    <a:stretch>
-                      <a:fillRect/>
-                    </a:stretch>
-                  </pic:blipFill>
-                  <pic:spPr bwMode="auto">
-                    <a:xfrm>
-                      <a:off x="0" y="0"/>
-                      <a:ext cx="5943600" cy="3566160"/>
-                    </a:xfrm>
-                    <a:prstGeom prst="rect">
-                      <a:avLst/>
-                    </a:prstGeom>
-                    <a:noFill/>
-                    <a:ln w="9525">
-                      <a:noFill/>
-                      <a:headEnd/>
-                      <a:tailEnd/>
-                    </a:ln>
-                  </pic:spPr>
-                </pic:pic>
-              </a:graphicData>
-            </a:graphic>
-          </wp:inline>
-        </w:drawing>
-      </w:r>
-    </w:p>
-    <w:p>
-      <w:pPr>
-        <w:pStyle w:val="BodyText"/>
-      </w:pPr>
-      <w:r>
-        <w:rPr>
-          <w:i/>
-        </w:rPr>
-        <w:t xml:space="preserve">Figure 3:</w:t>
-      </w:r>
-      <w:r>
-        <w:rPr>
-          <w:i/>
-        </w:rPr>
-        <w:t xml:space="preserve"> </w:t>
-      </w:r>
-    </w:p>
-    <w:p>
-      <w:pPr>
-        <w:pStyle w:val="BodyText"/>
-      </w:pPr>
-      <w:r>
-        <w:drawing>
-          <wp:inline>
-            <wp:extent cx="5943600" cy="3566160"/>
-            <wp:effectExtent b="0" l="0" r="0" t="0"/>
-            <wp:docPr descr="" id="1" name="Picture"/>
-            <a:graphic>
-              <a:graphicData uri="http://schemas.openxmlformats.org/drawingml/2006/picture">
-                <pic:pic>
-                  <pic:nvPicPr>
-                    <pic:cNvPr descr="combine_data_templates_files/figure-docx/unnamed-chunk-6-1.png" id="0" name="Picture"/>
-                    <pic:cNvPicPr>
-                      <a:picLocks noChangeArrowheads="1" noChangeAspect="1"/>
-                    </pic:cNvPicPr>
-                  </pic:nvPicPr>
-                  <pic:blipFill>
-                    <a:blip r:embed="rId29"/>
-                    <a:stretch>
-                      <a:fillRect/>
-                    </a:stretch>
-                  </pic:blipFill>
-                  <pic:spPr bwMode="auto">
-                    <a:xfrm>
-                      <a:off x="0" y="0"/>
-                      <a:ext cx="5943600" cy="3566160"/>
-                    </a:xfrm>
-                    <a:prstGeom prst="rect">
-                      <a:avLst/>
-                    </a:prstGeom>
-                    <a:noFill/>
-                    <a:ln w="9525">
-                      <a:noFill/>
-                      <a:headEnd/>
-                      <a:tailEnd/>
-                    </a:ln>
-                  </pic:spPr>
-                </pic:pic>
-              </a:graphicData>
-            </a:graphic>
-          </wp:inline>
-        </w:drawing>
+        <w:t xml:space="preserve">Figure 3.5: Proportion of maturity stage by date in survey area 3</w:t>
       </w:r>
     </w:p>
     <w:sectPr>
@@ -1902,7 +2909,7 @@
     </w:lvl>
   </w:abstractNum>
   <w:abstractNum w:abstractNumId="990">
-    <w:nsid w:val="db9a3259"/>
+    <w:nsid w:val="39ad9870"/>
     <w:multiLevelType w:val="multilevel"/>
     <w:lvl w:ilvl="0">
       <w:numFmt w:val="bullet"/>

--- a/R/combine_data_templates.docx
+++ b/R/combine_data_templates.docx
@@ -25,7 +25,7 @@
         <w:pStyle w:val="BodyText"/>
       </w:pPr>
       <w:r>
-        <w:t xml:space="preserve">Date: 02/11/2017 17:15:45</w:t>
+        <w:t xml:space="preserve">Date: 08/03/2018 16:21:21</w:t>
       </w:r>
     </w:p>
     <w:p>
@@ -33,7 +33,7 @@
         <w:pStyle w:val="BodyText"/>
       </w:pPr>
       <w:r>
-        <w:t xml:space="preserve">The six vessels covered four different areas between 2017-08-15 and the 2017-09-13 (Figure 3.1), making a total of 84 sampled hauls, of which 21 were taken in survey mode and the rest during commercial fisheries.</w:t>
+        <w:t xml:space="preserve">The six vessels covered four different areas between 2017-08-15 and the 2017-09-13 (Figure 3.1), making a total of 84 hauls, of which 21 were taken in survey mode and 63 during commercial fisheries. It should be noted that a substantial number of commercial hauls were taken in area 4 just prior or after the survey (29 hauls)</w:t>
       </w:r>
     </w:p>
     <w:p>
@@ -41,7 +41,7 @@
         <w:pStyle w:val="BodyText"/>
       </w:pPr>
       <w:r>
-        <w:t xml:space="preserve">Within area 6a, herring were caught and sampled during 35 hauls, resulting in biological information collected from a total of 1813 herring (Table 3.1). In addition 2 hauls of herring in the adjacent North Sea are were sampled and biological information was collected from 76 individual herring. Details on the sampling per trip are shown in Table 3.2 and for spawning herring in Table 3.3. Details on the number of measurement per trip and haul are shown in Table 3.4.</w:t>
+        <w:t xml:space="preserve">Within area 6a, herring were caught and sampled during 44 hauls, resulting in biological information collected from a total of 2038 herring (Table 3.1). In addition 6 hauls of herring in the adjacent North Sea are were sampled and biological information was collected from 176 individual herring. Details on the sampling per trip are shown in Table 3.2 and for spawning herring in Table 3.3. Details on the number of measurement per trip and haul are shown in Table 3.4.</w:t>
       </w:r>
     </w:p>
     <w:p>
@@ -86,954 +86,1062 @@
     </w:p>
     <w:p>
       <w:pPr>
-        <w:pStyle w:val="SourceCode"/>
-      </w:pPr>
-      <w:r>
-        <w:rPr>
-          <w:rStyle w:val="VerbatimChar"/>
-        </w:rPr>
-        <w:t xml:space="preserve"/>
-      </w:r>
-      <w:r>
-        <w:br w:type="textWrapping"/>
-      </w:r>
-      <w:r>
-        <w:rPr>
-          <w:rStyle w:val="VerbatimChar"/>
-        </w:rPr>
-        <w:t xml:space="preserve"/>
-      </w:r>
-      <w:r>
-        <w:br w:type="textWrapping"/>
-      </w:r>
-      <w:r>
-        <w:rPr>
-          <w:rStyle w:val="VerbatimChar"/>
-        </w:rPr>
-        <w:t xml:space="preserve">typehaul   variable        ALL_haul   ALL_fish   SPAWNING_haul   SPAWNING_fish  </w:t>
-      </w:r>
-      <w:r>
-        <w:br w:type="textWrapping"/>
-      </w:r>
-      <w:r>
-        <w:rPr>
-          <w:rStyle w:val="VerbatimChar"/>
-        </w:rPr>
-        <w:t xml:space="preserve">---------- --------------- ---------- ---------- --------------- ---------------</w:t>
-      </w:r>
-      <w:r>
-        <w:br w:type="textWrapping"/>
-      </w:r>
-      <w:r>
-        <w:rPr>
-          <w:rStyle w:val="VerbatimChar"/>
-        </w:rPr>
-        <w:t xml:space="preserve">C          all             44         979        18              631            </w:t>
-      </w:r>
-      <w:r>
-        <w:br w:type="textWrapping"/>
-      </w:r>
-      <w:r>
-        <w:rPr>
-          <w:rStyle w:val="VerbatimChar"/>
-        </w:rPr>
-        <w:t xml:space="preserve">C          genetics        16         366        8               302            </w:t>
-      </w:r>
-      <w:r>
-        <w:br w:type="textWrapping"/>
-      </w:r>
-      <w:r>
-        <w:rPr>
-          <w:rStyle w:val="VerbatimChar"/>
-        </w:rPr>
-        <w:t xml:space="preserve">C          morphometrics   2          120        1               117            </w:t>
-      </w:r>
-      <w:r>
-        <w:br w:type="textWrapping"/>
-      </w:r>
-      <w:r>
-        <w:rPr>
-          <w:rStyle w:val="VerbatimChar"/>
-        </w:rPr>
-        <w:t xml:space="preserve">S          all             20         910        5               25             </w:t>
-      </w:r>
-      <w:r>
-        <w:br w:type="textWrapping"/>
-      </w:r>
-      <w:r>
-        <w:rPr>
-          <w:rStyle w:val="VerbatimChar"/>
-        </w:rPr>
-        <w:t xml:space="preserve">S          genetics        7          453        3               23             </w:t>
-      </w:r>
-      <w:r>
-        <w:br w:type="textWrapping"/>
-      </w:r>
-      <w:r>
-        <w:rPr>
-          <w:rStyle w:val="VerbatimChar"/>
-        </w:rPr>
-        <w:t xml:space="preserve">S          morphometrics   7          453        3               23             </w:t>
+        <w:pStyle w:val="BodyText"/>
+      </w:pPr>
+      <w:r>
+        <w:rPr>
+          <w:i/>
+        </w:rPr>
+        <w:t xml:space="preserve">Table 3.1: overview of number of hauls and number of herring collected during commercial fishing operation (C) or survey operations (S) and for which either morphometric or genetic samples have been collected. Either all observations or for spawning herring only.</w:t>
+      </w:r>
+      <w:r>
+        <w:rPr>
+          <w:i/>
+        </w:rPr>
+        <w:t xml:space="preserve"> </w:t>
       </w:r>
     </w:p>
     <w:p>
       <w:pPr>
-        <w:pStyle w:val="FirstParagraph"/>
-      </w:pPr>
-      <w:r>
-        <w:rPr>
-          <w:i/>
-        </w:rPr>
-        <w:t xml:space="preserve">Table 3.1: overview of number of hauls and number of herring collected during commercial fishing operation (C) or survey operations (S) and for which either morphometric or genetic samples have been collected. Either all observations or for spawning herring only.</w:t>
-      </w:r>
-      <w:r>
-        <w:rPr>
-          <w:i/>
-        </w:rPr>
-        <w:t xml:space="preserve"> </w:t>
+        <w:pStyle w:val="SourceCode"/>
+      </w:pPr>
+      <w:r>
+        <w:rPr>
+          <w:rStyle w:val="VerbatimChar"/>
+        </w:rPr>
+        <w:t xml:space="preserve"/>
+      </w:r>
+      <w:r>
+        <w:br w:type="textWrapping"/>
+      </w:r>
+      <w:r>
+        <w:rPr>
+          <w:rStyle w:val="VerbatimChar"/>
+        </w:rPr>
+        <w:t xml:space="preserve"/>
+      </w:r>
+      <w:r>
+        <w:br w:type="textWrapping"/>
+      </w:r>
+      <w:r>
+        <w:rPr>
+          <w:rStyle w:val="VerbatimChar"/>
+        </w:rPr>
+        <w:t xml:space="preserve">haultype   datatype        n_hauls   n_fish   n_haul_with_spawners   n_spawning_fish  </w:t>
+      </w:r>
+      <w:r>
+        <w:br w:type="textWrapping"/>
+      </w:r>
+      <w:r>
+        <w:rPr>
+          <w:rStyle w:val="VerbatimChar"/>
+        </w:rPr>
+        <w:t xml:space="preserve">---------- --------------- --------- -------- ---------------------- -----------------</w:t>
+      </w:r>
+      <w:r>
+        <w:br w:type="textWrapping"/>
+      </w:r>
+      <w:r>
+        <w:rPr>
+          <w:rStyle w:val="VerbatimChar"/>
+        </w:rPr>
+        <w:t xml:space="preserve">C          genetics        26        491      13                     415              </w:t>
+      </w:r>
+      <w:r>
+        <w:br w:type="textWrapping"/>
+      </w:r>
+      <w:r>
+        <w:rPr>
+          <w:rStyle w:val="VerbatimChar"/>
+        </w:rPr>
+        <w:t xml:space="preserve">C          morphometrics   2         120      1                      117              </w:t>
+      </w:r>
+      <w:r>
+        <w:br w:type="textWrapping"/>
+      </w:r>
+      <w:r>
+        <w:rPr>
+          <w:rStyle w:val="VerbatimChar"/>
+        </w:rPr>
+        <w:t xml:space="preserve">C          sampledhauls    65        1304     30                     890              </w:t>
+      </w:r>
+      <w:r>
+        <w:br w:type="textWrapping"/>
+      </w:r>
+      <w:r>
+        <w:rPr>
+          <w:rStyle w:val="VerbatimChar"/>
+        </w:rPr>
+        <w:t xml:space="preserve">S          genetics        7         453      3                      23               </w:t>
+      </w:r>
+      <w:r>
+        <w:br w:type="textWrapping"/>
+      </w:r>
+      <w:r>
+        <w:rPr>
+          <w:rStyle w:val="VerbatimChar"/>
+        </w:rPr>
+        <w:t xml:space="preserve">S          morphometrics   7         453      3                      23               </w:t>
+      </w:r>
+      <w:r>
+        <w:br w:type="textWrapping"/>
+      </w:r>
+      <w:r>
+        <w:rPr>
+          <w:rStyle w:val="VerbatimChar"/>
+        </w:rPr>
+        <w:t xml:space="preserve">S          sampledhauls    21        910      6                      48               </w:t>
       </w:r>
     </w:p>
     <w:p>
       <w:pPr>
-        <w:pStyle w:val="SourceCode"/>
-      </w:pPr>
-      <w:r>
-        <w:rPr>
-          <w:rStyle w:val="VerbatimChar"/>
-        </w:rPr>
-        <w:t xml:space="preserve"/>
-      </w:r>
-      <w:r>
-        <w:br w:type="textWrapping"/>
-      </w:r>
-      <w:r>
-        <w:rPr>
-          <w:rStyle w:val="VerbatimChar"/>
-        </w:rPr>
-        <w:t xml:space="preserve"/>
-      </w:r>
-      <w:r>
-        <w:br w:type="textWrapping"/>
-      </w:r>
-      <w:r>
-        <w:rPr>
-          <w:rStyle w:val="VerbatimChar"/>
-        </w:rPr>
-        <w:t xml:space="preserve">vessel   name        trip     type   begin        end          nhaul   nlen   nwght   nage   nsex   nmat   nphoto   ngen  </w:t>
-      </w:r>
-      <w:r>
-        <w:br w:type="textWrapping"/>
-      </w:r>
-      <w:r>
-        <w:rPr>
-          <w:rStyle w:val="VerbatimChar"/>
-        </w:rPr>
-        <w:t xml:space="preserve">-------- ----------- -------- ------ ------------ ------------ ------- ------ ------- ------ ------ ------ -------- ------</w:t>
-      </w:r>
-      <w:r>
-        <w:br w:type="textWrapping"/>
-      </w:r>
-      <w:r>
-        <w:rPr>
-          <w:rStyle w:val="VerbatimChar"/>
-        </w:rPr>
-        <w:t xml:space="preserve">FR487    Sunbeam     SB0117   S      2017-08-22   2017-08-26   3       233    102     95     102    102    0        0     </w:t>
-      </w:r>
-      <w:r>
-        <w:br w:type="textWrapping"/>
-      </w:r>
-      <w:r>
-        <w:rPr>
-          <w:rStyle w:val="VerbatimChar"/>
-        </w:rPr>
-        <w:t xml:space="preserve">FR487    Sunbeam     SB0217   C      2017-09-04   2017-09-05   2       293    66      0      66     66     0        39    </w:t>
-      </w:r>
-      <w:r>
-        <w:br w:type="textWrapping"/>
-      </w:r>
-      <w:r>
-        <w:rPr>
-          <w:rStyle w:val="VerbatimChar"/>
-        </w:rPr>
-        <w:t xml:space="preserve">FR487    Sunbeam     SB0317   C      2017-09-07   2017-09-08   3       355    90      0      90     90     0        77    </w:t>
-      </w:r>
-      <w:r>
-        <w:br w:type="textWrapping"/>
-      </w:r>
-      <w:r>
-        <w:rPr>
-          <w:rStyle w:val="VerbatimChar"/>
-        </w:rPr>
-        <w:t xml:space="preserve">FR487    Sunbeam     SB0417   C      2017-09-11   2017-09-12   3       349    113     0      113    113    0        113   </w:t>
-      </w:r>
-      <w:r>
-        <w:br w:type="textWrapping"/>
-      </w:r>
-      <w:r>
-        <w:rPr>
-          <w:rStyle w:val="VerbatimChar"/>
-        </w:rPr>
-        <w:t xml:space="preserve">KW172    Dirk Dirk   DD0717   C      2017-08-15   2017-08-19   9       .      .       .      .      .      .        .     </w:t>
-      </w:r>
-      <w:r>
-        <w:br w:type="textWrapping"/>
-      </w:r>
-      <w:r>
-        <w:rPr>
-          <w:rStyle w:val="VerbatimChar"/>
-        </w:rPr>
-        <w:t xml:space="preserve">KW172    Dirk Dirk   DD0817   C      2017-09-02   2017-09-13   31      2315   .       .      .      .      .        .     </w:t>
-      </w:r>
-      <w:r>
-        <w:br w:type="textWrapping"/>
-      </w:r>
-      <w:r>
-        <w:rPr>
-          <w:rStyle w:val="VerbatimChar"/>
-        </w:rPr>
-        <w:t xml:space="preserve">KW172    Dirk Dirk   DD0817   S      2017-08-29   2017-08-31   4       424    230     227    230    230    213      213   </w:t>
-      </w:r>
-      <w:r>
-        <w:br w:type="textWrapping"/>
-      </w:r>
-      <w:r>
-        <w:rPr>
-          <w:rStyle w:val="VerbatimChar"/>
-        </w:rPr>
-        <w:t xml:space="preserve">LK419    Antares     AT0917   S      2017-09-05   2017-09-08   4       1053   334     0      334    334    240      240   </w:t>
-      </w:r>
-      <w:r>
-        <w:br w:type="textWrapping"/>
-      </w:r>
-      <w:r>
-        <w:rPr>
-          <w:rStyle w:val="VerbatimChar"/>
-        </w:rPr>
-        <w:t xml:space="preserve">LK419    Antares     AT1017   C      2017-09-09   2017-09-09   2       389    131     0      131    131    120      120   </w:t>
-      </w:r>
-      <w:r>
-        <w:br w:type="textWrapping"/>
-      </w:r>
-      <w:r>
-        <w:rPr>
-          <w:rStyle w:val="VerbatimChar"/>
-        </w:rPr>
-        <w:t xml:space="preserve">PD265    Lunar bow   LB0117   C      2017-09-06   2017-09-06   4       574    250     182    250    250    0        17    </w:t>
-      </w:r>
-      <w:r>
-        <w:br w:type="textWrapping"/>
-      </w:r>
-      <w:r>
-        <w:rPr>
-          <w:rStyle w:val="VerbatimChar"/>
-        </w:rPr>
-        <w:t xml:space="preserve">PD265    Lunar bow   LB0117   S      2017-08-28   2017-09-04   8       540    218     212    218    218    0        0     </w:t>
-      </w:r>
-      <w:r>
-        <w:br w:type="textWrapping"/>
-      </w:r>
-      <w:r>
-        <w:rPr>
-          <w:rStyle w:val="VerbatimChar"/>
-        </w:rPr>
-        <w:t xml:space="preserve">PH2200   Wiron 6     W61017   C      2017-08-30   2017-09-08   9       1453   328     125    125    125    0        0     </w:t>
-      </w:r>
-      <w:r>
-        <w:br w:type="textWrapping"/>
-      </w:r>
-      <w:r>
-        <w:rPr>
-          <w:rStyle w:val="VerbatimChar"/>
-        </w:rPr>
-        <w:t xml:space="preserve">PH2200   Wiron 6     W61017   S      2017-09-02   2017-09-06   2       177    26      0      0      0      0        0     </w:t>
+        <w:pStyle w:val="FirstParagraph"/>
+      </w:pPr>
+      <w:r>
+        <w:rPr>
+          <w:i/>
+        </w:rPr>
+        <w:t xml:space="preserve">Table 3.2: overview of trip properties. 'Type' refers to the type of activity (S=survey, C=commercial). The variables starting with 'n' denote the number of fish measured for the specific variable.</w:t>
       </w:r>
     </w:p>
     <w:p>
       <w:pPr>
-        <w:pStyle w:val="FirstParagraph"/>
-      </w:pPr>
-      <w:r>
-        <w:rPr>
-          <w:i/>
-        </w:rPr>
-        <w:t xml:space="preserve">Table 3.2: overview of trip properties. 'Type' refers to the type of activity (S=survey, C=commercial). The variables starting with 'n' denote the number of fish measured for the specific variable.</w:t>
+        <w:pStyle w:val="SourceCode"/>
+      </w:pPr>
+      <w:r>
+        <w:rPr>
+          <w:rStyle w:val="VerbatimChar"/>
+        </w:rPr>
+        <w:t xml:space="preserve"/>
+      </w:r>
+      <w:r>
+        <w:br w:type="textWrapping"/>
+      </w:r>
+      <w:r>
+        <w:rPr>
+          <w:rStyle w:val="VerbatimChar"/>
+        </w:rPr>
+        <w:t xml:space="preserve"/>
+      </w:r>
+      <w:r>
+        <w:br w:type="textWrapping"/>
+      </w:r>
+      <w:r>
+        <w:rPr>
+          <w:rStyle w:val="VerbatimChar"/>
+        </w:rPr>
+        <w:t xml:space="preserve">vessel   name        trip     type   begin        end          nhaul   nlen   nwght   nage   nsex   nmat   nphoto   ngen  </w:t>
+      </w:r>
+      <w:r>
+        <w:br w:type="textWrapping"/>
+      </w:r>
+      <w:r>
+        <w:rPr>
+          <w:rStyle w:val="VerbatimChar"/>
+        </w:rPr>
+        <w:t xml:space="preserve">-------- ----------- -------- ------ ------------ ------------ ------- ------ ------- ------ ------ ------ -------- ------</w:t>
+      </w:r>
+      <w:r>
+        <w:br w:type="textWrapping"/>
+      </w:r>
+      <w:r>
+        <w:rPr>
+          <w:rStyle w:val="VerbatimChar"/>
+        </w:rPr>
+        <w:t xml:space="preserve">FR487    Sunbeam     SB0117   S      2017-08-22   2017-08-26   3       233    102     95     102    102    0        0     </w:t>
+      </w:r>
+      <w:r>
+        <w:br w:type="textWrapping"/>
+      </w:r>
+      <w:r>
+        <w:rPr>
+          <w:rStyle w:val="VerbatimChar"/>
+        </w:rPr>
+        <w:t xml:space="preserve">FR487    Sunbeam     SB0217   C      2017-09-04   2017-09-05   2       293    66      66     66     66     0        39    </w:t>
+      </w:r>
+      <w:r>
+        <w:br w:type="textWrapping"/>
+      </w:r>
+      <w:r>
+        <w:rPr>
+          <w:rStyle w:val="VerbatimChar"/>
+        </w:rPr>
+        <w:t xml:space="preserve">FR487    Sunbeam     SB0317   C      2017-09-07   2017-09-08   3       355    90      89     90     90     0        77    </w:t>
+      </w:r>
+      <w:r>
+        <w:br w:type="textWrapping"/>
+      </w:r>
+      <w:r>
+        <w:rPr>
+          <w:rStyle w:val="VerbatimChar"/>
+        </w:rPr>
+        <w:t xml:space="preserve">FR487    Sunbeam     SB0417   C      2017-09-11   2017-09-12   3       349    113     108    113    113    0        113   </w:t>
+      </w:r>
+      <w:r>
+        <w:br w:type="textWrapping"/>
+      </w:r>
+      <w:r>
+        <w:rPr>
+          <w:rStyle w:val="VerbatimChar"/>
+        </w:rPr>
+        <w:t xml:space="preserve">KW172    Dirk Dirk   DD0717   C      2017-08-15   2017-08-19   9       1043   200     200    200    200    0        0     </w:t>
+      </w:r>
+      <w:r>
+        <w:br w:type="textWrapping"/>
+      </w:r>
+      <w:r>
+        <w:rPr>
+          <w:rStyle w:val="VerbatimChar"/>
+        </w:rPr>
+        <w:t xml:space="preserve">KW172    Dirk Dirk   DD0817   C      2017-09-02   2017-09-13   31      2933   125     125    125    125    0        125   </w:t>
+      </w:r>
+      <w:r>
+        <w:br w:type="textWrapping"/>
+      </w:r>
+      <w:r>
+        <w:rPr>
+          <w:rStyle w:val="VerbatimChar"/>
+        </w:rPr>
+        <w:t xml:space="preserve">KW172    Dirk Dirk   DD0817   S      2017-08-29   2017-08-31   4       424    230     227    230    230    213      213   </w:t>
+      </w:r>
+      <w:r>
+        <w:br w:type="textWrapping"/>
+      </w:r>
+      <w:r>
+        <w:rPr>
+          <w:rStyle w:val="VerbatimChar"/>
+        </w:rPr>
+        <w:t xml:space="preserve">LK419    Antares     AT0917   S      2017-09-05   2017-09-08   4       1053   334     318    334    334    240      240   </w:t>
+      </w:r>
+      <w:r>
+        <w:br w:type="textWrapping"/>
+      </w:r>
+      <w:r>
+        <w:rPr>
+          <w:rStyle w:val="VerbatimChar"/>
+        </w:rPr>
+        <w:t xml:space="preserve">LK419    Antares     AT1017   C      2017-09-09   2017-09-09   2       389    131     121    131    131    120      120   </w:t>
+      </w:r>
+      <w:r>
+        <w:br w:type="textWrapping"/>
+      </w:r>
+      <w:r>
+        <w:rPr>
+          <w:rStyle w:val="VerbatimChar"/>
+        </w:rPr>
+        <w:t xml:space="preserve">PD265    Lunar bow   LB0117   C      2017-09-06   2017-09-06   4       574    250     182    250    250    0        17    </w:t>
+      </w:r>
+      <w:r>
+        <w:br w:type="textWrapping"/>
+      </w:r>
+      <w:r>
+        <w:rPr>
+          <w:rStyle w:val="VerbatimChar"/>
+        </w:rPr>
+        <w:t xml:space="preserve">PD265    Lunar bow   LB0117   S      2017-08-28   2017-09-04   8       540    218     212    218    218    0        0     </w:t>
+      </w:r>
+      <w:r>
+        <w:br w:type="textWrapping"/>
+      </w:r>
+      <w:r>
+        <w:rPr>
+          <w:rStyle w:val="VerbatimChar"/>
+        </w:rPr>
+        <w:t xml:space="preserve">PH2200   Wiron 6     W61017   C      2017-08-30   2017-09-08   9       1453   328     329    329    329    0        0     </w:t>
+      </w:r>
+      <w:r>
+        <w:br w:type="textWrapping"/>
+      </w:r>
+      <w:r>
+        <w:rPr>
+          <w:rStyle w:val="VerbatimChar"/>
+        </w:rPr>
+        <w:t xml:space="preserve">PH2200   Wiron 6     W61017   S      2017-09-02   2017-09-06   2       5165   26      26     26     26     0        0     </w:t>
       </w:r>
     </w:p>
     <w:p>
       <w:pPr>
-        <w:pStyle w:val="SourceCode"/>
-      </w:pPr>
-      <w:r>
-        <w:rPr>
-          <w:rStyle w:val="VerbatimChar"/>
-        </w:rPr>
-        <w:t xml:space="preserve"/>
-      </w:r>
-      <w:r>
-        <w:br w:type="textWrapping"/>
-      </w:r>
-      <w:r>
-        <w:rPr>
-          <w:rStyle w:val="VerbatimChar"/>
-        </w:rPr>
-        <w:t xml:space="preserve"/>
-      </w:r>
-      <w:r>
-        <w:br w:type="textWrapping"/>
-      </w:r>
-      <w:r>
-        <w:rPr>
-          <w:rStyle w:val="VerbatimChar"/>
-        </w:rPr>
-        <w:t xml:space="preserve">vessel   name        trip     type   nlen   nwght   nage   nsex   nphoto   ngen  </w:t>
-      </w:r>
-      <w:r>
-        <w:br w:type="textWrapping"/>
-      </w:r>
-      <w:r>
-        <w:rPr>
-          <w:rStyle w:val="VerbatimChar"/>
-        </w:rPr>
-        <w:t xml:space="preserve">-------- ----------- -------- ------ ------ ------- ------ ------ -------- ------</w:t>
-      </w:r>
-      <w:r>
-        <w:br w:type="textWrapping"/>
-      </w:r>
-      <w:r>
-        <w:rPr>
-          <w:rStyle w:val="VerbatimChar"/>
-        </w:rPr>
-        <w:t xml:space="preserve">FR487    Sunbeam     SB0217   C      32     32      0      32     0        15    </w:t>
-      </w:r>
-      <w:r>
-        <w:br w:type="textWrapping"/>
-      </w:r>
-      <w:r>
-        <w:rPr>
-          <w:rStyle w:val="VerbatimChar"/>
-        </w:rPr>
-        <w:t xml:space="preserve">FR487    Sunbeam     SB0317   C      76     76      0      76     0        71    </w:t>
-      </w:r>
-      <w:r>
-        <w:br w:type="textWrapping"/>
-      </w:r>
-      <w:r>
-        <w:rPr>
-          <w:rStyle w:val="VerbatimChar"/>
-        </w:rPr>
-        <w:t xml:space="preserve">FR487    Sunbeam     SB0417   C      85     85      0      85     0        85    </w:t>
-      </w:r>
-      <w:r>
-        <w:br w:type="textWrapping"/>
-      </w:r>
-      <w:r>
-        <w:rPr>
-          <w:rStyle w:val="VerbatimChar"/>
-        </w:rPr>
-        <w:t xml:space="preserve">KW172    Dirk Dirk   DD0817   S      1      1       1      1      1        1     </w:t>
-      </w:r>
-      <w:r>
-        <w:br w:type="textWrapping"/>
-      </w:r>
-      <w:r>
-        <w:rPr>
-          <w:rStyle w:val="VerbatimChar"/>
-        </w:rPr>
-        <w:t xml:space="preserve">LK419    Antares     AT0917   S      22     22      0      22     22       22    </w:t>
-      </w:r>
-      <w:r>
-        <w:br w:type="textWrapping"/>
-      </w:r>
-      <w:r>
-        <w:rPr>
-          <w:rStyle w:val="VerbatimChar"/>
-        </w:rPr>
-        <w:t xml:space="preserve">LK419    Antares     AT1017   C      127    127     0      127    117      117   </w:t>
-      </w:r>
-      <w:r>
-        <w:br w:type="textWrapping"/>
-      </w:r>
-      <w:r>
-        <w:rPr>
-          <w:rStyle w:val="VerbatimChar"/>
-        </w:rPr>
-        <w:t xml:space="preserve">PD265    Lunar bow   LB0117   C      218    218     163    218    0        14    </w:t>
-      </w:r>
-      <w:r>
-        <w:br w:type="textWrapping"/>
-      </w:r>
-      <w:r>
-        <w:rPr>
-          <w:rStyle w:val="VerbatimChar"/>
-        </w:rPr>
-        <w:t xml:space="preserve">PD265    Lunar bow   LB0117   S      2      2       2      2      0        0     </w:t>
-      </w:r>
-      <w:r>
-        <w:br w:type="textWrapping"/>
-      </w:r>
-      <w:r>
-        <w:rPr>
-          <w:rStyle w:val="VerbatimChar"/>
-        </w:rPr>
-        <w:t xml:space="preserve">PH2200   Wiron 6     W61017   C      93     93      93     93     0        0     </w:t>
+        <w:pStyle w:val="FirstParagraph"/>
+      </w:pPr>
+      <w:r>
+        <w:rPr>
+          <w:i/>
+        </w:rPr>
+        <w:t xml:space="preserve">Table 3.3: overview of the number of spawning herring and the measurements taken on these fish.</w:t>
       </w:r>
     </w:p>
     <w:p>
       <w:pPr>
-        <w:pStyle w:val="FirstParagraph"/>
-      </w:pPr>
-      <w:r>
-        <w:rPr>
-          <w:i/>
-        </w:rPr>
-        <w:t xml:space="preserve">Table 3.3: overview of the number of spawning herring and the measurements taken on these fish.</w:t>
+        <w:pStyle w:val="SourceCode"/>
+      </w:pPr>
+      <w:r>
+        <w:rPr>
+          <w:rStyle w:val="VerbatimChar"/>
+        </w:rPr>
+        <w:t xml:space="preserve"/>
+      </w:r>
+      <w:r>
+        <w:br w:type="textWrapping"/>
+      </w:r>
+      <w:r>
+        <w:rPr>
+          <w:rStyle w:val="VerbatimChar"/>
+        </w:rPr>
+        <w:t xml:space="preserve"/>
+      </w:r>
+      <w:r>
+        <w:br w:type="textWrapping"/>
+      </w:r>
+      <w:r>
+        <w:rPr>
+          <w:rStyle w:val="VerbatimChar"/>
+        </w:rPr>
+        <w:t xml:space="preserve">vessel   name        trip     type   nlen   nwght   nage   nsex   nphoto   ngen  </w:t>
+      </w:r>
+      <w:r>
+        <w:br w:type="textWrapping"/>
+      </w:r>
+      <w:r>
+        <w:rPr>
+          <w:rStyle w:val="VerbatimChar"/>
+        </w:rPr>
+        <w:t xml:space="preserve">-------- ----------- -------- ------ ------ ------- ------ ------ -------- ------</w:t>
+      </w:r>
+      <w:r>
+        <w:br w:type="textWrapping"/>
+      </w:r>
+      <w:r>
+        <w:rPr>
+          <w:rStyle w:val="VerbatimChar"/>
+        </w:rPr>
+        <w:t xml:space="preserve">FR487    Sunbeam     SB0217   C      32     32      32     32     0        15    </w:t>
+      </w:r>
+      <w:r>
+        <w:br w:type="textWrapping"/>
+      </w:r>
+      <w:r>
+        <w:rPr>
+          <w:rStyle w:val="VerbatimChar"/>
+        </w:rPr>
+        <w:t xml:space="preserve">FR487    Sunbeam     SB0317   C      76     76      75     76     0        71    </w:t>
+      </w:r>
+      <w:r>
+        <w:br w:type="textWrapping"/>
+      </w:r>
+      <w:r>
+        <w:rPr>
+          <w:rStyle w:val="VerbatimChar"/>
+        </w:rPr>
+        <w:t xml:space="preserve">FR487    Sunbeam     SB0417   C      85     85      81     85     0        85    </w:t>
+      </w:r>
+      <w:r>
+        <w:br w:type="textWrapping"/>
+      </w:r>
+      <w:r>
+        <w:rPr>
+          <w:rStyle w:val="VerbatimChar"/>
+        </w:rPr>
+        <w:t xml:space="preserve">KW172    Dirk Dirk   DD0717   C      7      7       7      7      0        0     </w:t>
+      </w:r>
+      <w:r>
+        <w:br w:type="textWrapping"/>
+      </w:r>
+      <w:r>
+        <w:rPr>
+          <w:rStyle w:val="VerbatimChar"/>
+        </w:rPr>
+        <w:t xml:space="preserve">KW172    Dirk Dirk   DD0817   C      113    113     113    113    0        113   </w:t>
+      </w:r>
+      <w:r>
+        <w:br w:type="textWrapping"/>
+      </w:r>
+      <w:r>
+        <w:rPr>
+          <w:rStyle w:val="VerbatimChar"/>
+        </w:rPr>
+        <w:t xml:space="preserve">KW172    Dirk Dirk   DD0817   S      1      1       1      1      1        1     </w:t>
+      </w:r>
+      <w:r>
+        <w:br w:type="textWrapping"/>
+      </w:r>
+      <w:r>
+        <w:rPr>
+          <w:rStyle w:val="VerbatimChar"/>
+        </w:rPr>
+        <w:t xml:space="preserve">LK419    Antares     AT0917   S      22     22      22     22     22       22    </w:t>
+      </w:r>
+      <w:r>
+        <w:br w:type="textWrapping"/>
+      </w:r>
+      <w:r>
+        <w:rPr>
+          <w:rStyle w:val="VerbatimChar"/>
+        </w:rPr>
+        <w:t xml:space="preserve">LK419    Antares     AT1017   C      127    127     119    127    117      117   </w:t>
+      </w:r>
+      <w:r>
+        <w:br w:type="textWrapping"/>
+      </w:r>
+      <w:r>
+        <w:rPr>
+          <w:rStyle w:val="VerbatimChar"/>
+        </w:rPr>
+        <w:t xml:space="preserve">PD265    Lunar bow   LB0117   C      218    218     163    218    0        14    </w:t>
+      </w:r>
+      <w:r>
+        <w:br w:type="textWrapping"/>
+      </w:r>
+      <w:r>
+        <w:rPr>
+          <w:rStyle w:val="VerbatimChar"/>
+        </w:rPr>
+        <w:t xml:space="preserve">PD265    Lunar bow   LB0117   S      2      2       2      2      0        0     </w:t>
+      </w:r>
+      <w:r>
+        <w:br w:type="textWrapping"/>
+      </w:r>
+      <w:r>
+        <w:rPr>
+          <w:rStyle w:val="VerbatimChar"/>
+        </w:rPr>
+        <w:t xml:space="preserve">PH2200   Wiron 6     W61017   C      232    231     232    232    0        0     </w:t>
+      </w:r>
+      <w:r>
+        <w:br w:type="textWrapping"/>
+      </w:r>
+      <w:r>
+        <w:rPr>
+          <w:rStyle w:val="VerbatimChar"/>
+        </w:rPr>
+        <w:t xml:space="preserve">PH2200   Wiron 6     W61017   S      23     23      23     23     0        0     </w:t>
       </w:r>
     </w:p>
     <w:p>
       <w:pPr>
-        <w:pStyle w:val="SourceCode"/>
-      </w:pPr>
-      <w:r>
-        <w:rPr>
-          <w:rStyle w:val="VerbatimChar"/>
-        </w:rPr>
-        <w:t xml:space="preserve"/>
-      </w:r>
-      <w:r>
-        <w:br w:type="textWrapping"/>
-      </w:r>
-      <w:r>
-        <w:rPr>
-          <w:rStyle w:val="VerbatimChar"/>
-        </w:rPr>
-        <w:t xml:space="preserve"/>
-      </w:r>
-      <w:r>
-        <w:br w:type="textWrapping"/>
-      </w:r>
-      <w:r>
-        <w:rPr>
-          <w:rStyle w:val="VerbatimChar"/>
-        </w:rPr>
-        <w:t xml:space="preserve">vessel   name        trip     type   haul   area   nlen   nwght   nage   nsex   nmat   nphoto   ngen  </w:t>
-      </w:r>
-      <w:r>
-        <w:br w:type="textWrapping"/>
-      </w:r>
-      <w:r>
-        <w:rPr>
-          <w:rStyle w:val="VerbatimChar"/>
-        </w:rPr>
-        <w:t xml:space="preserve">-------- ----------- -------- ------ ------ ------ ------ ------- ------ ------ ------ -------- ------</w:t>
-      </w:r>
-      <w:r>
-        <w:br w:type="textWrapping"/>
-      </w:r>
-      <w:r>
-        <w:rPr>
-          <w:rStyle w:val="VerbatimChar"/>
-        </w:rPr>
-        <w:t xml:space="preserve">FR487    Sunbeam     SB0117   S      1      4      7      7       7      7      7      0        0     </w:t>
-      </w:r>
-      <w:r>
-        <w:br w:type="textWrapping"/>
-      </w:r>
-      <w:r>
-        <w:rPr>
-          <w:rStyle w:val="VerbatimChar"/>
-        </w:rPr>
-        <w:t xml:space="preserve">FR487    Sunbeam     SB0117   S      2      4      49     40      38     40     40     0        0     </w:t>
-      </w:r>
-      <w:r>
-        <w:br w:type="textWrapping"/>
-      </w:r>
-      <w:r>
-        <w:rPr>
-          <w:rStyle w:val="VerbatimChar"/>
-        </w:rPr>
-        <w:t xml:space="preserve">FR487    Sunbeam     SB0117   S      3      3      177    55      50     55     55     0        0     </w:t>
-      </w:r>
-      <w:r>
-        <w:br w:type="textWrapping"/>
-      </w:r>
-      <w:r>
-        <w:rPr>
-          <w:rStyle w:val="VerbatimChar"/>
-        </w:rPr>
-        <w:t xml:space="preserve">FR487    Sunbeam     SB0217   C      4      3      136    39      0      39     39     0        39    </w:t>
-      </w:r>
-      <w:r>
-        <w:br w:type="textWrapping"/>
-      </w:r>
-      <w:r>
-        <w:rPr>
-          <w:rStyle w:val="VerbatimChar"/>
-        </w:rPr>
-        <w:t xml:space="preserve">FR487    Sunbeam     SB0217   C      5      3      157    27      0      27     27     0        0     </w:t>
-      </w:r>
-      <w:r>
-        <w:br w:type="textWrapping"/>
-      </w:r>
-      <w:r>
-        <w:rPr>
-          <w:rStyle w:val="VerbatimChar"/>
-        </w:rPr>
-        <w:t xml:space="preserve">FR487    Sunbeam     SB0317   C      6      3      121    13      0      13     13     0        0     </w:t>
-      </w:r>
-      <w:r>
-        <w:br w:type="textWrapping"/>
-      </w:r>
-      <w:r>
-        <w:rPr>
-          <w:rStyle w:val="VerbatimChar"/>
-        </w:rPr>
-        <w:t xml:space="preserve">FR487    Sunbeam     SB0317   C      7      3      127    41      0      41     41     0        41    </w:t>
-      </w:r>
-      <w:r>
-        <w:br w:type="textWrapping"/>
-      </w:r>
-      <w:r>
-        <w:rPr>
-          <w:rStyle w:val="VerbatimChar"/>
-        </w:rPr>
-        <w:t xml:space="preserve">FR487    Sunbeam     SB0317   C      8      3      107    36      0      36     36     0        36    </w:t>
-      </w:r>
-      <w:r>
-        <w:br w:type="textWrapping"/>
-      </w:r>
-      <w:r>
-        <w:rPr>
-          <w:rStyle w:val="VerbatimChar"/>
-        </w:rPr>
-        <w:t xml:space="preserve">FR487    Sunbeam     SB0417   C      9      3      130    40      0      40     40     0        40    </w:t>
-      </w:r>
-      <w:r>
-        <w:br w:type="textWrapping"/>
-      </w:r>
-      <w:r>
-        <w:rPr>
-          <w:rStyle w:val="VerbatimChar"/>
-        </w:rPr>
-        <w:t xml:space="preserve">FR487    Sunbeam     SB0417   C      10     3      94     34      0      34     34     0        34    </w:t>
-      </w:r>
-      <w:r>
-        <w:br w:type="textWrapping"/>
-      </w:r>
-      <w:r>
-        <w:rPr>
-          <w:rStyle w:val="VerbatimChar"/>
-        </w:rPr>
-        <w:t xml:space="preserve">FR487    Sunbeam     SB0417   C      11     3      125    39      0      39     39     0        39    </w:t>
-      </w:r>
-      <w:r>
-        <w:br w:type="textWrapping"/>
-      </w:r>
-      <w:r>
-        <w:rPr>
-          <w:rStyle w:val="VerbatimChar"/>
-        </w:rPr>
-        <w:t xml:space="preserve">KW172    Dirk Dirk   DD0817   C      15     3      168    .       .      .      .      .        .     </w:t>
-      </w:r>
-      <w:r>
-        <w:br w:type="textWrapping"/>
-      </w:r>
-      <w:r>
-        <w:rPr>
-          <w:rStyle w:val="VerbatimChar"/>
-        </w:rPr>
-        <w:t xml:space="preserve">KW172    Dirk Dirk   DD0817   C      16     3      171    .       .      .      .      .        .     </w:t>
-      </w:r>
-      <w:r>
-        <w:br w:type="textWrapping"/>
-      </w:r>
-      <w:r>
-        <w:rPr>
-          <w:rStyle w:val="VerbatimChar"/>
-        </w:rPr>
-        <w:t xml:space="preserve">KW172    Dirk Dirk   DD0817   C      17     .      169    .       .      .      .      .        .     </w:t>
-      </w:r>
-      <w:r>
-        <w:br w:type="textWrapping"/>
-      </w:r>
-      <w:r>
-        <w:rPr>
-          <w:rStyle w:val="VerbatimChar"/>
-        </w:rPr>
-        <w:t xml:space="preserve">KW172    Dirk Dirk   DD0817   C      18     .      123    .       .      .      .      .        .     </w:t>
-      </w:r>
-      <w:r>
-        <w:br w:type="textWrapping"/>
-      </w:r>
-      <w:r>
-        <w:rPr>
-          <w:rStyle w:val="VerbatimChar"/>
-        </w:rPr>
-        <w:t xml:space="preserve">KW172    Dirk Dirk   DD0817   C      19     .      120    .       .      .      .      .        .     </w:t>
-      </w:r>
-      <w:r>
-        <w:br w:type="textWrapping"/>
-      </w:r>
-      <w:r>
-        <w:rPr>
-          <w:rStyle w:val="VerbatimChar"/>
-        </w:rPr>
-        <w:t xml:space="preserve">KW172    Dirk Dirk   DD0817   C      20     .      126    .       .      .      .      .        .     </w:t>
-      </w:r>
-      <w:r>
-        <w:br w:type="textWrapping"/>
-      </w:r>
-      <w:r>
-        <w:rPr>
-          <w:rStyle w:val="VerbatimChar"/>
-        </w:rPr>
-        <w:t xml:space="preserve">KW172    Dirk Dirk   DD0817   C      21     .      122    .       .      .      .      .        .     </w:t>
-      </w:r>
-      <w:r>
-        <w:br w:type="textWrapping"/>
-      </w:r>
-      <w:r>
-        <w:rPr>
-          <w:rStyle w:val="VerbatimChar"/>
-        </w:rPr>
-        <w:t xml:space="preserve">KW172    Dirk Dirk   DD0817   C      22     .      115    .       .      .      .      .        .     </w:t>
-      </w:r>
-      <w:r>
-        <w:br w:type="textWrapping"/>
-      </w:r>
-      <w:r>
-        <w:rPr>
-          <w:rStyle w:val="VerbatimChar"/>
-        </w:rPr>
-        <w:t xml:space="preserve">KW172    Dirk Dirk   DD0817   C      24     .      115    .       .      .      .      .        .     </w:t>
-      </w:r>
-      <w:r>
-        <w:br w:type="textWrapping"/>
-      </w:r>
-      <w:r>
-        <w:rPr>
-          <w:rStyle w:val="VerbatimChar"/>
-        </w:rPr>
-        <w:t xml:space="preserve">KW172    Dirk Dirk   DD0817   C      25     .      115    .       .      .      .      .        .     </w:t>
-      </w:r>
-      <w:r>
-        <w:br w:type="textWrapping"/>
-      </w:r>
-      <w:r>
-        <w:rPr>
-          <w:rStyle w:val="VerbatimChar"/>
-        </w:rPr>
-        <w:t xml:space="preserve">KW172    Dirk Dirk   DD0817   C      26     .      117    .       .      .      .      .        .     </w:t>
-      </w:r>
-      <w:r>
-        <w:br w:type="textWrapping"/>
-      </w:r>
-      <w:r>
-        <w:rPr>
-          <w:rStyle w:val="VerbatimChar"/>
-        </w:rPr>
-        <w:t xml:space="preserve">KW172    Dirk Dirk   DD0817   C      27     .      112    .       .      .      .      .        .     </w:t>
-      </w:r>
-      <w:r>
-        <w:br w:type="textWrapping"/>
-      </w:r>
-      <w:r>
-        <w:rPr>
-          <w:rStyle w:val="VerbatimChar"/>
-        </w:rPr>
-        <w:t xml:space="preserve">KW172    Dirk Dirk   DD0817   C      28     .      113    .       .      .      .      .        .     </w:t>
-      </w:r>
-      <w:r>
-        <w:br w:type="textWrapping"/>
-      </w:r>
-      <w:r>
-        <w:rPr>
-          <w:rStyle w:val="VerbatimChar"/>
-        </w:rPr>
-        <w:t xml:space="preserve">KW172    Dirk Dirk   DD0817   C      29     .      116    .       .      .      .      .        .     </w:t>
-      </w:r>
-      <w:r>
-        <w:br w:type="textWrapping"/>
-      </w:r>
-      <w:r>
-        <w:rPr>
-          <w:rStyle w:val="VerbatimChar"/>
-        </w:rPr>
-        <w:t xml:space="preserve">KW172    Dirk Dirk   DD0817   C      30     .      114    .       .      .      .      .        .     </w:t>
-      </w:r>
-      <w:r>
-        <w:br w:type="textWrapping"/>
-      </w:r>
-      <w:r>
-        <w:rPr>
-          <w:rStyle w:val="VerbatimChar"/>
-        </w:rPr>
-        <w:t xml:space="preserve">KW172    Dirk Dirk   DD0817   C      31     .      143    .       .      .      .      .        .     </w:t>
-      </w:r>
-      <w:r>
-        <w:br w:type="textWrapping"/>
-      </w:r>
-      <w:r>
-        <w:rPr>
-          <w:rStyle w:val="VerbatimChar"/>
-        </w:rPr>
-        <w:t xml:space="preserve">KW172    Dirk Dirk   DD0817   C      32     .      139    .       .      .      .      .        .     </w:t>
-      </w:r>
-      <w:r>
-        <w:br w:type="textWrapping"/>
-      </w:r>
-      <w:r>
-        <w:rPr>
-          <w:rStyle w:val="VerbatimChar"/>
-        </w:rPr>
-        <w:t xml:space="preserve">KW172    Dirk Dirk   DD0817   C      33     .      117    .       .      .      .      .        .     </w:t>
-      </w:r>
-      <w:r>
-        <w:br w:type="textWrapping"/>
-      </w:r>
-      <w:r>
-        <w:rPr>
-          <w:rStyle w:val="VerbatimChar"/>
-        </w:rPr>
-        <w:t xml:space="preserve">KW172    Dirk Dirk   DD0817   S      2      2      93     93      93     93     93     93       93    </w:t>
-      </w:r>
-      <w:r>
-        <w:br w:type="textWrapping"/>
-      </w:r>
-      <w:r>
-        <w:rPr>
-          <w:rStyle w:val="VerbatimChar"/>
-        </w:rPr>
-        <w:t xml:space="preserve">KW172    Dirk Dirk   DD0817   S      3      4      331    137     134    137    137    120      120   </w:t>
-      </w:r>
-      <w:r>
-        <w:br w:type="textWrapping"/>
-      </w:r>
-      <w:r>
-        <w:rPr>
-          <w:rStyle w:val="VerbatimChar"/>
-        </w:rPr>
-        <w:t xml:space="preserve">LK419    Antares     AT0917   S      1      .      394    77      0      77     77     0        0     </w:t>
-      </w:r>
-      <w:r>
-        <w:br w:type="textWrapping"/>
-      </w:r>
-      <w:r>
-        <w:rPr>
-          <w:rStyle w:val="VerbatimChar"/>
-        </w:rPr>
-        <w:t xml:space="preserve">LK419    Antares     AT0917   S      2      3      329    129     0      129    129    120      120   </w:t>
-      </w:r>
-      <w:r>
-        <w:br w:type="textWrapping"/>
-      </w:r>
-      <w:r>
-        <w:rPr>
-          <w:rStyle w:val="VerbatimChar"/>
-        </w:rPr>
-        <w:t xml:space="preserve">LK419    Antares     AT0917   S      4      .      330    128     0      128    128    120      120   </w:t>
-      </w:r>
-      <w:r>
-        <w:br w:type="textWrapping"/>
-      </w:r>
-      <w:r>
-        <w:rPr>
-          <w:rStyle w:val="VerbatimChar"/>
-        </w:rPr>
-        <w:t xml:space="preserve">LK419    Antares     AT1017   C      5      3      389    131     0      131    131    120      120   </w:t>
-      </w:r>
-      <w:r>
-        <w:br w:type="textWrapping"/>
-      </w:r>
-      <w:r>
-        <w:rPr>
-          <w:rStyle w:val="VerbatimChar"/>
-        </w:rPr>
-        <w:t xml:space="preserve">PD265    Lunar bow   LB0117   C      9      3      151    62      59     62     62     0        0     </w:t>
-      </w:r>
-      <w:r>
-        <w:br w:type="textWrapping"/>
-      </w:r>
-      <w:r>
-        <w:rPr>
-          <w:rStyle w:val="VerbatimChar"/>
-        </w:rPr>
-        <w:t xml:space="preserve">PD265    Lunar bow   LB0117   C      10     3      156    65      59     65     65     0        0     </w:t>
-      </w:r>
-      <w:r>
-        <w:br w:type="textWrapping"/>
-      </w:r>
-      <w:r>
-        <w:rPr>
-          <w:rStyle w:val="VerbatimChar"/>
-        </w:rPr>
-        <w:t xml:space="preserve">PD265    Lunar bow   LB0117   C      11     3      133    58      47     58     58     0        0     </w:t>
-      </w:r>
-      <w:r>
-        <w:br w:type="textWrapping"/>
-      </w:r>
-      <w:r>
-        <w:rPr>
-          <w:rStyle w:val="VerbatimChar"/>
-        </w:rPr>
-        <w:t xml:space="preserve">PD265    Lunar bow   LB0117   C      12     3      134    65      17     65     65     0        17    </w:t>
-      </w:r>
-      <w:r>
-        <w:br w:type="textWrapping"/>
-      </w:r>
-      <w:r>
-        <w:rPr>
-          <w:rStyle w:val="VerbatimChar"/>
-        </w:rPr>
-        <w:t xml:space="preserve">PD265    Lunar bow   LB0117   S      1      3      7      7       7      7      7      0        0     </w:t>
-      </w:r>
-      <w:r>
-        <w:br w:type="textWrapping"/>
-      </w:r>
-      <w:r>
-        <w:rPr>
-          <w:rStyle w:val="VerbatimChar"/>
-        </w:rPr>
-        <w:t xml:space="preserve">PD265    Lunar bow   LB0117   S      2      3      23     23      23     23     23     0        0     </w:t>
-      </w:r>
-      <w:r>
-        <w:br w:type="textWrapping"/>
-      </w:r>
-      <w:r>
-        <w:rPr>
-          <w:rStyle w:val="VerbatimChar"/>
-        </w:rPr>
-        <w:t xml:space="preserve">PD265    Lunar bow   LB0117   S      4      3      167    59      58     59     59     0        0     </w:t>
-      </w:r>
-      <w:r>
-        <w:br w:type="textWrapping"/>
-      </w:r>
-      <w:r>
-        <w:rPr>
-          <w:rStyle w:val="VerbatimChar"/>
-        </w:rPr>
-        <w:t xml:space="preserve">PD265    Lunar bow   LB0117   S      5      3      173    58      56     58     58     0        0     </w:t>
-      </w:r>
-      <w:r>
-        <w:br w:type="textWrapping"/>
-      </w:r>
-      <w:r>
-        <w:rPr>
-          <w:rStyle w:val="VerbatimChar"/>
-        </w:rPr>
-        <w:t xml:space="preserve">PD265    Lunar bow   LB0117   S      7      3      11     11      8      11     11     0        0     </w:t>
-      </w:r>
-      <w:r>
-        <w:br w:type="textWrapping"/>
-      </w:r>
-      <w:r>
-        <w:rPr>
-          <w:rStyle w:val="VerbatimChar"/>
-        </w:rPr>
-        <w:t xml:space="preserve">PD265    Lunar bow   LB0117   S      8      3      159    60      60     60     60     0        0     </w:t>
-      </w:r>
-      <w:r>
-        <w:br w:type="textWrapping"/>
-      </w:r>
-      <w:r>
-        <w:rPr>
-          <w:rStyle w:val="VerbatimChar"/>
-        </w:rPr>
-        <w:t xml:space="preserve">PH2200   Wiron 6     W61017   C      1      .      169    51      25     25     25     0        0     </w:t>
-      </w:r>
-      <w:r>
-        <w:br w:type="textWrapping"/>
-      </w:r>
-      <w:r>
-        <w:rPr>
-          <w:rStyle w:val="VerbatimChar"/>
-        </w:rPr>
-        <w:t xml:space="preserve">PH2200   Wiron 6     W61017   C      2      2      282    25      0      0      0      0        0     </w:t>
-      </w:r>
-      <w:r>
-        <w:br w:type="textWrapping"/>
-      </w:r>
-      <w:r>
-        <w:rPr>
-          <w:rStyle w:val="VerbatimChar"/>
-        </w:rPr>
-        <w:t xml:space="preserve">PH2200   Wiron 6     W61017   C      4      3      225    49      25     25     25     0        0     </w:t>
-      </w:r>
-      <w:r>
-        <w:br w:type="textWrapping"/>
-      </w:r>
-      <w:r>
-        <w:rPr>
-          <w:rStyle w:val="VerbatimChar"/>
-        </w:rPr>
-        <w:t xml:space="preserve">PH2200   Wiron 6     W61017   C      5      3      142    26      0      0      0      0        0     </w:t>
-      </w:r>
-      <w:r>
-        <w:br w:type="textWrapping"/>
-      </w:r>
-      <w:r>
-        <w:rPr>
-          <w:rStyle w:val="VerbatimChar"/>
-        </w:rPr>
-        <w:t xml:space="preserve">PH2200   Wiron 6     W61017   C      6      3      183    50      25     25     25     0        0     </w:t>
-      </w:r>
-      <w:r>
-        <w:br w:type="textWrapping"/>
-      </w:r>
-      <w:r>
-        <w:rPr>
-          <w:rStyle w:val="VerbatimChar"/>
-        </w:rPr>
-        <w:t xml:space="preserve">PH2200   Wiron 6     W61017   C      7      3      167    50      25     25     25     0        0     </w:t>
-      </w:r>
-      <w:r>
-        <w:br w:type="textWrapping"/>
-      </w:r>
-      <w:r>
-        <w:rPr>
-          <w:rStyle w:val="VerbatimChar"/>
-        </w:rPr>
-        <w:t xml:space="preserve">PH2200   Wiron 6     W61017   C      8      3      167    25      0      0      0      0        0     </w:t>
-      </w:r>
-      <w:r>
-        <w:br w:type="textWrapping"/>
-      </w:r>
-      <w:r>
-        <w:rPr>
-          <w:rStyle w:val="VerbatimChar"/>
-        </w:rPr>
-        <w:t xml:space="preserve">PH2200   Wiron 6     W61017   C      10     3      118    27      0      0      0      0        0     </w:t>
-      </w:r>
-      <w:r>
-        <w:br w:type="textWrapping"/>
-      </w:r>
-      <w:r>
-        <w:rPr>
-          <w:rStyle w:val="VerbatimChar"/>
-        </w:rPr>
-        <w:t xml:space="preserve">PH2200   Wiron 6     W61017   S      9      2      177    26      0      0      0      0        0     </w:t>
+        <w:pStyle w:val="FirstParagraph"/>
+      </w:pPr>
+      <w:r>
+        <w:rPr>
+          <w:i/>
+        </w:rPr>
+        <w:t xml:space="preserve">Table 3.4: overview of haul properties. 'Type' refers to the type of activity (S=survey, C=commercial). The variables starting with 'n' denote the number of fish measured for the specific variable.</w:t>
       </w:r>
     </w:p>
     <w:p>
       <w:pPr>
-        <w:pStyle w:val="FirstParagraph"/>
-      </w:pPr>
-      <w:r>
-        <w:rPr>
-          <w:i/>
-        </w:rPr>
-        <w:t xml:space="preserve">Table 3.4: overview of haul properties. 'Type' refers to the type of activity (S=survey, C=commercial). The variables starting with 'n' denote the number of fish measured for the specific variable.</w:t>
+        <w:pStyle w:val="SourceCode"/>
+      </w:pPr>
+      <w:r>
+        <w:rPr>
+          <w:rStyle w:val="VerbatimChar"/>
+        </w:rPr>
+        <w:t xml:space="preserve"/>
+      </w:r>
+      <w:r>
+        <w:br w:type="textWrapping"/>
+      </w:r>
+      <w:r>
+        <w:rPr>
+          <w:rStyle w:val="VerbatimChar"/>
+        </w:rPr>
+        <w:t xml:space="preserve"/>
+      </w:r>
+      <w:r>
+        <w:br w:type="textWrapping"/>
+      </w:r>
+      <w:r>
+        <w:rPr>
+          <w:rStyle w:val="VerbatimChar"/>
+        </w:rPr>
+        <w:t xml:space="preserve">vessel   name        trip     type   haul   area   nlen   nwght   nage   nsex   nmat   nphoto   ngen  </w:t>
+      </w:r>
+      <w:r>
+        <w:br w:type="textWrapping"/>
+      </w:r>
+      <w:r>
+        <w:rPr>
+          <w:rStyle w:val="VerbatimChar"/>
+        </w:rPr>
+        <w:t xml:space="preserve">-------- ----------- -------- ------ ------ ------ ------ ------- ------ ------ ------ -------- ------</w:t>
+      </w:r>
+      <w:r>
+        <w:br w:type="textWrapping"/>
+      </w:r>
+      <w:r>
+        <w:rPr>
+          <w:rStyle w:val="VerbatimChar"/>
+        </w:rPr>
+        <w:t xml:space="preserve">FR487    Sunbeam     SB0117   S      1      4      7      7       7      7      7      0        0     </w:t>
+      </w:r>
+      <w:r>
+        <w:br w:type="textWrapping"/>
+      </w:r>
+      <w:r>
+        <w:rPr>
+          <w:rStyle w:val="VerbatimChar"/>
+        </w:rPr>
+        <w:t xml:space="preserve">FR487    Sunbeam     SB0117   S      2      4      49     40      38     40     40     0        0     </w:t>
+      </w:r>
+      <w:r>
+        <w:br w:type="textWrapping"/>
+      </w:r>
+      <w:r>
+        <w:rPr>
+          <w:rStyle w:val="VerbatimChar"/>
+        </w:rPr>
+        <w:t xml:space="preserve">FR487    Sunbeam     SB0117   S      3      3      177    55      50     55     55     0        0     </w:t>
+      </w:r>
+      <w:r>
+        <w:br w:type="textWrapping"/>
+      </w:r>
+      <w:r>
+        <w:rPr>
+          <w:rStyle w:val="VerbatimChar"/>
+        </w:rPr>
+        <w:t xml:space="preserve">FR487    Sunbeam     SB0217   C      4      3      136    39      39     39     39     0        39    </w:t>
+      </w:r>
+      <w:r>
+        <w:br w:type="textWrapping"/>
+      </w:r>
+      <w:r>
+        <w:rPr>
+          <w:rStyle w:val="VerbatimChar"/>
+        </w:rPr>
+        <w:t xml:space="preserve">FR487    Sunbeam     SB0217   C      5      3      157    27      27     27     27     0        0     </w:t>
+      </w:r>
+      <w:r>
+        <w:br w:type="textWrapping"/>
+      </w:r>
+      <w:r>
+        <w:rPr>
+          <w:rStyle w:val="VerbatimChar"/>
+        </w:rPr>
+        <w:t xml:space="preserve">FR487    Sunbeam     SB0317   C      6      3      121    13      13     13     13     0        0     </w:t>
+      </w:r>
+      <w:r>
+        <w:br w:type="textWrapping"/>
+      </w:r>
+      <w:r>
+        <w:rPr>
+          <w:rStyle w:val="VerbatimChar"/>
+        </w:rPr>
+        <w:t xml:space="preserve">FR487    Sunbeam     SB0317   C      7      3      127    41      40     41     41     0        41    </w:t>
+      </w:r>
+      <w:r>
+        <w:br w:type="textWrapping"/>
+      </w:r>
+      <w:r>
+        <w:rPr>
+          <w:rStyle w:val="VerbatimChar"/>
+        </w:rPr>
+        <w:t xml:space="preserve">FR487    Sunbeam     SB0317   C      8      3      107    36      36     36     36     0        36    </w:t>
+      </w:r>
+      <w:r>
+        <w:br w:type="textWrapping"/>
+      </w:r>
+      <w:r>
+        <w:rPr>
+          <w:rStyle w:val="VerbatimChar"/>
+        </w:rPr>
+        <w:t xml:space="preserve">FR487    Sunbeam     SB0417   C      9      3      130    40      40     40     40     0        40    </w:t>
+      </w:r>
+      <w:r>
+        <w:br w:type="textWrapping"/>
+      </w:r>
+      <w:r>
+        <w:rPr>
+          <w:rStyle w:val="VerbatimChar"/>
+        </w:rPr>
+        <w:t xml:space="preserve">FR487    Sunbeam     SB0417   C      10     3      94     34      34     34     34     0        34    </w:t>
+      </w:r>
+      <w:r>
+        <w:br w:type="textWrapping"/>
+      </w:r>
+      <w:r>
+        <w:rPr>
+          <w:rStyle w:val="VerbatimChar"/>
+        </w:rPr>
+        <w:t xml:space="preserve">FR487    Sunbeam     SB0417   C      11     3      125    39      34     39     39     0        39    </w:t>
+      </w:r>
+      <w:r>
+        <w:br w:type="textWrapping"/>
+      </w:r>
+      <w:r>
+        <w:rPr>
+          <w:rStyle w:val="VerbatimChar"/>
+        </w:rPr>
+        <w:t xml:space="preserve">KW172    Dirk Dirk   DD0717   C      2      1      130    25      25     25     25     0        0     </w:t>
+      </w:r>
+      <w:r>
+        <w:br w:type="textWrapping"/>
+      </w:r>
+      <w:r>
+        <w:rPr>
+          <w:rStyle w:val="VerbatimChar"/>
+        </w:rPr>
+        <w:t xml:space="preserve">KW172    Dirk Dirk   DD0717   C      3      1      124    25      25     25     25     0        0     </w:t>
+      </w:r>
+      <w:r>
+        <w:br w:type="textWrapping"/>
+      </w:r>
+      <w:r>
+        <w:rPr>
+          <w:rStyle w:val="VerbatimChar"/>
+        </w:rPr>
+        <w:t xml:space="preserve">KW172    Dirk Dirk   DD0717   C      4      1      122    25      25     25     25     0        0     </w:t>
+      </w:r>
+      <w:r>
+        <w:br w:type="textWrapping"/>
+      </w:r>
+      <w:r>
+        <w:rPr>
+          <w:rStyle w:val="VerbatimChar"/>
+        </w:rPr>
+        <w:t xml:space="preserve">KW172    Dirk Dirk   DD0717   C      5      1      137    25      25     25     25     0        0     </w:t>
+      </w:r>
+      <w:r>
+        <w:br w:type="textWrapping"/>
+      </w:r>
+      <w:r>
+        <w:rPr>
+          <w:rStyle w:val="VerbatimChar"/>
+        </w:rPr>
+        <w:t xml:space="preserve">KW172    Dirk Dirk   DD0717   C      6      1      136    25      25     25     25     0        0     </w:t>
+      </w:r>
+      <w:r>
+        <w:br w:type="textWrapping"/>
+      </w:r>
+      <w:r>
+        <w:rPr>
+          <w:rStyle w:val="VerbatimChar"/>
+        </w:rPr>
+        <w:t xml:space="preserve">KW172    Dirk Dirk   DD0717   C      7      1      132    25      25     25     25     0        0     </w:t>
+      </w:r>
+      <w:r>
+        <w:br w:type="textWrapping"/>
+      </w:r>
+      <w:r>
+        <w:rPr>
+          <w:rStyle w:val="VerbatimChar"/>
+        </w:rPr>
+        <w:t xml:space="preserve">KW172    Dirk Dirk   DD0717   C      8      1      126    25      25     25     25     0        0     </w:t>
+      </w:r>
+      <w:r>
+        <w:br w:type="textWrapping"/>
+      </w:r>
+      <w:r>
+        <w:rPr>
+          <w:rStyle w:val="VerbatimChar"/>
+        </w:rPr>
+        <w:t xml:space="preserve">KW172    Dirk Dirk   DD0717   C      9      1      136    25      25     25     25     0        0     </w:t>
+      </w:r>
+      <w:r>
+        <w:br w:type="textWrapping"/>
+      </w:r>
+      <w:r>
+        <w:rPr>
+          <w:rStyle w:val="VerbatimChar"/>
+        </w:rPr>
+        <w:t xml:space="preserve">KW172    Dirk Dirk   DD0817   C      15     3      168    .       .      .      .      .        .     </w:t>
+      </w:r>
+      <w:r>
+        <w:br w:type="textWrapping"/>
+      </w:r>
+      <w:r>
+        <w:rPr>
+          <w:rStyle w:val="VerbatimChar"/>
+        </w:rPr>
+        <w:t xml:space="preserve">KW172    Dirk Dirk   DD0817   C      16     3      300    25      25     25     25     0        25    </w:t>
+      </w:r>
+      <w:r>
+        <w:br w:type="textWrapping"/>
+      </w:r>
+      <w:r>
+        <w:rPr>
+          <w:rStyle w:val="VerbatimChar"/>
+        </w:rPr>
+        <w:t xml:space="preserve">KW172    Dirk Dirk   DD0817   C      17     .      307    25      25     25     25     0        25    </w:t>
+      </w:r>
+      <w:r>
+        <w:br w:type="textWrapping"/>
+      </w:r>
+      <w:r>
+        <w:rPr>
+          <w:rStyle w:val="VerbatimChar"/>
+        </w:rPr>
+        <w:t xml:space="preserve">KW172    Dirk Dirk   DD0817   C      18     .      243    25      25     25     25     0        25    </w:t>
+      </w:r>
+      <w:r>
+        <w:br w:type="textWrapping"/>
+      </w:r>
+      <w:r>
+        <w:rPr>
+          <w:rStyle w:val="VerbatimChar"/>
+        </w:rPr>
+        <w:t xml:space="preserve">KW172    Dirk Dirk   DD0817   C      19     .      120    .       .      .      .      .        .     </w:t>
+      </w:r>
+      <w:r>
+        <w:br w:type="textWrapping"/>
+      </w:r>
+      <w:r>
+        <w:rPr>
+          <w:rStyle w:val="VerbatimChar"/>
+        </w:rPr>
+        <w:t xml:space="preserve">KW172    Dirk Dirk   DD0817   C      20     .      249    25      25     25     25     0        25    </w:t>
+      </w:r>
+      <w:r>
+        <w:br w:type="textWrapping"/>
+      </w:r>
+      <w:r>
+        <w:rPr>
+          <w:rStyle w:val="VerbatimChar"/>
+        </w:rPr>
+        <w:t xml:space="preserve">KW172    Dirk Dirk   DD0817   C      21     .      122    .       .      .      .      .        .     </w:t>
+      </w:r>
+      <w:r>
+        <w:br w:type="textWrapping"/>
+      </w:r>
+      <w:r>
+        <w:rPr>
+          <w:rStyle w:val="VerbatimChar"/>
+        </w:rPr>
+        <w:t xml:space="preserve">KW172    Dirk Dirk   DD0817   C      22     .      115    .       .      .      .      .        .     </w:t>
+      </w:r>
+      <w:r>
+        <w:br w:type="textWrapping"/>
+      </w:r>
+      <w:r>
+        <w:rPr>
+          <w:rStyle w:val="VerbatimChar"/>
+        </w:rPr>
+        <w:t xml:space="preserve">KW172    Dirk Dirk   DD0817   C      24     .      115    .       .      .      .      .        .     </w:t>
+      </w:r>
+      <w:r>
+        <w:br w:type="textWrapping"/>
+      </w:r>
+      <w:r>
+        <w:rPr>
+          <w:rStyle w:val="VerbatimChar"/>
+        </w:rPr>
+        <w:t xml:space="preserve">KW172    Dirk Dirk   DD0817   C      25     .      115    .       .      .      .      .        .     </w:t>
+      </w:r>
+      <w:r>
+        <w:br w:type="textWrapping"/>
+      </w:r>
+      <w:r>
+        <w:rPr>
+          <w:rStyle w:val="VerbatimChar"/>
+        </w:rPr>
+        <w:t xml:space="preserve">KW172    Dirk Dirk   DD0817   C      26     .      117    .       .      .      .      .        .     </w:t>
+      </w:r>
+      <w:r>
+        <w:br w:type="textWrapping"/>
+      </w:r>
+      <w:r>
+        <w:rPr>
+          <w:rStyle w:val="VerbatimChar"/>
+        </w:rPr>
+        <w:t xml:space="preserve">KW172    Dirk Dirk   DD0817   C      27     .      112    .       .      .      .      .        .     </w:t>
+      </w:r>
+      <w:r>
+        <w:br w:type="textWrapping"/>
+      </w:r>
+      <w:r>
+        <w:rPr>
+          <w:rStyle w:val="VerbatimChar"/>
+        </w:rPr>
+        <w:t xml:space="preserve">KW172    Dirk Dirk   DD0817   C      28     .      113    .       .      .      .      .        .     </w:t>
+      </w:r>
+      <w:r>
+        <w:br w:type="textWrapping"/>
+      </w:r>
+      <w:r>
+        <w:rPr>
+          <w:rStyle w:val="VerbatimChar"/>
+        </w:rPr>
+        <w:t xml:space="preserve">KW172    Dirk Dirk   DD0817   C      29     .      116    .       .      .      .      .        .     </w:t>
+      </w:r>
+      <w:r>
+        <w:br w:type="textWrapping"/>
+      </w:r>
+      <w:r>
+        <w:rPr>
+          <w:rStyle w:val="VerbatimChar"/>
+        </w:rPr>
+        <w:t xml:space="preserve">KW172    Dirk Dirk   DD0817   C      30     .      222    25      25     25     25     0        25    </w:t>
+      </w:r>
+      <w:r>
+        <w:br w:type="textWrapping"/>
+      </w:r>
+      <w:r>
+        <w:rPr>
+          <w:rStyle w:val="VerbatimChar"/>
+        </w:rPr>
+        <w:t xml:space="preserve">KW172    Dirk Dirk   DD0817   C      31     .      143    .       .      .      .      .        .     </w:t>
+      </w:r>
+      <w:r>
+        <w:br w:type="textWrapping"/>
+      </w:r>
+      <w:r>
+        <w:rPr>
+          <w:rStyle w:val="VerbatimChar"/>
+        </w:rPr>
+        <w:t xml:space="preserve">KW172    Dirk Dirk   DD0817   C      32     .      139    .       .      .      .      .        .     </w:t>
+      </w:r>
+      <w:r>
+        <w:br w:type="textWrapping"/>
+      </w:r>
+      <w:r>
+        <w:rPr>
+          <w:rStyle w:val="VerbatimChar"/>
+        </w:rPr>
+        <w:t xml:space="preserve">KW172    Dirk Dirk   DD0817   C      33     .      117    .       .      .      .      .        .     </w:t>
+      </w:r>
+      <w:r>
+        <w:br w:type="textWrapping"/>
+      </w:r>
+      <w:r>
+        <w:rPr>
+          <w:rStyle w:val="VerbatimChar"/>
+        </w:rPr>
+        <w:t xml:space="preserve">KW172    Dirk Dirk   DD0817   S      2      2      93     93      93     93     93     93       93    </w:t>
+      </w:r>
+      <w:r>
+        <w:br w:type="textWrapping"/>
+      </w:r>
+      <w:r>
+        <w:rPr>
+          <w:rStyle w:val="VerbatimChar"/>
+        </w:rPr>
+        <w:t xml:space="preserve">KW172    Dirk Dirk   DD0817   S      3      4      331    137     134    137    137    120      120   </w:t>
+      </w:r>
+      <w:r>
+        <w:br w:type="textWrapping"/>
+      </w:r>
+      <w:r>
+        <w:rPr>
+          <w:rStyle w:val="VerbatimChar"/>
+        </w:rPr>
+        <w:t xml:space="preserve">LK419    Antares     AT0917   S      1      .      394    77      75     77     77     0        0     </w:t>
+      </w:r>
+      <w:r>
+        <w:br w:type="textWrapping"/>
+      </w:r>
+      <w:r>
+        <w:rPr>
+          <w:rStyle w:val="VerbatimChar"/>
+        </w:rPr>
+        <w:t xml:space="preserve">LK419    Antares     AT0917   S      2      3      329    129     129    129    129    120      120   </w:t>
+      </w:r>
+      <w:r>
+        <w:br w:type="textWrapping"/>
+      </w:r>
+      <w:r>
+        <w:rPr>
+          <w:rStyle w:val="VerbatimChar"/>
+        </w:rPr>
+        <w:t xml:space="preserve">LK419    Antares     AT0917   S      4      .      330    128     114    128    128    120      120   </w:t>
+      </w:r>
+      <w:r>
+        <w:br w:type="textWrapping"/>
+      </w:r>
+      <w:r>
+        <w:rPr>
+          <w:rStyle w:val="VerbatimChar"/>
+        </w:rPr>
+        <w:t xml:space="preserve">LK419    Antares     AT1017   C      5      3      389    131     121    131    131    120      120   </w:t>
+      </w:r>
+      <w:r>
+        <w:br w:type="textWrapping"/>
+      </w:r>
+      <w:r>
+        <w:rPr>
+          <w:rStyle w:val="VerbatimChar"/>
+        </w:rPr>
+        <w:t xml:space="preserve">PD265    Lunar bow   LB0117   C      9      3      151    62      59     62     62     0        0     </w:t>
+      </w:r>
+      <w:r>
+        <w:br w:type="textWrapping"/>
+      </w:r>
+      <w:r>
+        <w:rPr>
+          <w:rStyle w:val="VerbatimChar"/>
+        </w:rPr>
+        <w:t xml:space="preserve">PD265    Lunar bow   LB0117   C      10     3      156    65      59     65     65     0        0     </w:t>
+      </w:r>
+      <w:r>
+        <w:br w:type="textWrapping"/>
+      </w:r>
+      <w:r>
+        <w:rPr>
+          <w:rStyle w:val="VerbatimChar"/>
+        </w:rPr>
+        <w:t xml:space="preserve">PD265    Lunar bow   LB0117   C      11     3      133    58      47     58     58     0        0     </w:t>
+      </w:r>
+      <w:r>
+        <w:br w:type="textWrapping"/>
+      </w:r>
+      <w:r>
+        <w:rPr>
+          <w:rStyle w:val="VerbatimChar"/>
+        </w:rPr>
+        <w:t xml:space="preserve">PD265    Lunar bow   LB0117   C      12     3      134    65      17     65     65     0        17    </w:t>
+      </w:r>
+      <w:r>
+        <w:br w:type="textWrapping"/>
+      </w:r>
+      <w:r>
+        <w:rPr>
+          <w:rStyle w:val="VerbatimChar"/>
+        </w:rPr>
+        <w:t xml:space="preserve">PD265    Lunar bow   LB0117   S      1      3      7      7       7      7      7      0        0     </w:t>
+      </w:r>
+      <w:r>
+        <w:br w:type="textWrapping"/>
+      </w:r>
+      <w:r>
+        <w:rPr>
+          <w:rStyle w:val="VerbatimChar"/>
+        </w:rPr>
+        <w:t xml:space="preserve">PD265    Lunar bow   LB0117   S      2      3      23     23      23     23     23     0        0     </w:t>
+      </w:r>
+      <w:r>
+        <w:br w:type="textWrapping"/>
+      </w:r>
+      <w:r>
+        <w:rPr>
+          <w:rStyle w:val="VerbatimChar"/>
+        </w:rPr>
+        <w:t xml:space="preserve">PD265    Lunar bow   LB0117   S      4      3      167    59      58     59     59     0        0     </w:t>
+      </w:r>
+      <w:r>
+        <w:br w:type="textWrapping"/>
+      </w:r>
+      <w:r>
+        <w:rPr>
+          <w:rStyle w:val="VerbatimChar"/>
+        </w:rPr>
+        <w:t xml:space="preserve">PD265    Lunar bow   LB0117   S      5      3      173    58      56     58     58     0        0     </w:t>
+      </w:r>
+      <w:r>
+        <w:br w:type="textWrapping"/>
+      </w:r>
+      <w:r>
+        <w:rPr>
+          <w:rStyle w:val="VerbatimChar"/>
+        </w:rPr>
+        <w:t xml:space="preserve">PD265    Lunar bow   LB0117   S      7      3      11     11      8      11     11     0        0     </w:t>
+      </w:r>
+      <w:r>
+        <w:br w:type="textWrapping"/>
+      </w:r>
+      <w:r>
+        <w:rPr>
+          <w:rStyle w:val="VerbatimChar"/>
+        </w:rPr>
+        <w:t xml:space="preserve">PD265    Lunar bow   LB0117   S      8      3      159    60      60     60     60     0        0     </w:t>
+      </w:r>
+      <w:r>
+        <w:br w:type="textWrapping"/>
+      </w:r>
+      <w:r>
+        <w:rPr>
+          <w:rStyle w:val="VerbatimChar"/>
+        </w:rPr>
+        <w:t xml:space="preserve">PH2200   Wiron 6     W61017   C      1      .      169    51      51     51     51     0        0     </w:t>
+      </w:r>
+      <w:r>
+        <w:br w:type="textWrapping"/>
+      </w:r>
+      <w:r>
+        <w:rPr>
+          <w:rStyle w:val="VerbatimChar"/>
+        </w:rPr>
+        <w:t xml:space="preserve">PH2200   Wiron 6     W61017   C      2      2      282    25      25     25     25     0        0     </w:t>
+      </w:r>
+      <w:r>
+        <w:br w:type="textWrapping"/>
+      </w:r>
+      <w:r>
+        <w:rPr>
+          <w:rStyle w:val="VerbatimChar"/>
+        </w:rPr>
+        <w:t xml:space="preserve">PH2200   Wiron 6     W61017   C      4      3      225    49      50     50     50     0        0     </w:t>
+      </w:r>
+      <w:r>
+        <w:br w:type="textWrapping"/>
+      </w:r>
+      <w:r>
+        <w:rPr>
+          <w:rStyle w:val="VerbatimChar"/>
+        </w:rPr>
+        <w:t xml:space="preserve">PH2200   Wiron 6     W61017   C      5      3      142    26      26     26     26     0        0     </w:t>
+      </w:r>
+      <w:r>
+        <w:br w:type="textWrapping"/>
+      </w:r>
+      <w:r>
+        <w:rPr>
+          <w:rStyle w:val="VerbatimChar"/>
+        </w:rPr>
+        <w:t xml:space="preserve">PH2200   Wiron 6     W61017   C      6      3      183    50      50     50     50     0        0     </w:t>
+      </w:r>
+      <w:r>
+        <w:br w:type="textWrapping"/>
+      </w:r>
+      <w:r>
+        <w:rPr>
+          <w:rStyle w:val="VerbatimChar"/>
+        </w:rPr>
+        <w:t xml:space="preserve">PH2200   Wiron 6     W61017   C      7      3      167    50      50     50     50     0        0     </w:t>
+      </w:r>
+      <w:r>
+        <w:br w:type="textWrapping"/>
+      </w:r>
+      <w:r>
+        <w:rPr>
+          <w:rStyle w:val="VerbatimChar"/>
+        </w:rPr>
+        <w:t xml:space="preserve">PH2200   Wiron 6     W61017   C      8      3      167    25      25     25     25     0        0     </w:t>
+      </w:r>
+      <w:r>
+        <w:br w:type="textWrapping"/>
+      </w:r>
+      <w:r>
+        <w:rPr>
+          <w:rStyle w:val="VerbatimChar"/>
+        </w:rPr>
+        <w:t xml:space="preserve">PH2200   Wiron 6     W61017   C      10     3      118    27      27     27     27     0        0     </w:t>
+      </w:r>
+      <w:r>
+        <w:br w:type="textWrapping"/>
+      </w:r>
+      <w:r>
+        <w:rPr>
+          <w:rStyle w:val="VerbatimChar"/>
+        </w:rPr>
+        <w:t xml:space="preserve">PH2200   Wiron 6     W61017   S      3      2      4988   .       .      .      .      .        .     </w:t>
+      </w:r>
+      <w:r>
+        <w:br w:type="textWrapping"/>
+      </w:r>
+      <w:r>
+        <w:rPr>
+          <w:rStyle w:val="VerbatimChar"/>
+        </w:rPr>
+        <w:t xml:space="preserve">PH2200   Wiron 6     W61017   S      9      2      177    26      26     26     26     0        0     </w:t>
       </w:r>
     </w:p>
     <w:p>
       <w:pPr>
-        <w:pStyle w:val="BodyText"/>
+        <w:pStyle w:val="FirstParagraph"/>
       </w:pPr>
       <w:r>
         <w:drawing>
           <wp:inline>
             <wp:extent cx="5943600" cy="2971800"/>
             <wp:effectExtent b="0" l="0" r="0" t="0"/>
-            <wp:docPr descr="" id="1" name="Picture"/>
+            <wp:docPr descr="" title="" id="1" name="Picture"/>
             <a:graphic>
               <a:graphicData uri="http://schemas.openxmlformats.org/drawingml/2006/picture">
                 <pic:pic>
@@ -1091,7 +1199,7 @@
           <wp:inline>
             <wp:extent cx="5943600" cy="5349240"/>
             <wp:effectExtent b="0" l="0" r="0" t="0"/>
-            <wp:docPr descr="" id="1" name="Picture"/>
+            <wp:docPr descr="" title="" id="1" name="Picture"/>
             <a:graphic>
               <a:graphicData uri="http://schemas.openxmlformats.org/drawingml/2006/picture">
                 <pic:pic>
@@ -1149,7 +1257,7 @@
           <wp:inline>
             <wp:extent cx="5943600" cy="3566160"/>
             <wp:effectExtent b="0" l="0" r="0" t="0"/>
-            <wp:docPr descr="" id="1" name="Picture"/>
+            <wp:docPr descr="" title="" id="1" name="Picture"/>
             <a:graphic>
               <a:graphicData uri="http://schemas.openxmlformats.org/drawingml/2006/picture">
                 <pic:pic>
@@ -1207,7 +1315,7 @@
           <wp:inline>
             <wp:extent cx="5943600" cy="4160520"/>
             <wp:effectExtent b="0" l="0" r="0" t="0"/>
-            <wp:docPr descr="" id="1" name="Picture"/>
+            <wp:docPr descr="" title="" id="1" name="Picture"/>
             <a:graphic>
               <a:graphicData uri="http://schemas.openxmlformats.org/drawingml/2006/picture">
                 <pic:pic>
@@ -1265,7 +1373,7 @@
           <wp:inline>
             <wp:extent cx="5943600" cy="2971800"/>
             <wp:effectExtent b="0" l="0" r="0" t="0"/>
-            <wp:docPr descr="" id="1" name="Picture"/>
+            <wp:docPr descr="" title="" id="1" name="Picture"/>
             <a:graphic>
               <a:graphicData uri="http://schemas.openxmlformats.org/drawingml/2006/picture">
                 <pic:pic>
@@ -1308,10 +1416,151 @@
         <w:pStyle w:val="BodyText"/>
       </w:pPr>
       <w:r>
+        <w:drawing>
+          <wp:inline>
+            <wp:extent cx="5943600" cy="2971800"/>
+            <wp:effectExtent b="0" l="0" r="0" t="0"/>
+            <wp:docPr descr="" title="" id="1" name="Picture"/>
+            <a:graphic>
+              <a:graphicData uri="http://schemas.openxmlformats.org/drawingml/2006/picture">
+                <pic:pic>
+                  <pic:nvPicPr>
+                    <pic:cNvPr descr="combine_data_templates_files/figure-docx/unnamed-chunk-11-1.png" id="0" name="Picture"/>
+                    <pic:cNvPicPr>
+                      <a:picLocks noChangeArrowheads="1" noChangeAspect="1"/>
+                    </pic:cNvPicPr>
+                  </pic:nvPicPr>
+                  <pic:blipFill>
+                    <a:blip r:embed="rId27"/>
+                    <a:stretch>
+                      <a:fillRect/>
+                    </a:stretch>
+                  </pic:blipFill>
+                  <pic:spPr bwMode="auto">
+                    <a:xfrm>
+                      <a:off x="0" y="0"/>
+                      <a:ext cx="5943600" cy="2971800"/>
+                    </a:xfrm>
+                    <a:prstGeom prst="rect">
+                      <a:avLst/>
+                    </a:prstGeom>
+                    <a:noFill/>
+                    <a:ln w="9525">
+                      <a:noFill/>
+                      <a:headEnd/>
+                      <a:tailEnd/>
+                    </a:ln>
+                  </pic:spPr>
+                </pic:pic>
+              </a:graphicData>
+            </a:graphic>
+          </wp:inline>
+        </w:drawing>
+      </w:r>
+    </w:p>
+    <w:p>
+      <w:pPr>
+        <w:pStyle w:val="BodyText"/>
+      </w:pPr>
+      <w:r>
         <w:rPr>
           <w:i/>
         </w:rPr>
         <w:t xml:space="preserve">Figure 3.5: Proportion of maturity stage by date in survey area 3</w:t>
+      </w:r>
+    </w:p>
+    <w:p>
+      <w:pPr>
+        <w:pStyle w:val="BodyText"/>
+      </w:pPr>
+      <w:r>
+        <w:drawing>
+          <wp:inline>
+            <wp:extent cx="5943600" cy="2971800"/>
+            <wp:effectExtent b="0" l="0" r="0" t="0"/>
+            <wp:docPr descr="" title="" id="1" name="Picture"/>
+            <a:graphic>
+              <a:graphicData uri="http://schemas.openxmlformats.org/drawingml/2006/picture">
+                <pic:pic>
+                  <pic:nvPicPr>
+                    <pic:cNvPr descr="combine_data_templates_files/figure-docx/unnamed-chunk-12-1.png" id="0" name="Picture"/>
+                    <pic:cNvPicPr>
+                      <a:picLocks noChangeArrowheads="1" noChangeAspect="1"/>
+                    </pic:cNvPicPr>
+                  </pic:nvPicPr>
+                  <pic:blipFill>
+                    <a:blip r:embed="rId28"/>
+                    <a:stretch>
+                      <a:fillRect/>
+                    </a:stretch>
+                  </pic:blipFill>
+                  <pic:spPr bwMode="auto">
+                    <a:xfrm>
+                      <a:off x="0" y="0"/>
+                      <a:ext cx="5943600" cy="2971800"/>
+                    </a:xfrm>
+                    <a:prstGeom prst="rect">
+                      <a:avLst/>
+                    </a:prstGeom>
+                    <a:noFill/>
+                    <a:ln w="9525">
+                      <a:noFill/>
+                      <a:headEnd/>
+                      <a:tailEnd/>
+                    </a:ln>
+                  </pic:spPr>
+                </pic:pic>
+              </a:graphicData>
+            </a:graphic>
+          </wp:inline>
+        </w:drawing>
+      </w:r>
+    </w:p>
+    <w:p>
+      <w:pPr>
+        <w:pStyle w:val="BodyText"/>
+      </w:pPr>
+      <w:r>
+        <w:drawing>
+          <wp:inline>
+            <wp:extent cx="5943600" cy="2971800"/>
+            <wp:effectExtent b="0" l="0" r="0" t="0"/>
+            <wp:docPr descr="" title="" id="1" name="Picture"/>
+            <a:graphic>
+              <a:graphicData uri="http://schemas.openxmlformats.org/drawingml/2006/picture">
+                <pic:pic>
+                  <pic:nvPicPr>
+                    <pic:cNvPr descr="combine_data_templates_files/figure-docx/unnamed-chunk-13-1.png" id="0" name="Picture"/>
+                    <pic:cNvPicPr>
+                      <a:picLocks noChangeArrowheads="1" noChangeAspect="1"/>
+                    </pic:cNvPicPr>
+                  </pic:nvPicPr>
+                  <pic:blipFill>
+                    <a:blip r:embed="rId29"/>
+                    <a:stretch>
+                      <a:fillRect/>
+                    </a:stretch>
+                  </pic:blipFill>
+                  <pic:spPr bwMode="auto">
+                    <a:xfrm>
+                      <a:off x="0" y="0"/>
+                      <a:ext cx="5943600" cy="2971800"/>
+                    </a:xfrm>
+                    <a:prstGeom prst="rect">
+                      <a:avLst/>
+                    </a:prstGeom>
+                    <a:noFill/>
+                    <a:ln w="9525">
+                      <a:noFill/>
+                      <a:headEnd/>
+                      <a:tailEnd/>
+                    </a:ln>
+                  </pic:spPr>
+                </pic:pic>
+              </a:graphicData>
+            </a:graphic>
+          </wp:inline>
+        </w:drawing>
       </w:r>
     </w:p>
     <w:sectPr>
@@ -2909,7 +3158,7 @@
     </w:lvl>
   </w:abstractNum>
   <w:abstractNum w:abstractNumId="990">
-    <w:nsid w:val="39ad9870"/>
+    <w:nsid w:val="3d5c3868"/>
     <w:multiLevelType w:val="multilevel"/>
     <w:lvl w:ilvl="0">
       <w:numFmt w:val="bullet"/>

--- a/R/combine_data_templates.docx
+++ b/R/combine_data_templates.docx
@@ -6,18 +6,588 @@
       <w:pPr>
         <w:pStyle w:val="Heading2"/>
       </w:pPr>
-      <w:bookmarkStart w:id="21" w:name="sampling-summary"/>
+      <w:bookmarkStart w:id="20" w:name="sampling-summary"/>
+      <w:r>
+        <w:t xml:space="preserve">Sampling summary</w:t>
+      </w:r>
+      <w:bookmarkEnd w:id="20"/>
+    </w:p>
+    <w:p>
+      <w:pPr>
+        <w:pStyle w:val="FirstParagraph"/>
+      </w:pPr>
+      <w:r>
+        <w:t xml:space="preserve">Martin Pastoors</w:t>
+      </w:r>
+    </w:p>
+    <w:p>
+      <w:pPr>
+        <w:pStyle w:val="BodyText"/>
+      </w:pPr>
+      <w:r>
+        <w:t xml:space="preserve">Date: 29/01/2020 07:11:56</w:t>
+      </w:r>
+    </w:p>
+    <w:p>
+      <w:pPr>
+        <w:pStyle w:val="BodyText"/>
+      </w:pPr>
+      <w:r>
+        <w:t xml:space="preserve">This report excludes the survey work carried out by Grateful (July 2019) and the commercial catches taking in the North Sea (Dirk Dirk, Wiron5, Wiron6).</w:t>
+      </w:r>
+    </w:p>
+    <w:p>
+      <w:pPr>
+        <w:pStyle w:val="BodyText"/>
+      </w:pPr>
+      <w:r>
+        <w:t xml:space="preserve">The five vessels covered four different areas between 2019-09-02 and the 2019-10-06 (Figure 3.1), making a total of 57 hauls, of which 24 were taken in survey mode and 33 during commercial fisheries.</w:t>
+      </w:r>
+    </w:p>
+    <w:p>
+      <w:pPr>
+        <w:pStyle w:val="BodyText"/>
+      </w:pPr>
+      <w:r>
+        <w:t xml:space="preserve">Within area 6a, a total of 57 hauls were carried out (24 in survey mode and 33 in commercial mode). Herring were caught during 35 hauls, of which 26 were sampled for biological information resulting in a total of 1687 sampled herring (Table 3.1). 370 spawning herring were found in 8 out of 57 hauls.</w:t>
+      </w:r>
+    </w:p>
+    <w:p>
+      <w:pPr>
+        <w:pStyle w:val="SourceCode"/>
+      </w:pPr>
+      <w:r>
+        <w:br/>
+      </w:r>
+      <w:r>
+        <w:br/>
+      </w:r>
+      <w:r>
+        <w:rPr>
+          <w:rStyle w:val="VerbatimChar"/>
+        </w:rPr>
+        <w:t xml:space="preserve">vesselname2         area3   area4   area5   oth   (all)  </w:t>
+      </w:r>
+      <w:r>
+        <w:br/>
+      </w:r>
+      <w:r>
+        <w:rPr>
+          <w:rStyle w:val="VerbatimChar"/>
+        </w:rPr>
+        <w:t xml:space="preserve">------------------- ------- ------- ------- ----- -------</w:t>
+      </w:r>
+      <w:r>
+        <w:br/>
+      </w:r>
+      <w:r>
+        <w:rPr>
+          <w:rStyle w:val="VerbatimChar"/>
+        </w:rPr>
+        <w:t xml:space="preserve">Dirk Dirk (KW172)   279     0       12      666   956    </w:t>
+      </w:r>
+      <w:r>
+        <w:br/>
+      </w:r>
+      <w:r>
+        <w:rPr>
+          <w:rStyle w:val="VerbatimChar"/>
+        </w:rPr>
+        <w:t xml:space="preserve">Pathway (PD165)     51      0       1       200   252    </w:t>
+      </w:r>
+      <w:r>
+        <w:br/>
+      </w:r>
+      <w:r>
+        <w:rPr>
+          <w:rStyle w:val="VerbatimChar"/>
+        </w:rPr>
+        <w:t xml:space="preserve">Research (LK62)     30      0       4       0     34     </w:t>
+      </w:r>
+      <w:r>
+        <w:br/>
+      </w:r>
+      <w:r>
+        <w:rPr>
+          <w:rStyle w:val="VerbatimChar"/>
+        </w:rPr>
+        <w:t xml:space="preserve">Wiron5+6 (PH2200)   440     0       472     90    1002   </w:t>
+      </w:r>
+      <w:r>
+        <w:br/>
+      </w:r>
+      <w:r>
+        <w:rPr>
+          <w:rStyle w:val="VerbatimChar"/>
+        </w:rPr>
+        <w:t xml:space="preserve">(all)               799     0       489     956   2244   </w:t>
+      </w:r>
+    </w:p>
+    <w:p>
+      <w:pPr>
+        <w:pStyle w:val="FirstParagraph"/>
+      </w:pPr>
+      <w:r>
+        <w:rPr>
+          <w:i/>
+        </w:rPr>
+        <w:t xml:space="preserve">Table 3.1: Total catch in 6a by area (all species) during survey activities and directed commercial fishing operations.</w:t>
+      </w:r>
+      <w:r>
+        <w:rPr>
+          <w:i/>
+        </w:rPr>
+        <w:t xml:space="preserve"> </w:t>
+      </w:r>
+    </w:p>
+    <w:p>
+      <w:pPr>
+        <w:pStyle w:val="SourceCode"/>
+      </w:pPr>
+      <w:r>
+        <w:br/>
+      </w:r>
+      <w:r>
+        <w:br/>
+      </w:r>
+      <w:r>
+        <w:rPr>
+          <w:rStyle w:val="VerbatimChar"/>
+        </w:rPr>
+        <w:t xml:space="preserve">vesselname2         BOC   HAD   HER    HOM   MAC   WHG   (all)  </w:t>
+      </w:r>
+      <w:r>
+        <w:br/>
+      </w:r>
+      <w:r>
+        <w:rPr>
+          <w:rStyle w:val="VerbatimChar"/>
+        </w:rPr>
+        <w:t xml:space="preserve">------------------- ----- ----- ------ ----- ----- ----- -------</w:t>
+      </w:r>
+      <w:r>
+        <w:br/>
+      </w:r>
+      <w:r>
+        <w:rPr>
+          <w:rStyle w:val="VerbatimChar"/>
+        </w:rPr>
+        <w:t xml:space="preserve">Dirk Dirk (KW172)   1     0     591    330   33    1     956    </w:t>
+      </w:r>
+      <w:r>
+        <w:br/>
+      </w:r>
+      <w:r>
+        <w:rPr>
+          <w:rStyle w:val="VerbatimChar"/>
+        </w:rPr>
+        <w:t xml:space="preserve">Pathway (PD165)     0     1     202    38    9     1     252    </w:t>
+      </w:r>
+      <w:r>
+        <w:br/>
+      </w:r>
+      <w:r>
+        <w:rPr>
+          <w:rStyle w:val="VerbatimChar"/>
+        </w:rPr>
+        <w:t xml:space="preserve">Research (LK62)     0     0     33     1     0     0     34     </w:t>
+      </w:r>
+      <w:r>
+        <w:br/>
+      </w:r>
+      <w:r>
+        <w:rPr>
+          <w:rStyle w:val="VerbatimChar"/>
+        </w:rPr>
+        <w:t xml:space="preserve">Wiron5+6 (PH2200)   0     0     680    251   71    0     1002   </w:t>
+      </w:r>
+      <w:r>
+        <w:br/>
+      </w:r>
+      <w:r>
+        <w:rPr>
+          <w:rStyle w:val="VerbatimChar"/>
+        </w:rPr>
+        <w:t xml:space="preserve">(all)               1     1     1506   621   113   2     2243   </w:t>
+      </w:r>
+    </w:p>
+    <w:p>
+      <w:pPr>
+        <w:pStyle w:val="FirstParagraph"/>
+      </w:pPr>
+      <w:r>
+        <w:rPr>
+          <w:i/>
+        </w:rPr>
+        <w:t xml:space="preserve">Table 3.2: Total catch in 6a by area (all species) during survey activities and directed commercial fishing operations.</w:t>
+      </w:r>
+      <w:r>
+        <w:rPr>
+          <w:i/>
+        </w:rPr>
+        <w:t xml:space="preserve"> </w:t>
+      </w:r>
+    </w:p>
+    <w:p>
+      <w:pPr>
+        <w:pStyle w:val="Heading5"/>
+      </w:pPr>
+      <w:bookmarkStart w:id="21" w:name="page-break"/>
+      <w:r>
+        <w:t xml:space="preserve">page break</w:t>
+      </w:r>
       <w:bookmarkEnd w:id="21"/>
-      <w:r>
-        <w:t xml:space="preserve">Sampling summary</w:t>
-      </w:r>
     </w:p>
     <w:p>
       <w:pPr>
         <w:pStyle w:val="FirstParagraph"/>
       </w:pPr>
       <w:r>
-        <w:t xml:space="preserve">Martin Pastoors</w:t>
+        <w:rPr>
+          <w:b/>
+        </w:rPr>
+        <w:t xml:space="preserve">Overview of hauls by vessel</w:t>
+      </w:r>
+    </w:p>
+    <w:p>
+      <w:pPr>
+        <w:pStyle w:val="SourceCode"/>
+      </w:pPr>
+      <w:r>
+        <w:br/>
+      </w:r>
+      <w:r>
+        <w:br/>
+      </w:r>
+      <w:r>
+        <w:rPr>
+          <w:rStyle w:val="VerbatimChar"/>
+        </w:rPr>
+        <w:t xml:space="preserve">typehaul   vesselname2         area3   area4   area5   oth   (all)  </w:t>
+      </w:r>
+      <w:r>
+        <w:br/>
+      </w:r>
+      <w:r>
+        <w:rPr>
+          <w:rStyle w:val="VerbatimChar"/>
+        </w:rPr>
+        <w:t xml:space="preserve">---------- ------------------- ------- ------- ------- ----- -------</w:t>
+      </w:r>
+      <w:r>
+        <w:br/>
+      </w:r>
+      <w:r>
+        <w:rPr>
+          <w:rStyle w:val="VerbatimChar"/>
+        </w:rPr>
+        <w:t xml:space="preserve">                                                                    </w:t>
+      </w:r>
+      <w:r>
+        <w:br/>
+      </w:r>
+      <w:r>
+        <w:rPr>
+          <w:rStyle w:val="VerbatimChar"/>
+        </w:rPr>
+        <w:t xml:space="preserve">C          Dirk Dirk (KW172)   6       0       0       12    18     </w:t>
+      </w:r>
+      <w:r>
+        <w:br/>
+      </w:r>
+      <w:r>
+        <w:rPr>
+          <w:rStyle w:val="VerbatimChar"/>
+        </w:rPr>
+        <w:t xml:space="preserve">C          Pathway (PD165)     1       0       0       1     2      </w:t>
+      </w:r>
+      <w:r>
+        <w:br/>
+      </w:r>
+      <w:r>
+        <w:rPr>
+          <w:rStyle w:val="VerbatimChar"/>
+        </w:rPr>
+        <w:t xml:space="preserve">C          Wiron5+6 (PH2200)   5       0       6       2     13     </w:t>
+      </w:r>
+      <w:r>
+        <w:br/>
+      </w:r>
+      <w:r>
+        <w:rPr>
+          <w:rStyle w:val="VerbatimChar"/>
+        </w:rPr>
+        <w:t xml:space="preserve">C          (all)               12      0       6       15    33     </w:t>
+      </w:r>
+      <w:r>
+        <w:br/>
+      </w:r>
+      <w:r>
+        <w:rPr>
+          <w:rStyle w:val="VerbatimChar"/>
+        </w:rPr>
+        <w:t xml:space="preserve">                                                                    </w:t>
+      </w:r>
+      <w:r>
+        <w:br/>
+      </w:r>
+      <w:r>
+        <w:rPr>
+          <w:rStyle w:val="VerbatimChar"/>
+        </w:rPr>
+        <w:t xml:space="preserve">S          Dirk Dirk (KW172)   3       0       5       0     8      </w:t>
+      </w:r>
+      <w:r>
+        <w:br/>
+      </w:r>
+      <w:r>
+        <w:rPr>
+          <w:rStyle w:val="VerbatimChar"/>
+        </w:rPr>
+        <w:t xml:space="preserve">S          Pathway (PD165)     4       2       3       0     9      </w:t>
+      </w:r>
+      <w:r>
+        <w:br/>
+      </w:r>
+      <w:r>
+        <w:rPr>
+          <w:rStyle w:val="VerbatimChar"/>
+        </w:rPr>
+        <w:t xml:space="preserve">S          Research (LK62)     1       1       4       0     6      </w:t>
+      </w:r>
+      <w:r>
+        <w:br/>
+      </w:r>
+      <w:r>
+        <w:rPr>
+          <w:rStyle w:val="VerbatimChar"/>
+        </w:rPr>
+        <w:t xml:space="preserve">S          Wiron5+6 (PH2200)   0       0       1       0     1      </w:t>
+      </w:r>
+      <w:r>
+        <w:br/>
+      </w:r>
+      <w:r>
+        <w:rPr>
+          <w:rStyle w:val="VerbatimChar"/>
+        </w:rPr>
+        <w:t xml:space="preserve">S          (all)               8       3       13      0     24     </w:t>
+      </w:r>
+      <w:r>
+        <w:br/>
+      </w:r>
+      <w:r>
+        <w:rPr>
+          <w:rStyle w:val="VerbatimChar"/>
+        </w:rPr>
+        <w:t xml:space="preserve">                                                                    </w:t>
+      </w:r>
+      <w:r>
+        <w:br/>
+      </w:r>
+      <w:r>
+        <w:rPr>
+          <w:rStyle w:val="VerbatimChar"/>
+        </w:rPr>
+        <w:t xml:space="preserve">(all)      (all)               20      3       19      15    57     </w:t>
+      </w:r>
+    </w:p>
+    <w:p>
+      <w:pPr>
+        <w:pStyle w:val="FirstParagraph"/>
+      </w:pPr>
+      <w:r>
+        <w:rPr>
+          <w:i/>
+        </w:rPr>
+        <w:t xml:space="preserve">Table 3.3: overview by survey area of the number of hauls during commercial fishing operation (C) or survey operations (S).</w:t>
+      </w:r>
+      <w:r>
+        <w:rPr>
+          <w:i/>
+        </w:rPr>
+        <w:t xml:space="preserve"> </w:t>
+      </w:r>
+    </w:p>
+    <w:p>
+      <w:pPr>
+        <w:pStyle w:val="Heading5"/>
+      </w:pPr>
+      <w:bookmarkStart w:id="22" w:name="page-break-1"/>
+      <w:r>
+        <w:t xml:space="preserve">page break</w:t>
+      </w:r>
+      <w:bookmarkEnd w:id="22"/>
+    </w:p>
+    <w:p>
+      <w:pPr>
+        <w:pStyle w:val="FirstParagraph"/>
+      </w:pPr>
+      <w:r>
+        <w:rPr>
+          <w:b/>
+        </w:rPr>
+        <w:t xml:space="preserve">Overview of length-frequency sampling</w:t>
+      </w:r>
+    </w:p>
+    <w:p>
+      <w:pPr>
+        <w:pStyle w:val="SourceCode"/>
+      </w:pPr>
+      <w:r>
+        <w:br/>
+      </w:r>
+      <w:r>
+        <w:br/>
+      </w:r>
+      <w:r>
+        <w:rPr>
+          <w:rStyle w:val="VerbatimChar"/>
+        </w:rPr>
+        <w:t xml:space="preserve">typehaul   vesselname2         area3   area4   area5   oth    (all)  </w:t>
+      </w:r>
+      <w:r>
+        <w:br/>
+      </w:r>
+      <w:r>
+        <w:rPr>
+          <w:rStyle w:val="VerbatimChar"/>
+        </w:rPr>
+        <w:t xml:space="preserve">---------- ------------------- ------- ------- ------- ------ -------</w:t>
+      </w:r>
+      <w:r>
+        <w:br/>
+      </w:r>
+      <w:r>
+        <w:rPr>
+          <w:rStyle w:val="VerbatimChar"/>
+        </w:rPr>
+        <w:t xml:space="preserve">                                                                     </w:t>
+      </w:r>
+      <w:r>
+        <w:br/>
+      </w:r>
+      <w:r>
+        <w:rPr>
+          <w:rStyle w:val="VerbatimChar"/>
+        </w:rPr>
+        <w:t xml:space="preserve">C          Dirk Dirk (KW172)   343     0       0       972    1315   </w:t>
+      </w:r>
+      <w:r>
+        <w:br/>
+      </w:r>
+      <w:r>
+        <w:rPr>
+          <w:rStyle w:val="VerbatimChar"/>
+        </w:rPr>
+        <w:t xml:space="preserve">C          Pathway (PD165)     170     0       0       196    366    </w:t>
+      </w:r>
+      <w:r>
+        <w:br/>
+      </w:r>
+      <w:r>
+        <w:rPr>
+          <w:rStyle w:val="VerbatimChar"/>
+        </w:rPr>
+        <w:t xml:space="preserve">C          Wiron5+6 (PH2200)   691     0       303     0      994    </w:t>
+      </w:r>
+      <w:r>
+        <w:br/>
+      </w:r>
+      <w:r>
+        <w:rPr>
+          <w:rStyle w:val="VerbatimChar"/>
+        </w:rPr>
+        <w:t xml:space="preserve">C          (all)               1204    0       303     1168   2675   </w:t>
+      </w:r>
+      <w:r>
+        <w:br/>
+      </w:r>
+      <w:r>
+        <w:rPr>
+          <w:rStyle w:val="VerbatimChar"/>
+        </w:rPr>
+        <w:t xml:space="preserve">                                                                     </w:t>
+      </w:r>
+      <w:r>
+        <w:br/>
+      </w:r>
+      <w:r>
+        <w:rPr>
+          <w:rStyle w:val="VerbatimChar"/>
+        </w:rPr>
+        <w:t xml:space="preserve">S          Dirk Dirk (KW172)   0       0       367     0      367    </w:t>
+      </w:r>
+      <w:r>
+        <w:br/>
+      </w:r>
+      <w:r>
+        <w:rPr>
+          <w:rStyle w:val="VerbatimChar"/>
+        </w:rPr>
+        <w:t xml:space="preserve">S          Pathway (PD165)     186     44      574     0      804    </w:t>
+      </w:r>
+      <w:r>
+        <w:br/>
+      </w:r>
+      <w:r>
+        <w:rPr>
+          <w:rStyle w:val="VerbatimChar"/>
+        </w:rPr>
+        <w:t xml:space="preserve">S          Research (LK62)     154     0       1012    0      1166   </w:t>
+      </w:r>
+      <w:r>
+        <w:br/>
+      </w:r>
+      <w:r>
+        <w:rPr>
+          <w:rStyle w:val="VerbatimChar"/>
+        </w:rPr>
+        <w:t xml:space="preserve">S          Wiron5+6 (PH2200)   0       0       198     0      198    </w:t>
+      </w:r>
+      <w:r>
+        <w:br/>
+      </w:r>
+      <w:r>
+        <w:rPr>
+          <w:rStyle w:val="VerbatimChar"/>
+        </w:rPr>
+        <w:t xml:space="preserve">S          (all)               340     44      2151    0      2535   </w:t>
+      </w:r>
+      <w:r>
+        <w:br/>
+      </w:r>
+      <w:r>
+        <w:rPr>
+          <w:rStyle w:val="VerbatimChar"/>
+        </w:rPr>
+        <w:t xml:space="preserve">                                                                     </w:t>
+      </w:r>
+      <w:r>
+        <w:br/>
+      </w:r>
+      <w:r>
+        <w:rPr>
+          <w:rStyle w:val="VerbatimChar"/>
+        </w:rPr>
+        <w:t xml:space="preserve">(all)      (all)               1544    44      2454    1168   5210   </w:t>
+      </w:r>
+    </w:p>
+    <w:p>
+      <w:pPr>
+        <w:pStyle w:val="FirstParagraph"/>
+      </w:pPr>
+      <w:r>
+        <w:rPr>
+          <w:i/>
+        </w:rPr>
+        <w:t xml:space="preserve">Table 3.4: overview by survey area of the number of herring measured for length frequencies during commercial fishing operation (C) or survey operations (S).</w:t>
+      </w:r>
+      <w:r>
+        <w:rPr>
+          <w:i/>
+        </w:rPr>
+        <w:t xml:space="preserve"> </w:t>
       </w:r>
     </w:p>
     <w:p>
@@ -25,1134 +595,1223 @@
         <w:pStyle w:val="BodyText"/>
       </w:pPr>
       <w:r>
-        <w:t xml:space="preserve">Date: 08/03/2018 16:21:21</w:t>
+        <w:rPr>
+          <w:b/>
+        </w:rPr>
+        <w:t xml:space="preserve">Overview of biological sampling</w:t>
+      </w:r>
+    </w:p>
+    <w:p>
+      <w:pPr>
+        <w:pStyle w:val="SourceCode"/>
+      </w:pPr>
+      <w:r>
+        <w:br/>
+      </w:r>
+      <w:r>
+        <w:br/>
+      </w:r>
+      <w:r>
+        <w:rPr>
+          <w:rStyle w:val="VerbatimChar"/>
+        </w:rPr>
+        <w:t xml:space="preserve">variable   typehaul   vesselname2         area3   area4   area5   oth   (all)  </w:t>
+      </w:r>
+      <w:r>
+        <w:br/>
+      </w:r>
+      <w:r>
+        <w:rPr>
+          <w:rStyle w:val="VerbatimChar"/>
+        </w:rPr>
+        <w:t xml:space="preserve">---------- ---------- ------------------- ------- ------- ------- ----- -------</w:t>
+      </w:r>
+      <w:r>
+        <w:br/>
+      </w:r>
+      <w:r>
+        <w:rPr>
+          <w:rStyle w:val="VerbatimChar"/>
+        </w:rPr>
+        <w:t xml:space="preserve">                                                                               </w:t>
+      </w:r>
+      <w:r>
+        <w:br/>
+      </w:r>
+      <w:r>
+        <w:rPr>
+          <w:rStyle w:val="VerbatimChar"/>
+        </w:rPr>
+        <w:t xml:space="preserve">nage       C          Dirk Dirk (KW172)   90      0       0       150   240    </w:t>
+      </w:r>
+      <w:r>
+        <w:br/>
+      </w:r>
+      <w:r>
+        <w:rPr>
+          <w:rStyle w:val="VerbatimChar"/>
+        </w:rPr>
+        <w:t xml:space="preserve">nage       C          Pathway (PD165)     51      0       0       67    118    </w:t>
+      </w:r>
+      <w:r>
+        <w:br/>
+      </w:r>
+      <w:r>
+        <w:rPr>
+          <w:rStyle w:val="VerbatimChar"/>
+        </w:rPr>
+        <w:t xml:space="preserve">nage       C          Wiron5+6 (PH2200)   145     0       150     0     295    </w:t>
+      </w:r>
+      <w:r>
+        <w:br/>
+      </w:r>
+      <w:r>
+        <w:rPr>
+          <w:rStyle w:val="VerbatimChar"/>
+        </w:rPr>
+        <w:t xml:space="preserve">nage       C          (all)               286     0       150     217   653    </w:t>
+      </w:r>
+      <w:r>
+        <w:br/>
+      </w:r>
+      <w:r>
+        <w:rPr>
+          <w:rStyle w:val="VerbatimChar"/>
+        </w:rPr>
+        <w:t xml:space="preserve">nage       S          Dirk Dirk (KW172)   0       0       221     0     221    </w:t>
+      </w:r>
+      <w:r>
+        <w:br/>
+      </w:r>
+      <w:r>
+        <w:rPr>
+          <w:rStyle w:val="VerbatimChar"/>
+        </w:rPr>
+        <w:t xml:space="preserve">nage       S          Pathway (PD165)     85      34      162     0     281    </w:t>
+      </w:r>
+      <w:r>
+        <w:br/>
+      </w:r>
+      <w:r>
+        <w:rPr>
+          <w:rStyle w:val="VerbatimChar"/>
+        </w:rPr>
+        <w:t xml:space="preserve">nage       S          Research (LK62)     99      0       199     0     298    </w:t>
+      </w:r>
+      <w:r>
+        <w:br/>
+      </w:r>
+      <w:r>
+        <w:rPr>
+          <w:rStyle w:val="VerbatimChar"/>
+        </w:rPr>
+        <w:t xml:space="preserve">nage       S          (all)               184     34      582     0     800    </w:t>
+      </w:r>
+      <w:r>
+        <w:br/>
+      </w:r>
+      <w:r>
+        <w:rPr>
+          <w:rStyle w:val="VerbatimChar"/>
+        </w:rPr>
+        <w:t xml:space="preserve">nage       (all)      (all)               470     34      732     217   1453   </w:t>
+      </w:r>
+      <w:r>
+        <w:br/>
+      </w:r>
+      <w:r>
+        <w:rPr>
+          <w:rStyle w:val="VerbatimChar"/>
+        </w:rPr>
+        <w:t xml:space="preserve">                                                                               </w:t>
+      </w:r>
+      <w:r>
+        <w:br/>
+      </w:r>
+      <w:r>
+        <w:rPr>
+          <w:rStyle w:val="VerbatimChar"/>
+        </w:rPr>
+        <w:t xml:space="preserve">ngen       C          Dirk Dirk (KW172)   200     0       0       25    225    </w:t>
+      </w:r>
+      <w:r>
+        <w:br/>
+      </w:r>
+      <w:r>
+        <w:rPr>
+          <w:rStyle w:val="VerbatimChar"/>
+        </w:rPr>
+        <w:t xml:space="preserve">ngen       C          Pathway (PD165)     0       0       0       0     0      </w:t>
+      </w:r>
+      <w:r>
+        <w:br/>
+      </w:r>
+      <w:r>
+        <w:rPr>
+          <w:rStyle w:val="VerbatimChar"/>
+        </w:rPr>
+        <w:t xml:space="preserve">ngen       C          Wiron5+6 (PH2200)   0       0       100     0     100    </w:t>
+      </w:r>
+      <w:r>
+        <w:br/>
+      </w:r>
+      <w:r>
+        <w:rPr>
+          <w:rStyle w:val="VerbatimChar"/>
+        </w:rPr>
+        <w:t xml:space="preserve">ngen       C          (all)               200     0       100     25    325    </w:t>
+      </w:r>
+      <w:r>
+        <w:br/>
+      </w:r>
+      <w:r>
+        <w:rPr>
+          <w:rStyle w:val="VerbatimChar"/>
+        </w:rPr>
+        <w:t xml:space="preserve">ngen       S          Dirk Dirk (KW172)   0       0       0       0     0      </w:t>
+      </w:r>
+      <w:r>
+        <w:br/>
+      </w:r>
+      <w:r>
+        <w:rPr>
+          <w:rStyle w:val="VerbatimChar"/>
+        </w:rPr>
+        <w:t xml:space="preserve">ngen       S          Pathway (PD165)     100     0       0       0     100    </w:t>
+      </w:r>
+      <w:r>
+        <w:br/>
+      </w:r>
+      <w:r>
+        <w:rPr>
+          <w:rStyle w:val="VerbatimChar"/>
+        </w:rPr>
+        <w:t xml:space="preserve">ngen       S          Research (LK62)     100     0       200     0     300    </w:t>
+      </w:r>
+      <w:r>
+        <w:br/>
+      </w:r>
+      <w:r>
+        <w:rPr>
+          <w:rStyle w:val="VerbatimChar"/>
+        </w:rPr>
+        <w:t xml:space="preserve">ngen       S          (all)               200     0       200     0     400    </w:t>
+      </w:r>
+      <w:r>
+        <w:br/>
+      </w:r>
+      <w:r>
+        <w:rPr>
+          <w:rStyle w:val="VerbatimChar"/>
+        </w:rPr>
+        <w:t xml:space="preserve">ngen       (all)      (all)               400     0       300     25    725    </w:t>
+      </w:r>
+      <w:r>
+        <w:br/>
+      </w:r>
+      <w:r>
+        <w:rPr>
+          <w:rStyle w:val="VerbatimChar"/>
+        </w:rPr>
+        <w:t xml:space="preserve">                                                                               </w:t>
+      </w:r>
+      <w:r>
+        <w:br/>
+      </w:r>
+      <w:r>
+        <w:rPr>
+          <w:rStyle w:val="VerbatimChar"/>
+        </w:rPr>
+        <w:t xml:space="preserve">nlen       C          Dirk Dirk (KW172)   200     0       0       175   375    </w:t>
+      </w:r>
+      <w:r>
+        <w:br/>
+      </w:r>
+      <w:r>
+        <w:rPr>
+          <w:rStyle w:val="VerbatimChar"/>
+        </w:rPr>
+        <w:t xml:space="preserve">nlen       C          Pathway (PD165)     51      0       0       68    119    </w:t>
+      </w:r>
+      <w:r>
+        <w:br/>
+      </w:r>
+      <w:r>
+        <w:rPr>
+          <w:rStyle w:val="VerbatimChar"/>
+        </w:rPr>
+        <w:t xml:space="preserve">nlen       C          Wiron5+6 (PH2200)   145     0       187     0     332    </w:t>
+      </w:r>
+      <w:r>
+        <w:br/>
+      </w:r>
+      <w:r>
+        <w:rPr>
+          <w:rStyle w:val="VerbatimChar"/>
+        </w:rPr>
+        <w:t xml:space="preserve">nlen       C          (all)               396     0       187     243   826    </w:t>
+      </w:r>
+      <w:r>
+        <w:br/>
+      </w:r>
+      <w:r>
+        <w:rPr>
+          <w:rStyle w:val="VerbatimChar"/>
+        </w:rPr>
+        <w:t xml:space="preserve">nlen       S          Dirk Dirk (KW172)   0       0       221     0     221    </w:t>
+      </w:r>
+      <w:r>
+        <w:br/>
+      </w:r>
+      <w:r>
+        <w:rPr>
+          <w:rStyle w:val="VerbatimChar"/>
+        </w:rPr>
+        <w:t xml:space="preserve">nlen       S          Pathway (PD165)     139     37      162     0     338    </w:t>
+      </w:r>
+      <w:r>
+        <w:br/>
+      </w:r>
+      <w:r>
+        <w:rPr>
+          <w:rStyle w:val="VerbatimChar"/>
+        </w:rPr>
+        <w:t xml:space="preserve">nlen       S          Research (LK62)     100     0       202     0     302    </w:t>
+      </w:r>
+      <w:r>
+        <w:br/>
+      </w:r>
+      <w:r>
+        <w:rPr>
+          <w:rStyle w:val="VerbatimChar"/>
+        </w:rPr>
+        <w:t xml:space="preserve">nlen       S          (all)               239     37      585     0     861    </w:t>
+      </w:r>
+      <w:r>
+        <w:br/>
+      </w:r>
+      <w:r>
+        <w:rPr>
+          <w:rStyle w:val="VerbatimChar"/>
+        </w:rPr>
+        <w:t xml:space="preserve">nlen       (all)      (all)               635     37      772     243   1687   </w:t>
+      </w:r>
+      <w:r>
+        <w:br/>
+      </w:r>
+      <w:r>
+        <w:rPr>
+          <w:rStyle w:val="VerbatimChar"/>
+        </w:rPr>
+        <w:t xml:space="preserve">                                                                               </w:t>
+      </w:r>
+      <w:r>
+        <w:br/>
+      </w:r>
+      <w:r>
+        <w:rPr>
+          <w:rStyle w:val="VerbatimChar"/>
+        </w:rPr>
+        <w:t xml:space="preserve">nmat       C          Dirk Dirk (KW172)   200     0       0       175   375    </w:t>
+      </w:r>
+      <w:r>
+        <w:br/>
+      </w:r>
+      <w:r>
+        <w:rPr>
+          <w:rStyle w:val="VerbatimChar"/>
+        </w:rPr>
+        <w:t xml:space="preserve">nmat       C          Pathway (PD165)     51      0       0       59    110    </w:t>
+      </w:r>
+      <w:r>
+        <w:br/>
+      </w:r>
+      <w:r>
+        <w:rPr>
+          <w:rStyle w:val="VerbatimChar"/>
+        </w:rPr>
+        <w:t xml:space="preserve">nmat       C          Wiron5+6 (PH2200)   145     0       187     0     332    </w:t>
+      </w:r>
+      <w:r>
+        <w:br/>
+      </w:r>
+      <w:r>
+        <w:rPr>
+          <w:rStyle w:val="VerbatimChar"/>
+        </w:rPr>
+        <w:t xml:space="preserve">nmat       C          (all)               396     0       187     234   817    </w:t>
+      </w:r>
+      <w:r>
+        <w:br/>
+      </w:r>
+      <w:r>
+        <w:rPr>
+          <w:rStyle w:val="VerbatimChar"/>
+        </w:rPr>
+        <w:t xml:space="preserve">nmat       S          Dirk Dirk (KW172)   0       0       121     0     121    </w:t>
+      </w:r>
+      <w:r>
+        <w:br/>
+      </w:r>
+      <w:r>
+        <w:rPr>
+          <w:rStyle w:val="VerbatimChar"/>
+        </w:rPr>
+        <w:t xml:space="preserve">nmat       S          Pathway (PD165)     120     14      104     0     238    </w:t>
+      </w:r>
+      <w:r>
+        <w:br/>
+      </w:r>
+      <w:r>
+        <w:rPr>
+          <w:rStyle w:val="VerbatimChar"/>
+        </w:rPr>
+        <w:t xml:space="preserve">nmat       S          Research (LK62)     100     0       143     0     243    </w:t>
+      </w:r>
+      <w:r>
+        <w:br/>
+      </w:r>
+      <w:r>
+        <w:rPr>
+          <w:rStyle w:val="VerbatimChar"/>
+        </w:rPr>
+        <w:t xml:space="preserve">nmat       S          (all)               220     14      368     0     602    </w:t>
+      </w:r>
+      <w:r>
+        <w:br/>
+      </w:r>
+      <w:r>
+        <w:rPr>
+          <w:rStyle w:val="VerbatimChar"/>
+        </w:rPr>
+        <w:t xml:space="preserve">nmat       (all)      (all)               616     14      555     234   1419   </w:t>
+      </w:r>
+      <w:r>
+        <w:br/>
+      </w:r>
+      <w:r>
+        <w:rPr>
+          <w:rStyle w:val="VerbatimChar"/>
+        </w:rPr>
+        <w:t xml:space="preserve">                                                                               </w:t>
+      </w:r>
+      <w:r>
+        <w:br/>
+      </w:r>
+      <w:r>
+        <w:rPr>
+          <w:rStyle w:val="VerbatimChar"/>
+        </w:rPr>
+        <w:t xml:space="preserve">nmorph     C          Dirk Dirk (KW172)   0       0       0       0     0      </w:t>
+      </w:r>
+      <w:r>
+        <w:br/>
+      </w:r>
+      <w:r>
+        <w:rPr>
+          <w:rStyle w:val="VerbatimChar"/>
+        </w:rPr>
+        <w:t xml:space="preserve">nmorph     C          Pathway (PD165)     0       0       0       0     0      </w:t>
+      </w:r>
+      <w:r>
+        <w:br/>
+      </w:r>
+      <w:r>
+        <w:rPr>
+          <w:rStyle w:val="VerbatimChar"/>
+        </w:rPr>
+        <w:t xml:space="preserve">nmorph     C          Wiron5+6 (PH2200)   0       0       0       0     0      </w:t>
+      </w:r>
+      <w:r>
+        <w:br/>
+      </w:r>
+      <w:r>
+        <w:rPr>
+          <w:rStyle w:val="VerbatimChar"/>
+        </w:rPr>
+        <w:t xml:space="preserve">nmorph     C          (all)               0       0       0       0     0      </w:t>
+      </w:r>
+      <w:r>
+        <w:br/>
+      </w:r>
+      <w:r>
+        <w:rPr>
+          <w:rStyle w:val="VerbatimChar"/>
+        </w:rPr>
+        <w:t xml:space="preserve">nmorph     S          Dirk Dirk (KW172)   0       0       0       0     0      </w:t>
+      </w:r>
+      <w:r>
+        <w:br/>
+      </w:r>
+      <w:r>
+        <w:rPr>
+          <w:rStyle w:val="VerbatimChar"/>
+        </w:rPr>
+        <w:t xml:space="preserve">nmorph     S          Pathway (PD165)     0       0       0       0     0      </w:t>
+      </w:r>
+      <w:r>
+        <w:br/>
+      </w:r>
+      <w:r>
+        <w:rPr>
+          <w:rStyle w:val="VerbatimChar"/>
+        </w:rPr>
+        <w:t xml:space="preserve">nmorph     S          Research (LK62)     0       0       0       0     0      </w:t>
+      </w:r>
+      <w:r>
+        <w:br/>
+      </w:r>
+      <w:r>
+        <w:rPr>
+          <w:rStyle w:val="VerbatimChar"/>
+        </w:rPr>
+        <w:t xml:space="preserve">nmorph     S          (all)               0       0       0       0     0      </w:t>
+      </w:r>
+      <w:r>
+        <w:br/>
+      </w:r>
+      <w:r>
+        <w:rPr>
+          <w:rStyle w:val="VerbatimChar"/>
+        </w:rPr>
+        <w:t xml:space="preserve">nmorph     (all)      (all)               0       0       0       0     0      </w:t>
+      </w:r>
+      <w:r>
+        <w:br/>
+      </w:r>
+      <w:r>
+        <w:rPr>
+          <w:rStyle w:val="VerbatimChar"/>
+        </w:rPr>
+        <w:t xml:space="preserve">                                                                               </w:t>
+      </w:r>
+      <w:r>
+        <w:br/>
+      </w:r>
+      <w:r>
+        <w:rPr>
+          <w:rStyle w:val="VerbatimChar"/>
+        </w:rPr>
+        <w:t xml:space="preserve">nsex       C          Dirk Dirk (KW172)   200     0       0       175   375    </w:t>
+      </w:r>
+      <w:r>
+        <w:br/>
+      </w:r>
+      <w:r>
+        <w:rPr>
+          <w:rStyle w:val="VerbatimChar"/>
+        </w:rPr>
+        <w:t xml:space="preserve">nsex       C          Pathway (PD165)     51      0       0       68    119    </w:t>
+      </w:r>
+      <w:r>
+        <w:br/>
+      </w:r>
+      <w:r>
+        <w:rPr>
+          <w:rStyle w:val="VerbatimChar"/>
+        </w:rPr>
+        <w:t xml:space="preserve">nsex       C          Wiron5+6 (PH2200)   145     0       187     0     332    </w:t>
+      </w:r>
+      <w:r>
+        <w:br/>
+      </w:r>
+      <w:r>
+        <w:rPr>
+          <w:rStyle w:val="VerbatimChar"/>
+        </w:rPr>
+        <w:t xml:space="preserve">nsex       C          (all)               396     0       187     243   826    </w:t>
+      </w:r>
+      <w:r>
+        <w:br/>
+      </w:r>
+      <w:r>
+        <w:rPr>
+          <w:rStyle w:val="VerbatimChar"/>
+        </w:rPr>
+        <w:t xml:space="preserve">nsex       S          Dirk Dirk (KW172)   0       0       121     0     121    </w:t>
+      </w:r>
+      <w:r>
+        <w:br/>
+      </w:r>
+      <w:r>
+        <w:rPr>
+          <w:rStyle w:val="VerbatimChar"/>
+        </w:rPr>
+        <w:t xml:space="preserve">nsex       S          Pathway (PD165)     139     37      162     0     338    </w:t>
+      </w:r>
+      <w:r>
+        <w:br/>
+      </w:r>
+      <w:r>
+        <w:rPr>
+          <w:rStyle w:val="VerbatimChar"/>
+        </w:rPr>
+        <w:t xml:space="preserve">nsex       S          Research (LK62)     100     0       202     0     302    </w:t>
+      </w:r>
+      <w:r>
+        <w:br/>
+      </w:r>
+      <w:r>
+        <w:rPr>
+          <w:rStyle w:val="VerbatimChar"/>
+        </w:rPr>
+        <w:t xml:space="preserve">nsex       S          (all)               239     37      485     0     761    </w:t>
+      </w:r>
+      <w:r>
+        <w:br/>
+      </w:r>
+      <w:r>
+        <w:rPr>
+          <w:rStyle w:val="VerbatimChar"/>
+        </w:rPr>
+        <w:t xml:space="preserve">nsex       (all)      (all)               635     37      672     243   1587   </w:t>
+      </w:r>
+      <w:r>
+        <w:br/>
+      </w:r>
+      <w:r>
+        <w:rPr>
+          <w:rStyle w:val="VerbatimChar"/>
+        </w:rPr>
+        <w:t xml:space="preserve">                                                                               </w:t>
+      </w:r>
+      <w:r>
+        <w:br/>
+      </w:r>
+      <w:r>
+        <w:rPr>
+          <w:rStyle w:val="VerbatimChar"/>
+        </w:rPr>
+        <w:t xml:space="preserve">nwgt       C          Dirk Dirk (KW172)   200     0       0       175   375    </w:t>
+      </w:r>
+      <w:r>
+        <w:br/>
+      </w:r>
+      <w:r>
+        <w:rPr>
+          <w:rStyle w:val="VerbatimChar"/>
+        </w:rPr>
+        <w:t xml:space="preserve">nwgt       C          Pathway (PD165)     51      0       0       68    119    </w:t>
+      </w:r>
+      <w:r>
+        <w:br/>
+      </w:r>
+      <w:r>
+        <w:rPr>
+          <w:rStyle w:val="VerbatimChar"/>
+        </w:rPr>
+        <w:t xml:space="preserve">nwgt       C          Wiron5+6 (PH2200)   145     0       187     0     332    </w:t>
+      </w:r>
+      <w:r>
+        <w:br/>
+      </w:r>
+      <w:r>
+        <w:rPr>
+          <w:rStyle w:val="VerbatimChar"/>
+        </w:rPr>
+        <w:t xml:space="preserve">nwgt       C          (all)               396     0       187     243   826    </w:t>
+      </w:r>
+      <w:r>
+        <w:br/>
+      </w:r>
+      <w:r>
+        <w:rPr>
+          <w:rStyle w:val="VerbatimChar"/>
+        </w:rPr>
+        <w:t xml:space="preserve">nwgt       S          Dirk Dirk (KW172)   0       0       221     0     221    </w:t>
+      </w:r>
+      <w:r>
+        <w:br/>
+      </w:r>
+      <w:r>
+        <w:rPr>
+          <w:rStyle w:val="VerbatimChar"/>
+        </w:rPr>
+        <w:t xml:space="preserve">nwgt       S          Pathway (PD165)     139     37      162     0     338    </w:t>
+      </w:r>
+      <w:r>
+        <w:br/>
+      </w:r>
+      <w:r>
+        <w:rPr>
+          <w:rStyle w:val="VerbatimChar"/>
+        </w:rPr>
+        <w:t xml:space="preserve">nwgt       S          Research (LK62)     100     0       202     0     302    </w:t>
+      </w:r>
+      <w:r>
+        <w:br/>
+      </w:r>
+      <w:r>
+        <w:rPr>
+          <w:rStyle w:val="VerbatimChar"/>
+        </w:rPr>
+        <w:t xml:space="preserve">nwgt       S          (all)               239     37      585     0     861    </w:t>
+      </w:r>
+      <w:r>
+        <w:br/>
+      </w:r>
+      <w:r>
+        <w:rPr>
+          <w:rStyle w:val="VerbatimChar"/>
+        </w:rPr>
+        <w:t xml:space="preserve">nwgt       (all)      (all)               635     37      772     243   1687   </w:t>
+      </w:r>
+    </w:p>
+    <w:p>
+      <w:pPr>
+        <w:pStyle w:val="FirstParagraph"/>
+      </w:pPr>
+      <w:r>
+        <w:rPr>
+          <w:i/>
+        </w:rPr>
+        <w:t xml:space="preserve">Table 3.5: overview of biological sampling by variable (number of observations for nage, ngen, nlen, nmat, nmorph, nsex, nwght). Typehaul refers to the type of activity (S=survey, C=commercial).</w:t>
+      </w:r>
+    </w:p>
+    <w:p>
+      <w:pPr>
+        <w:pStyle w:val="Heading5"/>
+      </w:pPr>
+      <w:bookmarkStart w:id="23" w:name="page-break-2"/>
+      <w:r>
+        <w:t xml:space="preserve">page break</w:t>
+      </w:r>
+      <w:bookmarkEnd w:id="23"/>
+    </w:p>
+    <w:p>
+      <w:pPr>
+        <w:pStyle w:val="FirstParagraph"/>
+      </w:pPr>
+      <w:r>
+        <w:rPr>
+          <w:b/>
+        </w:rPr>
+        <w:t xml:space="preserve">Overview of biological sampling for spawning herring only</w:t>
+      </w:r>
+    </w:p>
+    <w:p>
+      <w:pPr>
+        <w:pStyle w:val="SourceCode"/>
+      </w:pPr>
+      <w:r>
+        <w:br/>
+      </w:r>
+      <w:r>
+        <w:br/>
+      </w:r>
+      <w:r>
+        <w:rPr>
+          <w:rStyle w:val="VerbatimChar"/>
+        </w:rPr>
+        <w:t xml:space="preserve">variable   typehaul   vesselname2         area3   oth   (all)  </w:t>
+      </w:r>
+      <w:r>
+        <w:br/>
+      </w:r>
+      <w:r>
+        <w:rPr>
+          <w:rStyle w:val="VerbatimChar"/>
+        </w:rPr>
+        <w:t xml:space="preserve">---------- ---------- ------------------- ------- ----- -------</w:t>
+      </w:r>
+      <w:r>
+        <w:br/>
+      </w:r>
+      <w:r>
+        <w:rPr>
+          <w:rStyle w:val="VerbatimChar"/>
+        </w:rPr>
+        <w:t xml:space="preserve">                                                               </w:t>
+      </w:r>
+      <w:r>
+        <w:br/>
+      </w:r>
+      <w:r>
+        <w:rPr>
+          <w:rStyle w:val="VerbatimChar"/>
+        </w:rPr>
+        <w:t xml:space="preserve">nage       C          Dirk Dirk (KW172)   80      59    139    </w:t>
+      </w:r>
+      <w:r>
+        <w:br/>
+      </w:r>
+      <w:r>
+        <w:rPr>
+          <w:rStyle w:val="VerbatimChar"/>
+        </w:rPr>
+        <w:t xml:space="preserve">nage       C          Wiron5+6 (PH2200)   9       0     9      </w:t>
+      </w:r>
+      <w:r>
+        <w:br/>
+      </w:r>
+      <w:r>
+        <w:rPr>
+          <w:rStyle w:val="VerbatimChar"/>
+        </w:rPr>
+        <w:t xml:space="preserve">nage       C          (all)               89      59    148    </w:t>
+      </w:r>
+      <w:r>
+        <w:br/>
+      </w:r>
+      <w:r>
+        <w:rPr>
+          <w:rStyle w:val="VerbatimChar"/>
+        </w:rPr>
+        <w:t xml:space="preserve">nage       S          Pathway (PD165)     19      0     19     </w:t>
+      </w:r>
+      <w:r>
+        <w:br/>
+      </w:r>
+      <w:r>
+        <w:rPr>
+          <w:rStyle w:val="VerbatimChar"/>
+        </w:rPr>
+        <w:t xml:space="preserve">nage       S          Research (LK62)     54      0     54     </w:t>
+      </w:r>
+      <w:r>
+        <w:br/>
+      </w:r>
+      <w:r>
+        <w:rPr>
+          <w:rStyle w:val="VerbatimChar"/>
+        </w:rPr>
+        <w:t xml:space="preserve">nage       S          (all)               73      0     73     </w:t>
+      </w:r>
+      <w:r>
+        <w:br/>
+      </w:r>
+      <w:r>
+        <w:rPr>
+          <w:rStyle w:val="VerbatimChar"/>
+        </w:rPr>
+        <w:t xml:space="preserve">nage       (all)      (all)               162     59    221    </w:t>
+      </w:r>
+      <w:r>
+        <w:br/>
+      </w:r>
+      <w:r>
+        <w:rPr>
+          <w:rStyle w:val="VerbatimChar"/>
+        </w:rPr>
+        <w:t xml:space="preserve">                                                               </w:t>
+      </w:r>
+      <w:r>
+        <w:br/>
+      </w:r>
+      <w:r>
+        <w:rPr>
+          <w:rStyle w:val="VerbatimChar"/>
+        </w:rPr>
+        <w:t xml:space="preserve">ngen       C          Dirk Dirk (KW172)   182     25    207    </w:t>
+      </w:r>
+      <w:r>
+        <w:br/>
+      </w:r>
+      <w:r>
+        <w:rPr>
+          <w:rStyle w:val="VerbatimChar"/>
+        </w:rPr>
+        <w:t xml:space="preserve">ngen       C          Wiron5+6 (PH2200)   0       0     0      </w:t>
+      </w:r>
+      <w:r>
+        <w:br/>
+      </w:r>
+      <w:r>
+        <w:rPr>
+          <w:rStyle w:val="VerbatimChar"/>
+        </w:rPr>
+        <w:t xml:space="preserve">ngen       C          (all)               182     25    207    </w:t>
+      </w:r>
+      <w:r>
+        <w:br/>
+      </w:r>
+      <w:r>
+        <w:rPr>
+          <w:rStyle w:val="VerbatimChar"/>
+        </w:rPr>
+        <w:t xml:space="preserve">ngen       S          Pathway (PD165)     41      0     41     </w:t>
+      </w:r>
+      <w:r>
+        <w:br/>
+      </w:r>
+      <w:r>
+        <w:rPr>
+          <w:rStyle w:val="VerbatimChar"/>
+        </w:rPr>
+        <w:t xml:space="preserve">ngen       S          Research (LK62)     54      0     54     </w:t>
+      </w:r>
+      <w:r>
+        <w:br/>
+      </w:r>
+      <w:r>
+        <w:rPr>
+          <w:rStyle w:val="VerbatimChar"/>
+        </w:rPr>
+        <w:t xml:space="preserve">ngen       S          (all)               95      0     95     </w:t>
+      </w:r>
+      <w:r>
+        <w:br/>
+      </w:r>
+      <w:r>
+        <w:rPr>
+          <w:rStyle w:val="VerbatimChar"/>
+        </w:rPr>
+        <w:t xml:space="preserve">ngen       (all)      (all)               277     25    302    </w:t>
+      </w:r>
+      <w:r>
+        <w:br/>
+      </w:r>
+      <w:r>
+        <w:rPr>
+          <w:rStyle w:val="VerbatimChar"/>
+        </w:rPr>
+        <w:t xml:space="preserve">                                                               </w:t>
+      </w:r>
+      <w:r>
+        <w:br/>
+      </w:r>
+      <w:r>
+        <w:rPr>
+          <w:rStyle w:val="VerbatimChar"/>
+        </w:rPr>
+        <w:t xml:space="preserve">nlen       C          Dirk Dirk (KW172)   182     84    266    </w:t>
+      </w:r>
+      <w:r>
+        <w:br/>
+      </w:r>
+      <w:r>
+        <w:rPr>
+          <w:rStyle w:val="VerbatimChar"/>
+        </w:rPr>
+        <w:t xml:space="preserve">nlen       C          Wiron5+6 (PH2200)   9       0     9      </w:t>
+      </w:r>
+      <w:r>
+        <w:br/>
+      </w:r>
+      <w:r>
+        <w:rPr>
+          <w:rStyle w:val="VerbatimChar"/>
+        </w:rPr>
+        <w:t xml:space="preserve">nlen       C          (all)               191     84    275    </w:t>
+      </w:r>
+      <w:r>
+        <w:br/>
+      </w:r>
+      <w:r>
+        <w:rPr>
+          <w:rStyle w:val="VerbatimChar"/>
+        </w:rPr>
+        <w:t xml:space="preserve">nlen       S          Pathway (PD165)     41      0     41     </w:t>
+      </w:r>
+      <w:r>
+        <w:br/>
+      </w:r>
+      <w:r>
+        <w:rPr>
+          <w:rStyle w:val="VerbatimChar"/>
+        </w:rPr>
+        <w:t xml:space="preserve">nlen       S          Research (LK62)     54      0     54     </w:t>
+      </w:r>
+      <w:r>
+        <w:br/>
+      </w:r>
+      <w:r>
+        <w:rPr>
+          <w:rStyle w:val="VerbatimChar"/>
+        </w:rPr>
+        <w:t xml:space="preserve">nlen       S          (all)               95      0     95     </w:t>
+      </w:r>
+      <w:r>
+        <w:br/>
+      </w:r>
+      <w:r>
+        <w:rPr>
+          <w:rStyle w:val="VerbatimChar"/>
+        </w:rPr>
+        <w:t xml:space="preserve">nlen       (all)      (all)               286     84    370    </w:t>
+      </w:r>
+      <w:r>
+        <w:br/>
+      </w:r>
+      <w:r>
+        <w:rPr>
+          <w:rStyle w:val="VerbatimChar"/>
+        </w:rPr>
+        <w:t xml:space="preserve">                                                               </w:t>
+      </w:r>
+      <w:r>
+        <w:br/>
+      </w:r>
+      <w:r>
+        <w:rPr>
+          <w:rStyle w:val="VerbatimChar"/>
+        </w:rPr>
+        <w:t xml:space="preserve">nmorph     C          Dirk Dirk (KW172)   0       0     0      </w:t>
+      </w:r>
+      <w:r>
+        <w:br/>
+      </w:r>
+      <w:r>
+        <w:rPr>
+          <w:rStyle w:val="VerbatimChar"/>
+        </w:rPr>
+        <w:t xml:space="preserve">nmorph     C          Wiron5+6 (PH2200)   0       0     0      </w:t>
+      </w:r>
+      <w:r>
+        <w:br/>
+      </w:r>
+      <w:r>
+        <w:rPr>
+          <w:rStyle w:val="VerbatimChar"/>
+        </w:rPr>
+        <w:t xml:space="preserve">nmorph     C          (all)               0       0     0      </w:t>
+      </w:r>
+      <w:r>
+        <w:br/>
+      </w:r>
+      <w:r>
+        <w:rPr>
+          <w:rStyle w:val="VerbatimChar"/>
+        </w:rPr>
+        <w:t xml:space="preserve">nmorph     S          Pathway (PD165)     0       0     0      </w:t>
+      </w:r>
+      <w:r>
+        <w:br/>
+      </w:r>
+      <w:r>
+        <w:rPr>
+          <w:rStyle w:val="VerbatimChar"/>
+        </w:rPr>
+        <w:t xml:space="preserve">nmorph     S          Research (LK62)     0       0     0      </w:t>
+      </w:r>
+      <w:r>
+        <w:br/>
+      </w:r>
+      <w:r>
+        <w:rPr>
+          <w:rStyle w:val="VerbatimChar"/>
+        </w:rPr>
+        <w:t xml:space="preserve">nmorph     S          (all)               0       0     0      </w:t>
+      </w:r>
+      <w:r>
+        <w:br/>
+      </w:r>
+      <w:r>
+        <w:rPr>
+          <w:rStyle w:val="VerbatimChar"/>
+        </w:rPr>
+        <w:t xml:space="preserve">nmorph     (all)      (all)               0       0     0      </w:t>
+      </w:r>
+      <w:r>
+        <w:br/>
+      </w:r>
+      <w:r>
+        <w:rPr>
+          <w:rStyle w:val="VerbatimChar"/>
+        </w:rPr>
+        <w:t xml:space="preserve">                                                               </w:t>
+      </w:r>
+      <w:r>
+        <w:br/>
+      </w:r>
+      <w:r>
+        <w:rPr>
+          <w:rStyle w:val="VerbatimChar"/>
+        </w:rPr>
+        <w:t xml:space="preserve">nsex       C          Dirk Dirk (KW172)   182     84    266    </w:t>
+      </w:r>
+      <w:r>
+        <w:br/>
+      </w:r>
+      <w:r>
+        <w:rPr>
+          <w:rStyle w:val="VerbatimChar"/>
+        </w:rPr>
+        <w:t xml:space="preserve">nsex       C          Wiron5+6 (PH2200)   9       0     9      </w:t>
+      </w:r>
+      <w:r>
+        <w:br/>
+      </w:r>
+      <w:r>
+        <w:rPr>
+          <w:rStyle w:val="VerbatimChar"/>
+        </w:rPr>
+        <w:t xml:space="preserve">nsex       C          (all)               191     84    275    </w:t>
+      </w:r>
+      <w:r>
+        <w:br/>
+      </w:r>
+      <w:r>
+        <w:rPr>
+          <w:rStyle w:val="VerbatimChar"/>
+        </w:rPr>
+        <w:t xml:space="preserve">nsex       S          Pathway (PD165)     41      0     41     </w:t>
+      </w:r>
+      <w:r>
+        <w:br/>
+      </w:r>
+      <w:r>
+        <w:rPr>
+          <w:rStyle w:val="VerbatimChar"/>
+        </w:rPr>
+        <w:t xml:space="preserve">nsex       S          Research (LK62)     54      0     54     </w:t>
+      </w:r>
+      <w:r>
+        <w:br/>
+      </w:r>
+      <w:r>
+        <w:rPr>
+          <w:rStyle w:val="VerbatimChar"/>
+        </w:rPr>
+        <w:t xml:space="preserve">nsex       S          (all)               95      0     95     </w:t>
+      </w:r>
+      <w:r>
+        <w:br/>
+      </w:r>
+      <w:r>
+        <w:rPr>
+          <w:rStyle w:val="VerbatimChar"/>
+        </w:rPr>
+        <w:t xml:space="preserve">nsex       (all)      (all)               286     84    370    </w:t>
+      </w:r>
+      <w:r>
+        <w:br/>
+      </w:r>
+      <w:r>
+        <w:rPr>
+          <w:rStyle w:val="VerbatimChar"/>
+        </w:rPr>
+        <w:t xml:space="preserve">                                                               </w:t>
+      </w:r>
+      <w:r>
+        <w:br/>
+      </w:r>
+      <w:r>
+        <w:rPr>
+          <w:rStyle w:val="VerbatimChar"/>
+        </w:rPr>
+        <w:t xml:space="preserve">nwgt       C          Dirk Dirk (KW172)   182     84    266    </w:t>
+      </w:r>
+      <w:r>
+        <w:br/>
+      </w:r>
+      <w:r>
+        <w:rPr>
+          <w:rStyle w:val="VerbatimChar"/>
+        </w:rPr>
+        <w:t xml:space="preserve">nwgt       C          Wiron5+6 (PH2200)   9       0     9      </w:t>
+      </w:r>
+      <w:r>
+        <w:br/>
+      </w:r>
+      <w:r>
+        <w:rPr>
+          <w:rStyle w:val="VerbatimChar"/>
+        </w:rPr>
+        <w:t xml:space="preserve">nwgt       C          (all)               191     84    275    </w:t>
+      </w:r>
+      <w:r>
+        <w:br/>
+      </w:r>
+      <w:r>
+        <w:rPr>
+          <w:rStyle w:val="VerbatimChar"/>
+        </w:rPr>
+        <w:t xml:space="preserve">nwgt       S          Pathway (PD165)     41      0     41     </w:t>
+      </w:r>
+      <w:r>
+        <w:br/>
+      </w:r>
+      <w:r>
+        <w:rPr>
+          <w:rStyle w:val="VerbatimChar"/>
+        </w:rPr>
+        <w:t xml:space="preserve">nwgt       S          Research (LK62)     54      0     54     </w:t>
+      </w:r>
+      <w:r>
+        <w:br/>
+      </w:r>
+      <w:r>
+        <w:rPr>
+          <w:rStyle w:val="VerbatimChar"/>
+        </w:rPr>
+        <w:t xml:space="preserve">nwgt       S          (all)               95      0     95     </w:t>
+      </w:r>
+      <w:r>
+        <w:br/>
+      </w:r>
+      <w:r>
+        <w:rPr>
+          <w:rStyle w:val="VerbatimChar"/>
+        </w:rPr>
+        <w:t xml:space="preserve">nwgt       (all)      (all)               286     84    370    </w:t>
+      </w:r>
+      <w:r>
+        <w:br/>
+      </w:r>
+      <w:r>
+        <w:br/>
+      </w:r>
+      <w:r>
+        <w:rPr>
+          <w:rStyle w:val="VerbatimChar"/>
+        </w:rPr>
+        <w:t xml:space="preserve">Table: Spawning herring only</w:t>
+      </w:r>
+    </w:p>
+    <w:p>
+      <w:pPr>
+        <w:pStyle w:val="FirstParagraph"/>
+      </w:pPr>
+      <w:r>
+        <w:rPr>
+          <w:i/>
+        </w:rPr>
+        <w:t xml:space="preserve">Table 3.6: Spawning herring only. Overview of biological sampling by variable (number of observations for nage, ngen, nlen, nmat, nmorph, nsex, nwght). Typehaul refers to the type of activity (S=survey, C=commercial).</w:t>
+      </w:r>
+    </w:p>
+    <w:p>
+      <w:pPr>
+        <w:pStyle w:val="Heading5"/>
+      </w:pPr>
+      <w:bookmarkStart w:id="24" w:name="page-break-3"/>
+      <w:r>
+        <w:t xml:space="preserve">page break</w:t>
+      </w:r>
+      <w:bookmarkEnd w:id="24"/>
+    </w:p>
+    <w:p>
+      <w:pPr>
+        <w:pStyle w:val="FirstParagraph"/>
+      </w:pPr>
+      <w:r>
+        <w:rPr>
+          <w:b/>
+        </w:rPr>
+        <w:t xml:space="preserve">Overview of hauls per vessel</w:t>
       </w:r>
     </w:p>
     <w:p>
       <w:pPr>
         <w:pStyle w:val="BodyText"/>
-      </w:pPr>
-      <w:r>
-        <w:t xml:space="preserve">The six vessels covered four different areas between 2017-08-15 and the 2017-09-13 (Figure 3.1), making a total of 84 hauls, of which 21 were taken in survey mode and 63 during commercial fisheries. It should be noted that a substantial number of commercial hauls were taken in area 4 just prior or after the survey (29 hauls)</w:t>
-      </w:r>
-    </w:p>
-    <w:p>
-      <w:pPr>
-        <w:pStyle w:val="BodyText"/>
-      </w:pPr>
-      <w:r>
-        <w:t xml:space="preserve">Within area 6a, herring were caught and sampled during 44 hauls, resulting in biological information collected from a total of 2038 herring (Table 3.1). In addition 6 hauls of herring in the adjacent North Sea are were sampled and biological information was collected from 176 individual herring. Details on the sampling per trip are shown in Table 3.2 and for spawning herring in Table 3.3. Details on the number of measurement per trip and haul are shown in Table 3.4.</w:t>
-      </w:r>
-    </w:p>
-    <w:p>
-      <w:pPr>
-        <w:pStyle w:val="BodyText"/>
-      </w:pPr>
-      <w:r>
-        <w:t xml:space="preserve">Most of the spawning herring were found in area 3, west of the mainland. Almost no herring were observed in Area 1 (pre-spawning mixing area). No spawning herring were found in the Outer Hebrides (Figure 3.2).</w:t>
-      </w:r>
-    </w:p>
-    <w:p>
-      <w:pPr>
-        <w:pStyle w:val="BodyText"/>
-      </w:pPr>
-      <w:r>
-        <w:t xml:space="preserve">Length distributions of herring were largely similar by survey area and by haul (Figure 3.3, 3.4).</w:t>
-      </w:r>
-    </w:p>
-    <w:p>
-      <w:pPr>
-        <w:pStyle w:val="BodyText"/>
-      </w:pPr>
-      <w:r>
-        <w:t xml:space="preserve">Because many of the samples have been taken in survey area 3, it is possible to focus on the time development in maturity of herring in that area. All maturity data were converted into a common six point scale, in which stage 1 is immature, stage 2 is ripening, stage 3 is spawning and stage 4 is spent or resting. Spawning started on September 1st and that there was still a large amount of spawning activity by the end of the survey on September 12th (Figure 3.5).</w:t>
-      </w:r>
-    </w:p>
-    <w:p>
-      <w:pPr>
-        <w:pStyle w:val="BodyText"/>
-      </w:pPr>
-      <w:r>
-        <w:t xml:space="preserve">[This needs to come from Benoit]</w:t>
-      </w:r>
-    </w:p>
-    <w:p>
-      <w:pPr>
-        <w:pStyle w:val="BodyText"/>
-      </w:pPr>
-      <w:r>
-        <w:t xml:space="preserve">Maps of the survey tracks, relative acoustic density, and locations of hauls whose biological data was used in for the estimation of the biomass of herring in 6aN are shown in Figure 3.5, Table 3.2.</w:t>
-      </w:r>
-    </w:p>
-    <w:p>
-      <w:pPr>
-        <w:pStyle w:val="BodyText"/>
-      </w:pPr>
-      <w:r>
-        <w:rPr>
-          <w:i/>
-        </w:rPr>
-        <w:t xml:space="preserve">Table 3.1: overview of number of hauls and number of herring collected during commercial fishing operation (C) or survey operations (S) and for which either morphometric or genetic samples have been collected. Either all observations or for spawning herring only.</w:t>
-      </w:r>
-      <w:r>
-        <w:rPr>
-          <w:i/>
-        </w:rPr>
-        <w:t xml:space="preserve"> </w:t>
-      </w:r>
-    </w:p>
-    <w:p>
-      <w:pPr>
-        <w:pStyle w:val="SourceCode"/>
-      </w:pPr>
-      <w:r>
-        <w:rPr>
-          <w:rStyle w:val="VerbatimChar"/>
-        </w:rPr>
-        <w:t xml:space="preserve"/>
-      </w:r>
-      <w:r>
-        <w:br w:type="textWrapping"/>
-      </w:r>
-      <w:r>
-        <w:rPr>
-          <w:rStyle w:val="VerbatimChar"/>
-        </w:rPr>
-        <w:t xml:space="preserve"/>
-      </w:r>
-      <w:r>
-        <w:br w:type="textWrapping"/>
-      </w:r>
-      <w:r>
-        <w:rPr>
-          <w:rStyle w:val="VerbatimChar"/>
-        </w:rPr>
-        <w:t xml:space="preserve">haultype   datatype        n_hauls   n_fish   n_haul_with_spawners   n_spawning_fish  </w:t>
-      </w:r>
-      <w:r>
-        <w:br w:type="textWrapping"/>
-      </w:r>
-      <w:r>
-        <w:rPr>
-          <w:rStyle w:val="VerbatimChar"/>
-        </w:rPr>
-        <w:t xml:space="preserve">---------- --------------- --------- -------- ---------------------- -----------------</w:t>
-      </w:r>
-      <w:r>
-        <w:br w:type="textWrapping"/>
-      </w:r>
-      <w:r>
-        <w:rPr>
-          <w:rStyle w:val="VerbatimChar"/>
-        </w:rPr>
-        <w:t xml:space="preserve">C          genetics        26        491      13                     415              </w:t>
-      </w:r>
-      <w:r>
-        <w:br w:type="textWrapping"/>
-      </w:r>
-      <w:r>
-        <w:rPr>
-          <w:rStyle w:val="VerbatimChar"/>
-        </w:rPr>
-        <w:t xml:space="preserve">C          morphometrics   2         120      1                      117              </w:t>
-      </w:r>
-      <w:r>
-        <w:br w:type="textWrapping"/>
-      </w:r>
-      <w:r>
-        <w:rPr>
-          <w:rStyle w:val="VerbatimChar"/>
-        </w:rPr>
-        <w:t xml:space="preserve">C          sampledhauls    65        1304     30                     890              </w:t>
-      </w:r>
-      <w:r>
-        <w:br w:type="textWrapping"/>
-      </w:r>
-      <w:r>
-        <w:rPr>
-          <w:rStyle w:val="VerbatimChar"/>
-        </w:rPr>
-        <w:t xml:space="preserve">S          genetics        7         453      3                      23               </w:t>
-      </w:r>
-      <w:r>
-        <w:br w:type="textWrapping"/>
-      </w:r>
-      <w:r>
-        <w:rPr>
-          <w:rStyle w:val="VerbatimChar"/>
-        </w:rPr>
-        <w:t xml:space="preserve">S          morphometrics   7         453      3                      23               </w:t>
-      </w:r>
-      <w:r>
-        <w:br w:type="textWrapping"/>
-      </w:r>
-      <w:r>
-        <w:rPr>
-          <w:rStyle w:val="VerbatimChar"/>
-        </w:rPr>
-        <w:t xml:space="preserve">S          sampledhauls    21        910      6                      48               </w:t>
-      </w:r>
-    </w:p>
-    <w:p>
-      <w:pPr>
-        <w:pStyle w:val="FirstParagraph"/>
-      </w:pPr>
-      <w:r>
-        <w:rPr>
-          <w:i/>
-        </w:rPr>
-        <w:t xml:space="preserve">Table 3.2: overview of trip properties. 'Type' refers to the type of activity (S=survey, C=commercial). The variables starting with 'n' denote the number of fish measured for the specific variable.</w:t>
-      </w:r>
-    </w:p>
-    <w:p>
-      <w:pPr>
-        <w:pStyle w:val="SourceCode"/>
-      </w:pPr>
-      <w:r>
-        <w:rPr>
-          <w:rStyle w:val="VerbatimChar"/>
-        </w:rPr>
-        <w:t xml:space="preserve"/>
-      </w:r>
-      <w:r>
-        <w:br w:type="textWrapping"/>
-      </w:r>
-      <w:r>
-        <w:rPr>
-          <w:rStyle w:val="VerbatimChar"/>
-        </w:rPr>
-        <w:t xml:space="preserve"/>
-      </w:r>
-      <w:r>
-        <w:br w:type="textWrapping"/>
-      </w:r>
-      <w:r>
-        <w:rPr>
-          <w:rStyle w:val="VerbatimChar"/>
-        </w:rPr>
-        <w:t xml:space="preserve">vessel   name        trip     type   begin        end          nhaul   nlen   nwght   nage   nsex   nmat   nphoto   ngen  </w:t>
-      </w:r>
-      <w:r>
-        <w:br w:type="textWrapping"/>
-      </w:r>
-      <w:r>
-        <w:rPr>
-          <w:rStyle w:val="VerbatimChar"/>
-        </w:rPr>
-        <w:t xml:space="preserve">-------- ----------- -------- ------ ------------ ------------ ------- ------ ------- ------ ------ ------ -------- ------</w:t>
-      </w:r>
-      <w:r>
-        <w:br w:type="textWrapping"/>
-      </w:r>
-      <w:r>
-        <w:rPr>
-          <w:rStyle w:val="VerbatimChar"/>
-        </w:rPr>
-        <w:t xml:space="preserve">FR487    Sunbeam     SB0117   S      2017-08-22   2017-08-26   3       233    102     95     102    102    0        0     </w:t>
-      </w:r>
-      <w:r>
-        <w:br w:type="textWrapping"/>
-      </w:r>
-      <w:r>
-        <w:rPr>
-          <w:rStyle w:val="VerbatimChar"/>
-        </w:rPr>
-        <w:t xml:space="preserve">FR487    Sunbeam     SB0217   C      2017-09-04   2017-09-05   2       293    66      66     66     66     0        39    </w:t>
-      </w:r>
-      <w:r>
-        <w:br w:type="textWrapping"/>
-      </w:r>
-      <w:r>
-        <w:rPr>
-          <w:rStyle w:val="VerbatimChar"/>
-        </w:rPr>
-        <w:t xml:space="preserve">FR487    Sunbeam     SB0317   C      2017-09-07   2017-09-08   3       355    90      89     90     90     0        77    </w:t>
-      </w:r>
-      <w:r>
-        <w:br w:type="textWrapping"/>
-      </w:r>
-      <w:r>
-        <w:rPr>
-          <w:rStyle w:val="VerbatimChar"/>
-        </w:rPr>
-        <w:t xml:space="preserve">FR487    Sunbeam     SB0417   C      2017-09-11   2017-09-12   3       349    113     108    113    113    0        113   </w:t>
-      </w:r>
-      <w:r>
-        <w:br w:type="textWrapping"/>
-      </w:r>
-      <w:r>
-        <w:rPr>
-          <w:rStyle w:val="VerbatimChar"/>
-        </w:rPr>
-        <w:t xml:space="preserve">KW172    Dirk Dirk   DD0717   C      2017-08-15   2017-08-19   9       1043   200     200    200    200    0        0     </w:t>
-      </w:r>
-      <w:r>
-        <w:br w:type="textWrapping"/>
-      </w:r>
-      <w:r>
-        <w:rPr>
-          <w:rStyle w:val="VerbatimChar"/>
-        </w:rPr>
-        <w:t xml:space="preserve">KW172    Dirk Dirk   DD0817   C      2017-09-02   2017-09-13   31      2933   125     125    125    125    0        125   </w:t>
-      </w:r>
-      <w:r>
-        <w:br w:type="textWrapping"/>
-      </w:r>
-      <w:r>
-        <w:rPr>
-          <w:rStyle w:val="VerbatimChar"/>
-        </w:rPr>
-        <w:t xml:space="preserve">KW172    Dirk Dirk   DD0817   S      2017-08-29   2017-08-31   4       424    230     227    230    230    213      213   </w:t>
-      </w:r>
-      <w:r>
-        <w:br w:type="textWrapping"/>
-      </w:r>
-      <w:r>
-        <w:rPr>
-          <w:rStyle w:val="VerbatimChar"/>
-        </w:rPr>
-        <w:t xml:space="preserve">LK419    Antares     AT0917   S      2017-09-05   2017-09-08   4       1053   334     318    334    334    240      240   </w:t>
-      </w:r>
-      <w:r>
-        <w:br w:type="textWrapping"/>
-      </w:r>
-      <w:r>
-        <w:rPr>
-          <w:rStyle w:val="VerbatimChar"/>
-        </w:rPr>
-        <w:t xml:space="preserve">LK419    Antares     AT1017   C      2017-09-09   2017-09-09   2       389    131     121    131    131    120      120   </w:t>
-      </w:r>
-      <w:r>
-        <w:br w:type="textWrapping"/>
-      </w:r>
-      <w:r>
-        <w:rPr>
-          <w:rStyle w:val="VerbatimChar"/>
-        </w:rPr>
-        <w:t xml:space="preserve">PD265    Lunar bow   LB0117   C      2017-09-06   2017-09-06   4       574    250     182    250    250    0        17    </w:t>
-      </w:r>
-      <w:r>
-        <w:br w:type="textWrapping"/>
-      </w:r>
-      <w:r>
-        <w:rPr>
-          <w:rStyle w:val="VerbatimChar"/>
-        </w:rPr>
-        <w:t xml:space="preserve">PD265    Lunar bow   LB0117   S      2017-08-28   2017-09-04   8       540    218     212    218    218    0        0     </w:t>
-      </w:r>
-      <w:r>
-        <w:br w:type="textWrapping"/>
-      </w:r>
-      <w:r>
-        <w:rPr>
-          <w:rStyle w:val="VerbatimChar"/>
-        </w:rPr>
-        <w:t xml:space="preserve">PH2200   Wiron 6     W61017   C      2017-08-30   2017-09-08   9       1453   328     329    329    329    0        0     </w:t>
-      </w:r>
-      <w:r>
-        <w:br w:type="textWrapping"/>
-      </w:r>
-      <w:r>
-        <w:rPr>
-          <w:rStyle w:val="VerbatimChar"/>
-        </w:rPr>
-        <w:t xml:space="preserve">PH2200   Wiron 6     W61017   S      2017-09-02   2017-09-06   2       5165   26      26     26     26     0        0     </w:t>
-      </w:r>
-    </w:p>
-    <w:p>
-      <w:pPr>
-        <w:pStyle w:val="FirstParagraph"/>
-      </w:pPr>
-      <w:r>
-        <w:rPr>
-          <w:i/>
-        </w:rPr>
-        <w:t xml:space="preserve">Table 3.3: overview of the number of spawning herring and the measurements taken on these fish.</w:t>
-      </w:r>
-    </w:p>
-    <w:p>
-      <w:pPr>
-        <w:pStyle w:val="SourceCode"/>
-      </w:pPr>
-      <w:r>
-        <w:rPr>
-          <w:rStyle w:val="VerbatimChar"/>
-        </w:rPr>
-        <w:t xml:space="preserve"/>
-      </w:r>
-      <w:r>
-        <w:br w:type="textWrapping"/>
-      </w:r>
-      <w:r>
-        <w:rPr>
-          <w:rStyle w:val="VerbatimChar"/>
-        </w:rPr>
-        <w:t xml:space="preserve"/>
-      </w:r>
-      <w:r>
-        <w:br w:type="textWrapping"/>
-      </w:r>
-      <w:r>
-        <w:rPr>
-          <w:rStyle w:val="VerbatimChar"/>
-        </w:rPr>
-        <w:t xml:space="preserve">vessel   name        trip     type   nlen   nwght   nage   nsex   nphoto   ngen  </w:t>
-      </w:r>
-      <w:r>
-        <w:br w:type="textWrapping"/>
-      </w:r>
-      <w:r>
-        <w:rPr>
-          <w:rStyle w:val="VerbatimChar"/>
-        </w:rPr>
-        <w:t xml:space="preserve">-------- ----------- -------- ------ ------ ------- ------ ------ -------- ------</w:t>
-      </w:r>
-      <w:r>
-        <w:br w:type="textWrapping"/>
-      </w:r>
-      <w:r>
-        <w:rPr>
-          <w:rStyle w:val="VerbatimChar"/>
-        </w:rPr>
-        <w:t xml:space="preserve">FR487    Sunbeam     SB0217   C      32     32      32     32     0        15    </w:t>
-      </w:r>
-      <w:r>
-        <w:br w:type="textWrapping"/>
-      </w:r>
-      <w:r>
-        <w:rPr>
-          <w:rStyle w:val="VerbatimChar"/>
-        </w:rPr>
-        <w:t xml:space="preserve">FR487    Sunbeam     SB0317   C      76     76      75     76     0        71    </w:t>
-      </w:r>
-      <w:r>
-        <w:br w:type="textWrapping"/>
-      </w:r>
-      <w:r>
-        <w:rPr>
-          <w:rStyle w:val="VerbatimChar"/>
-        </w:rPr>
-        <w:t xml:space="preserve">FR487    Sunbeam     SB0417   C      85     85      81     85     0        85    </w:t>
-      </w:r>
-      <w:r>
-        <w:br w:type="textWrapping"/>
-      </w:r>
-      <w:r>
-        <w:rPr>
-          <w:rStyle w:val="VerbatimChar"/>
-        </w:rPr>
-        <w:t xml:space="preserve">KW172    Dirk Dirk   DD0717   C      7      7       7      7      0        0     </w:t>
-      </w:r>
-      <w:r>
-        <w:br w:type="textWrapping"/>
-      </w:r>
-      <w:r>
-        <w:rPr>
-          <w:rStyle w:val="VerbatimChar"/>
-        </w:rPr>
-        <w:t xml:space="preserve">KW172    Dirk Dirk   DD0817   C      113    113     113    113    0        113   </w:t>
-      </w:r>
-      <w:r>
-        <w:br w:type="textWrapping"/>
-      </w:r>
-      <w:r>
-        <w:rPr>
-          <w:rStyle w:val="VerbatimChar"/>
-        </w:rPr>
-        <w:t xml:space="preserve">KW172    Dirk Dirk   DD0817   S      1      1       1      1      1        1     </w:t>
-      </w:r>
-      <w:r>
-        <w:br w:type="textWrapping"/>
-      </w:r>
-      <w:r>
-        <w:rPr>
-          <w:rStyle w:val="VerbatimChar"/>
-        </w:rPr>
-        <w:t xml:space="preserve">LK419    Antares     AT0917   S      22     22      22     22     22       22    </w:t>
-      </w:r>
-      <w:r>
-        <w:br w:type="textWrapping"/>
-      </w:r>
-      <w:r>
-        <w:rPr>
-          <w:rStyle w:val="VerbatimChar"/>
-        </w:rPr>
-        <w:t xml:space="preserve">LK419    Antares     AT1017   C      127    127     119    127    117      117   </w:t>
-      </w:r>
-      <w:r>
-        <w:br w:type="textWrapping"/>
-      </w:r>
-      <w:r>
-        <w:rPr>
-          <w:rStyle w:val="VerbatimChar"/>
-        </w:rPr>
-        <w:t xml:space="preserve">PD265    Lunar bow   LB0117   C      218    218     163    218    0        14    </w:t>
-      </w:r>
-      <w:r>
-        <w:br w:type="textWrapping"/>
-      </w:r>
-      <w:r>
-        <w:rPr>
-          <w:rStyle w:val="VerbatimChar"/>
-        </w:rPr>
-        <w:t xml:space="preserve">PD265    Lunar bow   LB0117   S      2      2       2      2      0        0     </w:t>
-      </w:r>
-      <w:r>
-        <w:br w:type="textWrapping"/>
-      </w:r>
-      <w:r>
-        <w:rPr>
-          <w:rStyle w:val="VerbatimChar"/>
-        </w:rPr>
-        <w:t xml:space="preserve">PH2200   Wiron 6     W61017   C      232    231     232    232    0        0     </w:t>
-      </w:r>
-      <w:r>
-        <w:br w:type="textWrapping"/>
-      </w:r>
-      <w:r>
-        <w:rPr>
-          <w:rStyle w:val="VerbatimChar"/>
-        </w:rPr>
-        <w:t xml:space="preserve">PH2200   Wiron 6     W61017   S      23     23      23     23     0        0     </w:t>
-      </w:r>
-    </w:p>
-    <w:p>
-      <w:pPr>
-        <w:pStyle w:val="FirstParagraph"/>
-      </w:pPr>
-      <w:r>
-        <w:rPr>
-          <w:i/>
-        </w:rPr>
-        <w:t xml:space="preserve">Table 3.4: overview of haul properties. 'Type' refers to the type of activity (S=survey, C=commercial). The variables starting with 'n' denote the number of fish measured for the specific variable.</w:t>
-      </w:r>
-    </w:p>
-    <w:p>
-      <w:pPr>
-        <w:pStyle w:val="SourceCode"/>
-      </w:pPr>
-      <w:r>
-        <w:rPr>
-          <w:rStyle w:val="VerbatimChar"/>
-        </w:rPr>
-        <w:t xml:space="preserve"/>
-      </w:r>
-      <w:r>
-        <w:br w:type="textWrapping"/>
-      </w:r>
-      <w:r>
-        <w:rPr>
-          <w:rStyle w:val="VerbatimChar"/>
-        </w:rPr>
-        <w:t xml:space="preserve"/>
-      </w:r>
-      <w:r>
-        <w:br w:type="textWrapping"/>
-      </w:r>
-      <w:r>
-        <w:rPr>
-          <w:rStyle w:val="VerbatimChar"/>
-        </w:rPr>
-        <w:t xml:space="preserve">vessel   name        trip     type   haul   area   nlen   nwght   nage   nsex   nmat   nphoto   ngen  </w:t>
-      </w:r>
-      <w:r>
-        <w:br w:type="textWrapping"/>
-      </w:r>
-      <w:r>
-        <w:rPr>
-          <w:rStyle w:val="VerbatimChar"/>
-        </w:rPr>
-        <w:t xml:space="preserve">-------- ----------- -------- ------ ------ ------ ------ ------- ------ ------ ------ -------- ------</w:t>
-      </w:r>
-      <w:r>
-        <w:br w:type="textWrapping"/>
-      </w:r>
-      <w:r>
-        <w:rPr>
-          <w:rStyle w:val="VerbatimChar"/>
-        </w:rPr>
-        <w:t xml:space="preserve">FR487    Sunbeam     SB0117   S      1      4      7      7       7      7      7      0        0     </w:t>
-      </w:r>
-      <w:r>
-        <w:br w:type="textWrapping"/>
-      </w:r>
-      <w:r>
-        <w:rPr>
-          <w:rStyle w:val="VerbatimChar"/>
-        </w:rPr>
-        <w:t xml:space="preserve">FR487    Sunbeam     SB0117   S      2      4      49     40      38     40     40     0        0     </w:t>
-      </w:r>
-      <w:r>
-        <w:br w:type="textWrapping"/>
-      </w:r>
-      <w:r>
-        <w:rPr>
-          <w:rStyle w:val="VerbatimChar"/>
-        </w:rPr>
-        <w:t xml:space="preserve">FR487    Sunbeam     SB0117   S      3      3      177    55      50     55     55     0        0     </w:t>
-      </w:r>
-      <w:r>
-        <w:br w:type="textWrapping"/>
-      </w:r>
-      <w:r>
-        <w:rPr>
-          <w:rStyle w:val="VerbatimChar"/>
-        </w:rPr>
-        <w:t xml:space="preserve">FR487    Sunbeam     SB0217   C      4      3      136    39      39     39     39     0        39    </w:t>
-      </w:r>
-      <w:r>
-        <w:br w:type="textWrapping"/>
-      </w:r>
-      <w:r>
-        <w:rPr>
-          <w:rStyle w:val="VerbatimChar"/>
-        </w:rPr>
-        <w:t xml:space="preserve">FR487    Sunbeam     SB0217   C      5      3      157    27      27     27     27     0        0     </w:t>
-      </w:r>
-      <w:r>
-        <w:br w:type="textWrapping"/>
-      </w:r>
-      <w:r>
-        <w:rPr>
-          <w:rStyle w:val="VerbatimChar"/>
-        </w:rPr>
-        <w:t xml:space="preserve">FR487    Sunbeam     SB0317   C      6      3      121    13      13     13     13     0        0     </w:t>
-      </w:r>
-      <w:r>
-        <w:br w:type="textWrapping"/>
-      </w:r>
-      <w:r>
-        <w:rPr>
-          <w:rStyle w:val="VerbatimChar"/>
-        </w:rPr>
-        <w:t xml:space="preserve">FR487    Sunbeam     SB0317   C      7      3      127    41      40     41     41     0        41    </w:t>
-      </w:r>
-      <w:r>
-        <w:br w:type="textWrapping"/>
-      </w:r>
-      <w:r>
-        <w:rPr>
-          <w:rStyle w:val="VerbatimChar"/>
-        </w:rPr>
-        <w:t xml:space="preserve">FR487    Sunbeam     SB0317   C      8      3      107    36      36     36     36     0        36    </w:t>
-      </w:r>
-      <w:r>
-        <w:br w:type="textWrapping"/>
-      </w:r>
-      <w:r>
-        <w:rPr>
-          <w:rStyle w:val="VerbatimChar"/>
-        </w:rPr>
-        <w:t xml:space="preserve">FR487    Sunbeam     SB0417   C      9      3      130    40      40     40     40     0        40    </w:t>
-      </w:r>
-      <w:r>
-        <w:br w:type="textWrapping"/>
-      </w:r>
-      <w:r>
-        <w:rPr>
-          <w:rStyle w:val="VerbatimChar"/>
-        </w:rPr>
-        <w:t xml:space="preserve">FR487    Sunbeam     SB0417   C      10     3      94     34      34     34     34     0        34    </w:t>
-      </w:r>
-      <w:r>
-        <w:br w:type="textWrapping"/>
-      </w:r>
-      <w:r>
-        <w:rPr>
-          <w:rStyle w:val="VerbatimChar"/>
-        </w:rPr>
-        <w:t xml:space="preserve">FR487    Sunbeam     SB0417   C      11     3      125    39      34     39     39     0        39    </w:t>
-      </w:r>
-      <w:r>
-        <w:br w:type="textWrapping"/>
-      </w:r>
-      <w:r>
-        <w:rPr>
-          <w:rStyle w:val="VerbatimChar"/>
-        </w:rPr>
-        <w:t xml:space="preserve">KW172    Dirk Dirk   DD0717   C      2      1      130    25      25     25     25     0        0     </w:t>
-      </w:r>
-      <w:r>
-        <w:br w:type="textWrapping"/>
-      </w:r>
-      <w:r>
-        <w:rPr>
-          <w:rStyle w:val="VerbatimChar"/>
-        </w:rPr>
-        <w:t xml:space="preserve">KW172    Dirk Dirk   DD0717   C      3      1      124    25      25     25     25     0        0     </w:t>
-      </w:r>
-      <w:r>
-        <w:br w:type="textWrapping"/>
-      </w:r>
-      <w:r>
-        <w:rPr>
-          <w:rStyle w:val="VerbatimChar"/>
-        </w:rPr>
-        <w:t xml:space="preserve">KW172    Dirk Dirk   DD0717   C      4      1      122    25      25     25     25     0        0     </w:t>
-      </w:r>
-      <w:r>
-        <w:br w:type="textWrapping"/>
-      </w:r>
-      <w:r>
-        <w:rPr>
-          <w:rStyle w:val="VerbatimChar"/>
-        </w:rPr>
-        <w:t xml:space="preserve">KW172    Dirk Dirk   DD0717   C      5      1      137    25      25     25     25     0        0     </w:t>
-      </w:r>
-      <w:r>
-        <w:br w:type="textWrapping"/>
-      </w:r>
-      <w:r>
-        <w:rPr>
-          <w:rStyle w:val="VerbatimChar"/>
-        </w:rPr>
-        <w:t xml:space="preserve">KW172    Dirk Dirk   DD0717   C      6      1      136    25      25     25     25     0        0     </w:t>
-      </w:r>
-      <w:r>
-        <w:br w:type="textWrapping"/>
-      </w:r>
-      <w:r>
-        <w:rPr>
-          <w:rStyle w:val="VerbatimChar"/>
-        </w:rPr>
-        <w:t xml:space="preserve">KW172    Dirk Dirk   DD0717   C      7      1      132    25      25     25     25     0        0     </w:t>
-      </w:r>
-      <w:r>
-        <w:br w:type="textWrapping"/>
-      </w:r>
-      <w:r>
-        <w:rPr>
-          <w:rStyle w:val="VerbatimChar"/>
-        </w:rPr>
-        <w:t xml:space="preserve">KW172    Dirk Dirk   DD0717   C      8      1      126    25      25     25     25     0        0     </w:t>
-      </w:r>
-      <w:r>
-        <w:br w:type="textWrapping"/>
-      </w:r>
-      <w:r>
-        <w:rPr>
-          <w:rStyle w:val="VerbatimChar"/>
-        </w:rPr>
-        <w:t xml:space="preserve">KW172    Dirk Dirk   DD0717   C      9      1      136    25      25     25     25     0        0     </w:t>
-      </w:r>
-      <w:r>
-        <w:br w:type="textWrapping"/>
-      </w:r>
-      <w:r>
-        <w:rPr>
-          <w:rStyle w:val="VerbatimChar"/>
-        </w:rPr>
-        <w:t xml:space="preserve">KW172    Dirk Dirk   DD0817   C      15     3      168    .       .      .      .      .        .     </w:t>
-      </w:r>
-      <w:r>
-        <w:br w:type="textWrapping"/>
-      </w:r>
-      <w:r>
-        <w:rPr>
-          <w:rStyle w:val="VerbatimChar"/>
-        </w:rPr>
-        <w:t xml:space="preserve">KW172    Dirk Dirk   DD0817   C      16     3      300    25      25     25     25     0        25    </w:t>
-      </w:r>
-      <w:r>
-        <w:br w:type="textWrapping"/>
-      </w:r>
-      <w:r>
-        <w:rPr>
-          <w:rStyle w:val="VerbatimChar"/>
-        </w:rPr>
-        <w:t xml:space="preserve">KW172    Dirk Dirk   DD0817   C      17     .      307    25      25     25     25     0        25    </w:t>
-      </w:r>
-      <w:r>
-        <w:br w:type="textWrapping"/>
-      </w:r>
-      <w:r>
-        <w:rPr>
-          <w:rStyle w:val="VerbatimChar"/>
-        </w:rPr>
-        <w:t xml:space="preserve">KW172    Dirk Dirk   DD0817   C      18     .      243    25      25     25     25     0        25    </w:t>
-      </w:r>
-      <w:r>
-        <w:br w:type="textWrapping"/>
-      </w:r>
-      <w:r>
-        <w:rPr>
-          <w:rStyle w:val="VerbatimChar"/>
-        </w:rPr>
-        <w:t xml:space="preserve">KW172    Dirk Dirk   DD0817   C      19     .      120    .       .      .      .      .        .     </w:t>
-      </w:r>
-      <w:r>
-        <w:br w:type="textWrapping"/>
-      </w:r>
-      <w:r>
-        <w:rPr>
-          <w:rStyle w:val="VerbatimChar"/>
-        </w:rPr>
-        <w:t xml:space="preserve">KW172    Dirk Dirk   DD0817   C      20     .      249    25      25     25     25     0        25    </w:t>
-      </w:r>
-      <w:r>
-        <w:br w:type="textWrapping"/>
-      </w:r>
-      <w:r>
-        <w:rPr>
-          <w:rStyle w:val="VerbatimChar"/>
-        </w:rPr>
-        <w:t xml:space="preserve">KW172    Dirk Dirk   DD0817   C      21     .      122    .       .      .      .      .        .     </w:t>
-      </w:r>
-      <w:r>
-        <w:br w:type="textWrapping"/>
-      </w:r>
-      <w:r>
-        <w:rPr>
-          <w:rStyle w:val="VerbatimChar"/>
-        </w:rPr>
-        <w:t xml:space="preserve">KW172    Dirk Dirk   DD0817   C      22     .      115    .       .      .      .      .        .     </w:t>
-      </w:r>
-      <w:r>
-        <w:br w:type="textWrapping"/>
-      </w:r>
-      <w:r>
-        <w:rPr>
-          <w:rStyle w:val="VerbatimChar"/>
-        </w:rPr>
-        <w:t xml:space="preserve">KW172    Dirk Dirk   DD0817   C      24     .      115    .       .      .      .      .        .     </w:t>
-      </w:r>
-      <w:r>
-        <w:br w:type="textWrapping"/>
-      </w:r>
-      <w:r>
-        <w:rPr>
-          <w:rStyle w:val="VerbatimChar"/>
-        </w:rPr>
-        <w:t xml:space="preserve">KW172    Dirk Dirk   DD0817   C      25     .      115    .       .      .      .      .        .     </w:t>
-      </w:r>
-      <w:r>
-        <w:br w:type="textWrapping"/>
-      </w:r>
-      <w:r>
-        <w:rPr>
-          <w:rStyle w:val="VerbatimChar"/>
-        </w:rPr>
-        <w:t xml:space="preserve">KW172    Dirk Dirk   DD0817   C      26     .      117    .       .      .      .      .        .     </w:t>
-      </w:r>
-      <w:r>
-        <w:br w:type="textWrapping"/>
-      </w:r>
-      <w:r>
-        <w:rPr>
-          <w:rStyle w:val="VerbatimChar"/>
-        </w:rPr>
-        <w:t xml:space="preserve">KW172    Dirk Dirk   DD0817   C      27     .      112    .       .      .      .      .        .     </w:t>
-      </w:r>
-      <w:r>
-        <w:br w:type="textWrapping"/>
-      </w:r>
-      <w:r>
-        <w:rPr>
-          <w:rStyle w:val="VerbatimChar"/>
-        </w:rPr>
-        <w:t xml:space="preserve">KW172    Dirk Dirk   DD0817   C      28     .      113    .       .      .      .      .        .     </w:t>
-      </w:r>
-      <w:r>
-        <w:br w:type="textWrapping"/>
-      </w:r>
-      <w:r>
-        <w:rPr>
-          <w:rStyle w:val="VerbatimChar"/>
-        </w:rPr>
-        <w:t xml:space="preserve">KW172    Dirk Dirk   DD0817   C      29     .      116    .       .      .      .      .        .     </w:t>
-      </w:r>
-      <w:r>
-        <w:br w:type="textWrapping"/>
-      </w:r>
-      <w:r>
-        <w:rPr>
-          <w:rStyle w:val="VerbatimChar"/>
-        </w:rPr>
-        <w:t xml:space="preserve">KW172    Dirk Dirk   DD0817   C      30     .      222    25      25     25     25     0        25    </w:t>
-      </w:r>
-      <w:r>
-        <w:br w:type="textWrapping"/>
-      </w:r>
-      <w:r>
-        <w:rPr>
-          <w:rStyle w:val="VerbatimChar"/>
-        </w:rPr>
-        <w:t xml:space="preserve">KW172    Dirk Dirk   DD0817   C      31     .      143    .       .      .      .      .        .     </w:t>
-      </w:r>
-      <w:r>
-        <w:br w:type="textWrapping"/>
-      </w:r>
-      <w:r>
-        <w:rPr>
-          <w:rStyle w:val="VerbatimChar"/>
-        </w:rPr>
-        <w:t xml:space="preserve">KW172    Dirk Dirk   DD0817   C      32     .      139    .       .      .      .      .        .     </w:t>
-      </w:r>
-      <w:r>
-        <w:br w:type="textWrapping"/>
-      </w:r>
-      <w:r>
-        <w:rPr>
-          <w:rStyle w:val="VerbatimChar"/>
-        </w:rPr>
-        <w:t xml:space="preserve">KW172    Dirk Dirk   DD0817   C      33     .      117    .       .      .      .      .        .     </w:t>
-      </w:r>
-      <w:r>
-        <w:br w:type="textWrapping"/>
-      </w:r>
-      <w:r>
-        <w:rPr>
-          <w:rStyle w:val="VerbatimChar"/>
-        </w:rPr>
-        <w:t xml:space="preserve">KW172    Dirk Dirk   DD0817   S      2      2      93     93      93     93     93     93       93    </w:t>
-      </w:r>
-      <w:r>
-        <w:br w:type="textWrapping"/>
-      </w:r>
-      <w:r>
-        <w:rPr>
-          <w:rStyle w:val="VerbatimChar"/>
-        </w:rPr>
-        <w:t xml:space="preserve">KW172    Dirk Dirk   DD0817   S      3      4      331    137     134    137    137    120      120   </w:t>
-      </w:r>
-      <w:r>
-        <w:br w:type="textWrapping"/>
-      </w:r>
-      <w:r>
-        <w:rPr>
-          <w:rStyle w:val="VerbatimChar"/>
-        </w:rPr>
-        <w:t xml:space="preserve">LK419    Antares     AT0917   S      1      .      394    77      75     77     77     0        0     </w:t>
-      </w:r>
-      <w:r>
-        <w:br w:type="textWrapping"/>
-      </w:r>
-      <w:r>
-        <w:rPr>
-          <w:rStyle w:val="VerbatimChar"/>
-        </w:rPr>
-        <w:t xml:space="preserve">LK419    Antares     AT0917   S      2      3      329    129     129    129    129    120      120   </w:t>
-      </w:r>
-      <w:r>
-        <w:br w:type="textWrapping"/>
-      </w:r>
-      <w:r>
-        <w:rPr>
-          <w:rStyle w:val="VerbatimChar"/>
-        </w:rPr>
-        <w:t xml:space="preserve">LK419    Antares     AT0917   S      4      .      330    128     114    128    128    120      120   </w:t>
-      </w:r>
-      <w:r>
-        <w:br w:type="textWrapping"/>
-      </w:r>
-      <w:r>
-        <w:rPr>
-          <w:rStyle w:val="VerbatimChar"/>
-        </w:rPr>
-        <w:t xml:space="preserve">LK419    Antares     AT1017   C      5      3      389    131     121    131    131    120      120   </w:t>
-      </w:r>
-      <w:r>
-        <w:br w:type="textWrapping"/>
-      </w:r>
-      <w:r>
-        <w:rPr>
-          <w:rStyle w:val="VerbatimChar"/>
-        </w:rPr>
-        <w:t xml:space="preserve">PD265    Lunar bow   LB0117   C      9      3      151    62      59     62     62     0        0     </w:t>
-      </w:r>
-      <w:r>
-        <w:br w:type="textWrapping"/>
-      </w:r>
-      <w:r>
-        <w:rPr>
-          <w:rStyle w:val="VerbatimChar"/>
-        </w:rPr>
-        <w:t xml:space="preserve">PD265    Lunar bow   LB0117   C      10     3      156    65      59     65     65     0        0     </w:t>
-      </w:r>
-      <w:r>
-        <w:br w:type="textWrapping"/>
-      </w:r>
-      <w:r>
-        <w:rPr>
-          <w:rStyle w:val="VerbatimChar"/>
-        </w:rPr>
-        <w:t xml:space="preserve">PD265    Lunar bow   LB0117   C      11     3      133    58      47     58     58     0        0     </w:t>
-      </w:r>
-      <w:r>
-        <w:br w:type="textWrapping"/>
-      </w:r>
-      <w:r>
-        <w:rPr>
-          <w:rStyle w:val="VerbatimChar"/>
-        </w:rPr>
-        <w:t xml:space="preserve">PD265    Lunar bow   LB0117   C      12     3      134    65      17     65     65     0        17    </w:t>
-      </w:r>
-      <w:r>
-        <w:br w:type="textWrapping"/>
-      </w:r>
-      <w:r>
-        <w:rPr>
-          <w:rStyle w:val="VerbatimChar"/>
-        </w:rPr>
-        <w:t xml:space="preserve">PD265    Lunar bow   LB0117   S      1      3      7      7       7      7      7      0        0     </w:t>
-      </w:r>
-      <w:r>
-        <w:br w:type="textWrapping"/>
-      </w:r>
-      <w:r>
-        <w:rPr>
-          <w:rStyle w:val="VerbatimChar"/>
-        </w:rPr>
-        <w:t xml:space="preserve">PD265    Lunar bow   LB0117   S      2      3      23     23      23     23     23     0        0     </w:t>
-      </w:r>
-      <w:r>
-        <w:br w:type="textWrapping"/>
-      </w:r>
-      <w:r>
-        <w:rPr>
-          <w:rStyle w:val="VerbatimChar"/>
-        </w:rPr>
-        <w:t xml:space="preserve">PD265    Lunar bow   LB0117   S      4      3      167    59      58     59     59     0        0     </w:t>
-      </w:r>
-      <w:r>
-        <w:br w:type="textWrapping"/>
-      </w:r>
-      <w:r>
-        <w:rPr>
-          <w:rStyle w:val="VerbatimChar"/>
-        </w:rPr>
-        <w:t xml:space="preserve">PD265    Lunar bow   LB0117   S      5      3      173    58      56     58     58     0        0     </w:t>
-      </w:r>
-      <w:r>
-        <w:br w:type="textWrapping"/>
-      </w:r>
-      <w:r>
-        <w:rPr>
-          <w:rStyle w:val="VerbatimChar"/>
-        </w:rPr>
-        <w:t xml:space="preserve">PD265    Lunar bow   LB0117   S      7      3      11     11      8      11     11     0        0     </w:t>
-      </w:r>
-      <w:r>
-        <w:br w:type="textWrapping"/>
-      </w:r>
-      <w:r>
-        <w:rPr>
-          <w:rStyle w:val="VerbatimChar"/>
-        </w:rPr>
-        <w:t xml:space="preserve">PD265    Lunar bow   LB0117   S      8      3      159    60      60     60     60     0        0     </w:t>
-      </w:r>
-      <w:r>
-        <w:br w:type="textWrapping"/>
-      </w:r>
-      <w:r>
-        <w:rPr>
-          <w:rStyle w:val="VerbatimChar"/>
-        </w:rPr>
-        <w:t xml:space="preserve">PH2200   Wiron 6     W61017   C      1      .      169    51      51     51     51     0        0     </w:t>
-      </w:r>
-      <w:r>
-        <w:br w:type="textWrapping"/>
-      </w:r>
-      <w:r>
-        <w:rPr>
-          <w:rStyle w:val="VerbatimChar"/>
-        </w:rPr>
-        <w:t xml:space="preserve">PH2200   Wiron 6     W61017   C      2      2      282    25      25     25     25     0        0     </w:t>
-      </w:r>
-      <w:r>
-        <w:br w:type="textWrapping"/>
-      </w:r>
-      <w:r>
-        <w:rPr>
-          <w:rStyle w:val="VerbatimChar"/>
-        </w:rPr>
-        <w:t xml:space="preserve">PH2200   Wiron 6     W61017   C      4      3      225    49      50     50     50     0        0     </w:t>
-      </w:r>
-      <w:r>
-        <w:br w:type="textWrapping"/>
-      </w:r>
-      <w:r>
-        <w:rPr>
-          <w:rStyle w:val="VerbatimChar"/>
-        </w:rPr>
-        <w:t xml:space="preserve">PH2200   Wiron 6     W61017   C      5      3      142    26      26     26     26     0        0     </w:t>
-      </w:r>
-      <w:r>
-        <w:br w:type="textWrapping"/>
-      </w:r>
-      <w:r>
-        <w:rPr>
-          <w:rStyle w:val="VerbatimChar"/>
-        </w:rPr>
-        <w:t xml:space="preserve">PH2200   Wiron 6     W61017   C      6      3      183    50      50     50     50     0        0     </w:t>
-      </w:r>
-      <w:r>
-        <w:br w:type="textWrapping"/>
-      </w:r>
-      <w:r>
-        <w:rPr>
-          <w:rStyle w:val="VerbatimChar"/>
-        </w:rPr>
-        <w:t xml:space="preserve">PH2200   Wiron 6     W61017   C      7      3      167    50      50     50     50     0        0     </w:t>
-      </w:r>
-      <w:r>
-        <w:br w:type="textWrapping"/>
-      </w:r>
-      <w:r>
-        <w:rPr>
-          <w:rStyle w:val="VerbatimChar"/>
-        </w:rPr>
-        <w:t xml:space="preserve">PH2200   Wiron 6     W61017   C      8      3      167    25      25     25     25     0        0     </w:t>
-      </w:r>
-      <w:r>
-        <w:br w:type="textWrapping"/>
-      </w:r>
-      <w:r>
-        <w:rPr>
-          <w:rStyle w:val="VerbatimChar"/>
-        </w:rPr>
-        <w:t xml:space="preserve">PH2200   Wiron 6     W61017   C      10     3      118    27      27     27     27     0        0     </w:t>
-      </w:r>
-      <w:r>
-        <w:br w:type="textWrapping"/>
-      </w:r>
-      <w:r>
-        <w:rPr>
-          <w:rStyle w:val="VerbatimChar"/>
-        </w:rPr>
-        <w:t xml:space="preserve">PH2200   Wiron 6     W61017   S      3      2      4988   .       .      .      .      .        .     </w:t>
-      </w:r>
-      <w:r>
-        <w:br w:type="textWrapping"/>
-      </w:r>
-      <w:r>
-        <w:rPr>
-          <w:rStyle w:val="VerbatimChar"/>
-        </w:rPr>
-        <w:t xml:space="preserve">PH2200   Wiron 6     W61017   S      9      2      177    26      26     26     26     0        0     </w:t>
-      </w:r>
-    </w:p>
-    <w:p>
-      <w:pPr>
-        <w:pStyle w:val="FirstParagraph"/>
       </w:pPr>
       <w:r>
         <w:drawing>
           <wp:inline>
-            <wp:extent cx="5943600" cy="2971800"/>
+            <wp:extent cx="5943600" cy="5943600"/>
             <wp:effectExtent b="0" l="0" r="0" t="0"/>
             <wp:docPr descr="" title="" id="1" name="Picture"/>
             <a:graphic>
               <a:graphicData uri="http://schemas.openxmlformats.org/drawingml/2006/picture">
                 <pic:pic>
                   <pic:nvPicPr>
-                    <pic:cNvPr descr="combine_data_templates_files/figure-docx/unnamed-chunk-6-1.png" id="0" name="Picture"/>
+                    <pic:cNvPr descr="combine_data_templates_files/figure-docx/unnamed-chunk-8-1.png" id="0" name="Picture"/>
                     <pic:cNvPicPr>
                       <a:picLocks noChangeArrowheads="1" noChangeAspect="1"/>
                     </pic:cNvPicPr>
                   </pic:nvPicPr>
                   <pic:blipFill>
-                    <a:blip r:embed="rId22"/>
+                    <a:blip r:embed="rId25"/>
                     <a:stretch>
                       <a:fillRect/>
                     </a:stretch>
@@ -1160,7 +1819,7 @@
                   <pic:spPr bwMode="auto">
                     <a:xfrm>
                       <a:off x="0" y="0"/>
-                      <a:ext cx="5943600" cy="2971800"/>
+                      <a:ext cx="5943600" cy="5943600"/>
                     </a:xfrm>
                     <a:prstGeom prst="rect">
                       <a:avLst/>
@@ -1187,181 +1846,28 @@
         <w:rPr>
           <w:i/>
         </w:rPr>
-        <w:t xml:space="preserve">Figure 3.1: spatial distribution of commercial hauls (C) and survey hauls (S) in the 2017 herring survey</w:t>
-      </w:r>
-    </w:p>
-    <w:p>
-      <w:pPr>
-        <w:pStyle w:val="BodyText"/>
-      </w:pPr>
-      <w:r>
-        <w:drawing>
-          <wp:inline>
-            <wp:extent cx="5943600" cy="5349240"/>
-            <wp:effectExtent b="0" l="0" r="0" t="0"/>
-            <wp:docPr descr="" title="" id="1" name="Picture"/>
-            <a:graphic>
-              <a:graphicData uri="http://schemas.openxmlformats.org/drawingml/2006/picture">
-                <pic:pic>
-                  <pic:nvPicPr>
-                    <pic:cNvPr descr="combine_data_templates_files/figure-docx/unnamed-chunk-7-1.png" id="0" name="Picture"/>
-                    <pic:cNvPicPr>
-                      <a:picLocks noChangeArrowheads="1" noChangeAspect="1"/>
-                    </pic:cNvPicPr>
-                  </pic:nvPicPr>
-                  <pic:blipFill>
-                    <a:blip r:embed="rId23"/>
-                    <a:stretch>
-                      <a:fillRect/>
-                    </a:stretch>
-                  </pic:blipFill>
-                  <pic:spPr bwMode="auto">
-                    <a:xfrm>
-                      <a:off x="0" y="0"/>
-                      <a:ext cx="5943600" cy="5349240"/>
-                    </a:xfrm>
-                    <a:prstGeom prst="rect">
-                      <a:avLst/>
-                    </a:prstGeom>
-                    <a:noFill/>
-                    <a:ln w="9525">
-                      <a:noFill/>
-                      <a:headEnd/>
-                      <a:tailEnd/>
-                    </a:ln>
-                  </pic:spPr>
-                </pic:pic>
-              </a:graphicData>
-            </a:graphic>
-          </wp:inline>
-        </w:drawing>
-      </w:r>
-    </w:p>
-    <w:p>
-      <w:pPr>
-        <w:pStyle w:val="BodyText"/>
-      </w:pPr>
-      <w:r>
-        <w:rPr>
-          <w:i/>
-        </w:rPr>
-        <w:t xml:space="preserve">Figure 3.2: spatial distribution of hauls with spawning herring, morphometric samples and genetic samples in the 2017 herring survey</w:t>
-      </w:r>
-    </w:p>
-    <w:p>
-      <w:pPr>
-        <w:pStyle w:val="BodyText"/>
-      </w:pPr>
-      <w:r>
-        <w:drawing>
-          <wp:inline>
-            <wp:extent cx="5943600" cy="3566160"/>
-            <wp:effectExtent b="0" l="0" r="0" t="0"/>
-            <wp:docPr descr="" title="" id="1" name="Picture"/>
-            <a:graphic>
-              <a:graphicData uri="http://schemas.openxmlformats.org/drawingml/2006/picture">
-                <pic:pic>
-                  <pic:nvPicPr>
-                    <pic:cNvPr descr="combine_data_templates_files/figure-docx/unnamed-chunk-8-1.png" id="0" name="Picture"/>
-                    <pic:cNvPicPr>
-                      <a:picLocks noChangeArrowheads="1" noChangeAspect="1"/>
-                    </pic:cNvPicPr>
-                  </pic:nvPicPr>
-                  <pic:blipFill>
-                    <a:blip r:embed="rId24"/>
-                    <a:stretch>
-                      <a:fillRect/>
-                    </a:stretch>
-                  </pic:blipFill>
-                  <pic:spPr bwMode="auto">
-                    <a:xfrm>
-                      <a:off x="0" y="0"/>
-                      <a:ext cx="5943600" cy="3566160"/>
-                    </a:xfrm>
-                    <a:prstGeom prst="rect">
-                      <a:avLst/>
-                    </a:prstGeom>
-                    <a:noFill/>
-                    <a:ln w="9525">
-                      <a:noFill/>
-                      <a:headEnd/>
-                      <a:tailEnd/>
-                    </a:ln>
-                  </pic:spPr>
-                </pic:pic>
-              </a:graphicData>
-            </a:graphic>
-          </wp:inline>
-        </w:drawing>
-      </w:r>
-    </w:p>
-    <w:p>
-      <w:pPr>
-        <w:pStyle w:val="BodyText"/>
-      </w:pPr>
-      <w:r>
-        <w:rPr>
-          <w:i/>
-        </w:rPr>
-        <w:t xml:space="preserve">Figure 3.3: Length frequencies of herring catches by survey area</w:t>
-      </w:r>
-    </w:p>
-    <w:p>
-      <w:pPr>
-        <w:pStyle w:val="BodyText"/>
-      </w:pPr>
-      <w:r>
-        <w:drawing>
-          <wp:inline>
-            <wp:extent cx="5943600" cy="4160520"/>
-            <wp:effectExtent b="0" l="0" r="0" t="0"/>
-            <wp:docPr descr="" title="" id="1" name="Picture"/>
-            <a:graphic>
-              <a:graphicData uri="http://schemas.openxmlformats.org/drawingml/2006/picture">
-                <pic:pic>
-                  <pic:nvPicPr>
-                    <pic:cNvPr descr="combine_data_templates_files/figure-docx/unnamed-chunk-9-1.png" id="0" name="Picture"/>
-                    <pic:cNvPicPr>
-                      <a:picLocks noChangeArrowheads="1" noChangeAspect="1"/>
-                    </pic:cNvPicPr>
-                  </pic:nvPicPr>
-                  <pic:blipFill>
-                    <a:blip r:embed="rId25"/>
-                    <a:stretch>
-                      <a:fillRect/>
-                    </a:stretch>
-                  </pic:blipFill>
-                  <pic:spPr bwMode="auto">
-                    <a:xfrm>
-                      <a:off x="0" y="0"/>
-                      <a:ext cx="5943600" cy="4160520"/>
-                    </a:xfrm>
-                    <a:prstGeom prst="rect">
-                      <a:avLst/>
-                    </a:prstGeom>
-                    <a:noFill/>
-                    <a:ln w="9525">
-                      <a:noFill/>
-                      <a:headEnd/>
-                      <a:tailEnd/>
-                    </a:ln>
-                  </pic:spPr>
-                </pic:pic>
-              </a:graphicData>
-            </a:graphic>
-          </wp:inline>
-        </w:drawing>
-      </w:r>
-    </w:p>
-    <w:p>
-      <w:pPr>
-        <w:pStyle w:val="BodyText"/>
-      </w:pPr>
-      <w:r>
-        <w:rPr>
-          <w:i/>
-        </w:rPr>
-        <w:t xml:space="preserve">Figure 3.4: Haul by haul relative length frequencies of herring by survey area. Triphaul refers to the combination of vessel, trip and haul</w:t>
+        <w:t xml:space="preserve">Figure 3.1: Haul positions by vessel (trip) and haul type (C = commercial, S = survey)</w:t>
+      </w:r>
+    </w:p>
+    <w:p>
+      <w:pPr>
+        <w:pStyle w:val="Heading5"/>
+      </w:pPr>
+      <w:bookmarkStart w:id="26" w:name="page-break-4"/>
+      <w:r>
+        <w:t xml:space="preserve">page break</w:t>
+      </w:r>
+      <w:bookmarkEnd w:id="26"/>
+    </w:p>
+    <w:p>
+      <w:pPr>
+        <w:pStyle w:val="FirstParagraph"/>
+      </w:pPr>
+      <w:r>
+        <w:rPr>
+          <w:b/>
+        </w:rPr>
+        <w:t xml:space="preserve">Overview of hauls with spawning, non-spawning or unknown herring</w:t>
       </w:r>
     </w:p>
     <w:p>
@@ -1378,54 +1884,7 @@
               <a:graphicData uri="http://schemas.openxmlformats.org/drawingml/2006/picture">
                 <pic:pic>
                   <pic:nvPicPr>
-                    <pic:cNvPr descr="combine_data_templates_files/figure-docx/unnamed-chunk-10-1.png" id="0" name="Picture"/>
-                    <pic:cNvPicPr>
-                      <a:picLocks noChangeArrowheads="1" noChangeAspect="1"/>
-                    </pic:cNvPicPr>
-                  </pic:nvPicPr>
-                  <pic:blipFill>
-                    <a:blip r:embed="rId26"/>
-                    <a:stretch>
-                      <a:fillRect/>
-                    </a:stretch>
-                  </pic:blipFill>
-                  <pic:spPr bwMode="auto">
-                    <a:xfrm>
-                      <a:off x="0" y="0"/>
-                      <a:ext cx="5943600" cy="2971800"/>
-                    </a:xfrm>
-                    <a:prstGeom prst="rect">
-                      <a:avLst/>
-                    </a:prstGeom>
-                    <a:noFill/>
-                    <a:ln w="9525">
-                      <a:noFill/>
-                      <a:headEnd/>
-                      <a:tailEnd/>
-                    </a:ln>
-                  </pic:spPr>
-                </pic:pic>
-              </a:graphicData>
-            </a:graphic>
-          </wp:inline>
-        </w:drawing>
-      </w:r>
-    </w:p>
-    <w:p>
-      <w:pPr>
-        <w:pStyle w:val="BodyText"/>
-      </w:pPr>
-      <w:r>
-        <w:drawing>
-          <wp:inline>
-            <wp:extent cx="5943600" cy="2971800"/>
-            <wp:effectExtent b="0" l="0" r="0" t="0"/>
-            <wp:docPr descr="" title="" id="1" name="Picture"/>
-            <a:graphic>
-              <a:graphicData uri="http://schemas.openxmlformats.org/drawingml/2006/picture">
-                <pic:pic>
-                  <pic:nvPicPr>
-                    <pic:cNvPr descr="combine_data_templates_files/figure-docx/unnamed-chunk-11-1.png" id="0" name="Picture"/>
+                    <pic:cNvPr descr="combine_data_templates_files/figure-docx/unnamed-chunk-9-1.png" id="0" name="Picture"/>
                     <pic:cNvPicPr>
                       <a:picLocks noChangeArrowheads="1" noChangeAspect="1"/>
                     </pic:cNvPicPr>
@@ -1466,7 +1925,36 @@
         <w:rPr>
           <w:i/>
         </w:rPr>
-        <w:t xml:space="preserve">Figure 3.5: Proportion of maturity stage by date in survey area 3</w:t>
+        <w:t xml:space="preserve">Figure 3.2: spatial distribution of commercial hauls (C) and survey hauls (S) with spawning and non-spawning herring.</w:t>
+      </w:r>
+    </w:p>
+    <w:p>
+      <w:pPr>
+        <w:pStyle w:val="Heading5"/>
+      </w:pPr>
+      <w:bookmarkStart w:id="28" w:name="page-break-5"/>
+      <w:r>
+        <w:t xml:space="preserve">page break</w:t>
+      </w:r>
+      <w:bookmarkEnd w:id="28"/>
+    </w:p>
+    <w:p>
+      <w:pPr>
+        <w:pStyle w:val="FirstParagraph"/>
+      </w:pPr>
+      <w:r>
+        <w:rPr>
+          <w:b/>
+        </w:rPr>
+        <w:t xml:space="preserve">Overview of hauls by vessel with spawning herring and with genetic samples</w:t>
+      </w:r>
+    </w:p>
+    <w:p>
+      <w:pPr>
+        <w:pStyle w:val="BodyText"/>
+      </w:pPr>
+      <w:r>
+        <w:t xml:space="preserve">No morphometric samples have been collected during the survey.</w:t>
       </w:r>
     </w:p>
     <w:p>
@@ -1476,7 +1964,165 @@
       <w:r>
         <w:drawing>
           <wp:inline>
-            <wp:extent cx="5943600" cy="2971800"/>
+            <wp:extent cx="5943600" cy="8321040"/>
+            <wp:effectExtent b="0" l="0" r="0" t="0"/>
+            <wp:docPr descr="" title="" id="1" name="Picture"/>
+            <a:graphic>
+              <a:graphicData uri="http://schemas.openxmlformats.org/drawingml/2006/picture">
+                <pic:pic>
+                  <pic:nvPicPr>
+                    <pic:cNvPr descr="combine_data_templates_files/figure-docx/unnamed-chunk-10-1.png" id="0" name="Picture"/>
+                    <pic:cNvPicPr>
+                      <a:picLocks noChangeArrowheads="1" noChangeAspect="1"/>
+                    </pic:cNvPicPr>
+                  </pic:nvPicPr>
+                  <pic:blipFill>
+                    <a:blip r:embed="rId29"/>
+                    <a:stretch>
+                      <a:fillRect/>
+                    </a:stretch>
+                  </pic:blipFill>
+                  <pic:spPr bwMode="auto">
+                    <a:xfrm>
+                      <a:off x="0" y="0"/>
+                      <a:ext cx="5943600" cy="8321040"/>
+                    </a:xfrm>
+                    <a:prstGeom prst="rect">
+                      <a:avLst/>
+                    </a:prstGeom>
+                    <a:noFill/>
+                    <a:ln w="9525">
+                      <a:noFill/>
+                      <a:headEnd/>
+                      <a:tailEnd/>
+                    </a:ln>
+                  </pic:spPr>
+                </pic:pic>
+              </a:graphicData>
+            </a:graphic>
+          </wp:inline>
+        </w:drawing>
+      </w:r>
+    </w:p>
+    <w:p>
+      <w:pPr>
+        <w:pStyle w:val="BodyText"/>
+      </w:pPr>
+      <w:r>
+        <w:rPr>
+          <w:i/>
+        </w:rPr>
+        <w:t xml:space="preserve">Figure 3.3: spatial distribution of hauls with spawning herring, morphometric samples and genetic samples in the herring survey</w:t>
+      </w:r>
+    </w:p>
+    <w:p>
+      <w:pPr>
+        <w:pStyle w:val="Heading5"/>
+      </w:pPr>
+      <w:bookmarkStart w:id="30" w:name="page-break-6"/>
+      <w:r>
+        <w:t xml:space="preserve">page break</w:t>
+      </w:r>
+      <w:bookmarkEnd w:id="30"/>
+    </w:p>
+    <w:p>
+      <w:pPr>
+        <w:pStyle w:val="FirstParagraph"/>
+      </w:pPr>
+      <w:r>
+        <w:rPr>
+          <w:b/>
+        </w:rPr>
+        <w:t xml:space="preserve">Relative length distributions of herring</w:t>
+      </w:r>
+    </w:p>
+    <w:p>
+      <w:pPr>
+        <w:pStyle w:val="BodyText"/>
+      </w:pPr>
+      <w:r>
+        <w:drawing>
+          <wp:inline>
+            <wp:extent cx="5943600" cy="3566160"/>
+            <wp:effectExtent b="0" l="0" r="0" t="0"/>
+            <wp:docPr descr="" title="" id="1" name="Picture"/>
+            <a:graphic>
+              <a:graphicData uri="http://schemas.openxmlformats.org/drawingml/2006/picture">
+                <pic:pic>
+                  <pic:nvPicPr>
+                    <pic:cNvPr descr="combine_data_templates_files/figure-docx/unnamed-chunk-11-1.png" id="0" name="Picture"/>
+                    <pic:cNvPicPr>
+                      <a:picLocks noChangeArrowheads="1" noChangeAspect="1"/>
+                    </pic:cNvPicPr>
+                  </pic:nvPicPr>
+                  <pic:blipFill>
+                    <a:blip r:embed="rId31"/>
+                    <a:stretch>
+                      <a:fillRect/>
+                    </a:stretch>
+                  </pic:blipFill>
+                  <pic:spPr bwMode="auto">
+                    <a:xfrm>
+                      <a:off x="0" y="0"/>
+                      <a:ext cx="5943600" cy="3566160"/>
+                    </a:xfrm>
+                    <a:prstGeom prst="rect">
+                      <a:avLst/>
+                    </a:prstGeom>
+                    <a:noFill/>
+                    <a:ln w="9525">
+                      <a:noFill/>
+                      <a:headEnd/>
+                      <a:tailEnd/>
+                    </a:ln>
+                  </pic:spPr>
+                </pic:pic>
+              </a:graphicData>
+            </a:graphic>
+          </wp:inline>
+        </w:drawing>
+      </w:r>
+    </w:p>
+    <w:p>
+      <w:pPr>
+        <w:pStyle w:val="BodyText"/>
+      </w:pPr>
+      <w:r>
+        <w:rPr>
+          <w:i/>
+        </w:rPr>
+        <w:t xml:space="preserve">Figure 3.4: Length frequencies of herring catches by survey area</w:t>
+      </w:r>
+    </w:p>
+    <w:p>
+      <w:pPr>
+        <w:pStyle w:val="Heading5"/>
+      </w:pPr>
+      <w:bookmarkStart w:id="32" w:name="page-break-7"/>
+      <w:r>
+        <w:t xml:space="preserve">page break</w:t>
+      </w:r>
+      <w:bookmarkEnd w:id="32"/>
+    </w:p>
+    <w:p>
+      <w:pPr>
+        <w:pStyle w:val="FirstParagraph"/>
+      </w:pPr>
+      <w:r>
+        <w:rPr>
+          <w:b/>
+        </w:rPr>
+        <w:t xml:space="preserve">Relative length by haul of herring by date and area</w:t>
+      </w:r>
+    </w:p>
+    <w:p>
+      <w:pPr>
+        <w:pStyle w:val="BodyText"/>
+      </w:pPr>
+      <w:r>
+        <w:drawing>
+          <wp:inline>
+            <wp:extent cx="5943600" cy="5943600"/>
             <wp:effectExtent b="0" l="0" r="0" t="0"/>
             <wp:docPr descr="" title="" id="1" name="Picture"/>
             <a:graphic>
@@ -1489,7 +2135,165 @@
                     </pic:cNvPicPr>
                   </pic:nvPicPr>
                   <pic:blipFill>
-                    <a:blip r:embed="rId28"/>
+                    <a:blip r:embed="rId33"/>
+                    <a:stretch>
+                      <a:fillRect/>
+                    </a:stretch>
+                  </pic:blipFill>
+                  <pic:spPr bwMode="auto">
+                    <a:xfrm>
+                      <a:off x="0" y="0"/>
+                      <a:ext cx="5943600" cy="5943600"/>
+                    </a:xfrm>
+                    <a:prstGeom prst="rect">
+                      <a:avLst/>
+                    </a:prstGeom>
+                    <a:noFill/>
+                    <a:ln w="9525">
+                      <a:noFill/>
+                      <a:headEnd/>
+                      <a:tailEnd/>
+                    </a:ln>
+                  </pic:spPr>
+                </pic:pic>
+              </a:graphicData>
+            </a:graphic>
+          </wp:inline>
+        </w:drawing>
+      </w:r>
+    </w:p>
+    <w:p>
+      <w:pPr>
+        <w:pStyle w:val="BodyText"/>
+      </w:pPr>
+      <w:r>
+        <w:rPr>
+          <w:i/>
+        </w:rPr>
+        <w:t xml:space="preserve">Figure 3.5: Haul by haul relative length frequencies of herring by survey area. Triphaul refers to the combination of vessel, trip and haul</w:t>
+      </w:r>
+    </w:p>
+    <w:p>
+      <w:pPr>
+        <w:pStyle w:val="Heading5"/>
+      </w:pPr>
+      <w:bookmarkStart w:id="34" w:name="page-break-8"/>
+      <w:r>
+        <w:t xml:space="preserve">page break</w:t>
+      </w:r>
+      <w:bookmarkEnd w:id="34"/>
+    </w:p>
+    <w:p>
+      <w:pPr>
+        <w:pStyle w:val="FirstParagraph"/>
+      </w:pPr>
+      <w:r>
+        <w:rPr>
+          <w:b/>
+        </w:rPr>
+        <w:t xml:space="preserve">Herring length-maturity key</w:t>
+      </w:r>
+    </w:p>
+    <w:p>
+      <w:pPr>
+        <w:pStyle w:val="BodyText"/>
+      </w:pPr>
+      <w:r>
+        <w:drawing>
+          <wp:inline>
+            <wp:extent cx="5943600" cy="7132320"/>
+            <wp:effectExtent b="0" l="0" r="0" t="0"/>
+            <wp:docPr descr="" title="" id="1" name="Picture"/>
+            <a:graphic>
+              <a:graphicData uri="http://schemas.openxmlformats.org/drawingml/2006/picture">
+                <pic:pic>
+                  <pic:nvPicPr>
+                    <pic:cNvPr descr="combine_data_templates_files/figure-docx/unnamed-chunk-13-1.png" id="0" name="Picture"/>
+                    <pic:cNvPicPr>
+                      <a:picLocks noChangeArrowheads="1" noChangeAspect="1"/>
+                    </pic:cNvPicPr>
+                  </pic:nvPicPr>
+                  <pic:blipFill>
+                    <a:blip r:embed="rId35"/>
+                    <a:stretch>
+                      <a:fillRect/>
+                    </a:stretch>
+                  </pic:blipFill>
+                  <pic:spPr bwMode="auto">
+                    <a:xfrm>
+                      <a:off x="0" y="0"/>
+                      <a:ext cx="5943600" cy="7132320"/>
+                    </a:xfrm>
+                    <a:prstGeom prst="rect">
+                      <a:avLst/>
+                    </a:prstGeom>
+                    <a:noFill/>
+                    <a:ln w="9525">
+                      <a:noFill/>
+                      <a:headEnd/>
+                      <a:tailEnd/>
+                    </a:ln>
+                  </pic:spPr>
+                </pic:pic>
+              </a:graphicData>
+            </a:graphic>
+          </wp:inline>
+        </w:drawing>
+      </w:r>
+    </w:p>
+    <w:p>
+      <w:pPr>
+        <w:pStyle w:val="BodyText"/>
+      </w:pPr>
+      <w:r>
+        <w:rPr>
+          <w:i/>
+        </w:rPr>
+        <w:t xml:space="preserve">Figure 3.6: Maturity stage by day</w:t>
+      </w:r>
+    </w:p>
+    <w:p>
+      <w:pPr>
+        <w:pStyle w:val="Heading5"/>
+      </w:pPr>
+      <w:bookmarkStart w:id="36" w:name="page-break-9"/>
+      <w:r>
+        <w:t xml:space="preserve">page break</w:t>
+      </w:r>
+      <w:bookmarkEnd w:id="36"/>
+    </w:p>
+    <w:p>
+      <w:pPr>
+        <w:pStyle w:val="FirstParagraph"/>
+      </w:pPr>
+      <w:r>
+        <w:rPr>
+          <w:b/>
+        </w:rPr>
+        <w:t xml:space="preserve">Herring length-maturity key</w:t>
+      </w:r>
+    </w:p>
+    <w:p>
+      <w:pPr>
+        <w:pStyle w:val="BodyText"/>
+      </w:pPr>
+      <w:r>
+        <w:drawing>
+          <wp:inline>
+            <wp:extent cx="5943600" cy="2971800"/>
+            <wp:effectExtent b="0" l="0" r="0" t="0"/>
+            <wp:docPr descr="" title="" id="1" name="Picture"/>
+            <a:graphic>
+              <a:graphicData uri="http://schemas.openxmlformats.org/drawingml/2006/picture">
+                <pic:pic>
+                  <pic:nvPicPr>
+                    <pic:cNvPr descr="combine_data_templates_files/figure-docx/unnamed-chunk-14-1.png" id="0" name="Picture"/>
+                    <pic:cNvPicPr>
+                      <a:picLocks noChangeArrowheads="1" noChangeAspect="1"/>
+                    </pic:cNvPicPr>
+                  </pic:nvPicPr>
+                  <pic:blipFill>
+                    <a:blip r:embed="rId37"/>
                     <a:stretch>
                       <a:fillRect/>
                     </a:stretch>
@@ -1521,6 +2325,38 @@
         <w:pStyle w:val="BodyText"/>
       </w:pPr>
       <w:r>
+        <w:rPr>
+          <w:i/>
+        </w:rPr>
+        <w:t xml:space="preserve">Figure 3.7: Maturity (6 scale) by survey area</w:t>
+      </w:r>
+    </w:p>
+    <w:p>
+      <w:pPr>
+        <w:pStyle w:val="Heading5"/>
+      </w:pPr>
+      <w:bookmarkStart w:id="38" w:name="page-break-10"/>
+      <w:r>
+        <w:t xml:space="preserve">page break</w:t>
+      </w:r>
+      <w:bookmarkEnd w:id="38"/>
+    </w:p>
+    <w:p>
+      <w:pPr>
+        <w:pStyle w:val="FirstParagraph"/>
+      </w:pPr>
+      <w:r>
+        <w:rPr>
+          <w:b/>
+        </w:rPr>
+        <w:t xml:space="preserve">Herring age (winterrings) distribution by survey area</w:t>
+      </w:r>
+    </w:p>
+    <w:p>
+      <w:pPr>
+        <w:pStyle w:val="BodyText"/>
+      </w:pPr>
+      <w:r>
         <w:drawing>
           <wp:inline>
             <wp:extent cx="5943600" cy="2971800"/>
@@ -1530,13 +2366,13 @@
               <a:graphicData uri="http://schemas.openxmlformats.org/drawingml/2006/picture">
                 <pic:pic>
                   <pic:nvPicPr>
-                    <pic:cNvPr descr="combine_data_templates_files/figure-docx/unnamed-chunk-13-1.png" id="0" name="Picture"/>
+                    <pic:cNvPr descr="combine_data_templates_files/figure-docx/unnamed-chunk-15-1.png" id="0" name="Picture"/>
                     <pic:cNvPicPr>
                       <a:picLocks noChangeArrowheads="1" noChangeAspect="1"/>
                     </pic:cNvPicPr>
                   </pic:nvPicPr>
                   <pic:blipFill>
-                    <a:blip r:embed="rId29"/>
+                    <a:blip r:embed="rId39"/>
                     <a:stretch>
                       <a:fillRect/>
                     </a:stretch>
@@ -1563,6 +2399,211 @@
         </w:drawing>
       </w:r>
     </w:p>
+    <w:p>
+      <w:pPr>
+        <w:pStyle w:val="BodyText"/>
+      </w:pPr>
+      <w:r>
+        <w:rPr>
+          <w:i/>
+        </w:rPr>
+        <w:t xml:space="preserve">Figure 3.8: Proportion of wr by survey area</w:t>
+      </w:r>
+    </w:p>
+    <w:p>
+      <w:pPr>
+        <w:pStyle w:val="Heading5"/>
+      </w:pPr>
+      <w:bookmarkStart w:id="40" w:name="page-break-11"/>
+      <w:r>
+        <w:t xml:space="preserve">page break</w:t>
+      </w:r>
+      <w:bookmarkEnd w:id="40"/>
+    </w:p>
+    <w:p>
+      <w:pPr>
+        <w:pStyle w:val="FirstParagraph"/>
+      </w:pPr>
+      <w:r>
+        <w:rPr>
+          <w:b/>
+        </w:rPr>
+        <w:t xml:space="preserve">Haulnumber plots by vessel</w:t>
+      </w:r>
+    </w:p>
+    <w:p>
+      <w:pPr>
+        <w:pStyle w:val="BodyText"/>
+      </w:pPr>
+      <w:r>
+        <w:drawing>
+          <wp:inline>
+            <wp:extent cx="4620126" cy="4620126"/>
+            <wp:effectExtent b="0" l="0" r="0" t="0"/>
+            <wp:docPr descr="" title="" id="1" name="Picture"/>
+            <a:graphic>
+              <a:graphicData uri="http://schemas.openxmlformats.org/drawingml/2006/picture">
+                <pic:pic>
+                  <pic:nvPicPr>
+                    <pic:cNvPr descr="combine_data_templates_files/figure-docx/printhaulnumberplot-1.png" id="0" name="Picture"/>
+                    <pic:cNvPicPr>
+                      <a:picLocks noChangeArrowheads="1" noChangeAspect="1"/>
+                    </pic:cNvPicPr>
+                  </pic:nvPicPr>
+                  <pic:blipFill>
+                    <a:blip r:embed="rId41"/>
+                    <a:stretch>
+                      <a:fillRect/>
+                    </a:stretch>
+                  </pic:blipFill>
+                  <pic:spPr bwMode="auto">
+                    <a:xfrm>
+                      <a:off x="0" y="0"/>
+                      <a:ext cx="4620126" cy="4620126"/>
+                    </a:xfrm>
+                    <a:prstGeom prst="rect">
+                      <a:avLst/>
+                    </a:prstGeom>
+                    <a:noFill/>
+                    <a:ln w="9525">
+                      <a:noFill/>
+                      <a:headEnd/>
+                      <a:tailEnd/>
+                    </a:ln>
+                  </pic:spPr>
+                </pic:pic>
+              </a:graphicData>
+            </a:graphic>
+          </wp:inline>
+        </w:drawing>
+      </w:r>
+      <w:r>
+        <w:drawing>
+          <wp:inline>
+            <wp:extent cx="4620126" cy="4620126"/>
+            <wp:effectExtent b="0" l="0" r="0" t="0"/>
+            <wp:docPr descr="" title="" id="1" name="Picture"/>
+            <a:graphic>
+              <a:graphicData uri="http://schemas.openxmlformats.org/drawingml/2006/picture">
+                <pic:pic>
+                  <pic:nvPicPr>
+                    <pic:cNvPr descr="combine_data_templates_files/figure-docx/printhaulnumberplot-2.png" id="0" name="Picture"/>
+                    <pic:cNvPicPr>
+                      <a:picLocks noChangeArrowheads="1" noChangeAspect="1"/>
+                    </pic:cNvPicPr>
+                  </pic:nvPicPr>
+                  <pic:blipFill>
+                    <a:blip r:embed="rId42"/>
+                    <a:stretch>
+                      <a:fillRect/>
+                    </a:stretch>
+                  </pic:blipFill>
+                  <pic:spPr bwMode="auto">
+                    <a:xfrm>
+                      <a:off x="0" y="0"/>
+                      <a:ext cx="4620126" cy="4620126"/>
+                    </a:xfrm>
+                    <a:prstGeom prst="rect">
+                      <a:avLst/>
+                    </a:prstGeom>
+                    <a:noFill/>
+                    <a:ln w="9525">
+                      <a:noFill/>
+                      <a:headEnd/>
+                      <a:tailEnd/>
+                    </a:ln>
+                  </pic:spPr>
+                </pic:pic>
+              </a:graphicData>
+            </a:graphic>
+          </wp:inline>
+        </w:drawing>
+      </w:r>
+      <w:r>
+        <w:drawing>
+          <wp:inline>
+            <wp:extent cx="4620126" cy="4620126"/>
+            <wp:effectExtent b="0" l="0" r="0" t="0"/>
+            <wp:docPr descr="" title="" id="1" name="Picture"/>
+            <a:graphic>
+              <a:graphicData uri="http://schemas.openxmlformats.org/drawingml/2006/picture">
+                <pic:pic>
+                  <pic:nvPicPr>
+                    <pic:cNvPr descr="combine_data_templates_files/figure-docx/printhaulnumberplot-3.png" id="0" name="Picture"/>
+                    <pic:cNvPicPr>
+                      <a:picLocks noChangeArrowheads="1" noChangeAspect="1"/>
+                    </pic:cNvPicPr>
+                  </pic:nvPicPr>
+                  <pic:blipFill>
+                    <a:blip r:embed="rId43"/>
+                    <a:stretch>
+                      <a:fillRect/>
+                    </a:stretch>
+                  </pic:blipFill>
+                  <pic:spPr bwMode="auto">
+                    <a:xfrm>
+                      <a:off x="0" y="0"/>
+                      <a:ext cx="4620126" cy="4620126"/>
+                    </a:xfrm>
+                    <a:prstGeom prst="rect">
+                      <a:avLst/>
+                    </a:prstGeom>
+                    <a:noFill/>
+                    <a:ln w="9525">
+                      <a:noFill/>
+                      <a:headEnd/>
+                      <a:tailEnd/>
+                    </a:ln>
+                  </pic:spPr>
+                </pic:pic>
+              </a:graphicData>
+            </a:graphic>
+          </wp:inline>
+        </w:drawing>
+      </w:r>
+      <w:r>
+        <w:drawing>
+          <wp:inline>
+            <wp:extent cx="4620126" cy="4620126"/>
+            <wp:effectExtent b="0" l="0" r="0" t="0"/>
+            <wp:docPr descr="" title="" id="1" name="Picture"/>
+            <a:graphic>
+              <a:graphicData uri="http://schemas.openxmlformats.org/drawingml/2006/picture">
+                <pic:pic>
+                  <pic:nvPicPr>
+                    <pic:cNvPr descr="combine_data_templates_files/figure-docx/printhaulnumberplot-4.png" id="0" name="Picture"/>
+                    <pic:cNvPicPr>
+                      <a:picLocks noChangeArrowheads="1" noChangeAspect="1"/>
+                    </pic:cNvPicPr>
+                  </pic:nvPicPr>
+                  <pic:blipFill>
+                    <a:blip r:embed="rId44"/>
+                    <a:stretch>
+                      <a:fillRect/>
+                    </a:stretch>
+                  </pic:blipFill>
+                  <pic:spPr bwMode="auto">
+                    <a:xfrm>
+                      <a:off x="0" y="0"/>
+                      <a:ext cx="4620126" cy="4620126"/>
+                    </a:xfrm>
+                    <a:prstGeom prst="rect">
+                      <a:avLst/>
+                    </a:prstGeom>
+                    <a:noFill/>
+                    <a:ln w="9525">
+                      <a:noFill/>
+                      <a:headEnd/>
+                      <a:tailEnd/>
+                    </a:ln>
+                  </pic:spPr>
+                </pic:pic>
+              </a:graphicData>
+            </a:graphic>
+          </wp:inline>
+        </w:drawing>
+      </w:r>
+    </w:p>
     <w:sectPr>
       <w:pgSz w:w="12240" w:h="15840"/>
       <w:pgMar w:top="1440" w:right="1440" w:bottom="1440" w:left="1440" w:header="720" w:footer="720" w:gutter="0"/>
@@ -1570,6 +2611,10 @@
     </w:sectPr>
   </w:body>
 </w:document>
+</file>
+
+<file path=word/comments.xml><?xml version="1.0" encoding="utf-8"?>
+<w:comments xmlns:w="http://schemas.openxmlformats.org/wordprocessingml/2006/main" xmlns:m="http://schemas.openxmlformats.org/officeDocument/2006/math" xmlns:r="http://schemas.openxmlformats.org/officeDocument/2006/relationships" xmlns:o="urn:schemas-microsoft-com:office:office" xmlns:v="urn:schemas-microsoft-com:vml" xmlns:w10="urn:schemas-microsoft-com:office:word" xmlns:a="http://schemas.openxmlformats.org/drawingml/2006/main" xmlns:pic="http://schemas.openxmlformats.org/drawingml/2006/picture" xmlns:wp="http://schemas.openxmlformats.org/drawingml/2006/wordprocessingDrawing"/>
 </file>
 
 <file path=word/footnotes.xml><?xml version="1.0" encoding="utf-8"?>
@@ -2514,6 +3559,191 @@
     </w:lvl>
   </w:abstractNum>
   <w:abstractNum w:abstractNumId="10" w15:restartNumberingAfterBreak="0">
+    <w:nsid w:val="FFFFFF7C"/>
+    <w:multiLevelType w:val="singleLevel"/>
+    <w:tmpl w:val="437683C8"/>
+    <w:lvl w:ilvl="0">
+      <w:start w:val="1"/>
+      <w:numFmt w:val="decimal"/>
+      <w:lvlText w:val="%1."/>
+      <w:lvlJc w:val="left"/>
+      <w:pPr>
+        <w:tabs>
+          <w:tab w:val="num" w:pos="1492"/>
+        </w:tabs>
+        <w:ind w:left="1492" w:hanging="360"/>
+      </w:pPr>
+    </w:lvl>
+  </w:abstractNum>
+  <w:abstractNum w:abstractNumId="11" w15:restartNumberingAfterBreak="0">
+    <w:nsid w:val="FFFFFF7D"/>
+    <w:multiLevelType w:val="singleLevel"/>
+    <w:tmpl w:val="76E242E2"/>
+    <w:lvl w:ilvl="0">
+      <w:start w:val="1"/>
+      <w:numFmt w:val="decimal"/>
+      <w:lvlText w:val="%1."/>
+      <w:lvlJc w:val="left"/>
+      <w:pPr>
+        <w:tabs>
+          <w:tab w:val="num" w:pos="1209"/>
+        </w:tabs>
+        <w:ind w:left="1209" w:hanging="360"/>
+      </w:pPr>
+    </w:lvl>
+  </w:abstractNum>
+  <w:abstractNum w:abstractNumId="12" w15:restartNumberingAfterBreak="0">
+    <w:nsid w:val="FFFFFF7E"/>
+    <w:multiLevelType w:val="singleLevel"/>
+    <w:tmpl w:val="3CF63AE2"/>
+    <w:lvl w:ilvl="0">
+      <w:start w:val="1"/>
+      <w:numFmt w:val="decimal"/>
+      <w:lvlText w:val="%1."/>
+      <w:lvlJc w:val="left"/>
+      <w:pPr>
+        <w:tabs>
+          <w:tab w:val="num" w:pos="926"/>
+        </w:tabs>
+        <w:ind w:left="926" w:hanging="360"/>
+      </w:pPr>
+    </w:lvl>
+  </w:abstractNum>
+  <w:abstractNum w:abstractNumId="13" w15:restartNumberingAfterBreak="0">
+    <w:nsid w:val="FFFFFF7F"/>
+    <w:multiLevelType w:val="singleLevel"/>
+    <w:tmpl w:val="BC20869A"/>
+    <w:lvl w:ilvl="0">
+      <w:start w:val="1"/>
+      <w:numFmt w:val="decimal"/>
+      <w:lvlText w:val="%1."/>
+      <w:lvlJc w:val="left"/>
+      <w:pPr>
+        <w:tabs>
+          <w:tab w:val="num" w:pos="643"/>
+        </w:tabs>
+        <w:ind w:left="643" w:hanging="360"/>
+      </w:pPr>
+    </w:lvl>
+  </w:abstractNum>
+  <w:abstractNum w:abstractNumId="14" w15:restartNumberingAfterBreak="0">
+    <w:nsid w:val="FFFFFF80"/>
+    <w:multiLevelType w:val="singleLevel"/>
+    <w:tmpl w:val="7AA2016A"/>
+    <w:lvl w:ilvl="0">
+      <w:start w:val="1"/>
+      <w:numFmt w:val="bullet"/>
+      <w:lvlText w:val=""/>
+      <w:lvlJc w:val="left"/>
+      <w:pPr>
+        <w:tabs>
+          <w:tab w:val="num" w:pos="1492"/>
+        </w:tabs>
+        <w:ind w:left="1492" w:hanging="360"/>
+      </w:pPr>
+      <w:rPr>
+        <w:rFonts w:ascii="Symbol" w:hAnsi="Symbol" w:hint="default"/>
+      </w:rPr>
+    </w:lvl>
+  </w:abstractNum>
+  <w:abstractNum w:abstractNumId="15" w15:restartNumberingAfterBreak="0">
+    <w:nsid w:val="FFFFFF81"/>
+    <w:multiLevelType w:val="singleLevel"/>
+    <w:tmpl w:val="D426665E"/>
+    <w:lvl w:ilvl="0">
+      <w:start w:val="1"/>
+      <w:numFmt w:val="bullet"/>
+      <w:lvlText w:val=""/>
+      <w:lvlJc w:val="left"/>
+      <w:pPr>
+        <w:tabs>
+          <w:tab w:val="num" w:pos="1209"/>
+        </w:tabs>
+        <w:ind w:left="1209" w:hanging="360"/>
+      </w:pPr>
+      <w:rPr>
+        <w:rFonts w:ascii="Symbol" w:hAnsi="Symbol" w:hint="default"/>
+      </w:rPr>
+    </w:lvl>
+  </w:abstractNum>
+  <w:abstractNum w:abstractNumId="16" w15:restartNumberingAfterBreak="0">
+    <w:nsid w:val="FFFFFF82"/>
+    <w:multiLevelType w:val="singleLevel"/>
+    <w:tmpl w:val="0A060A06"/>
+    <w:lvl w:ilvl="0">
+      <w:start w:val="1"/>
+      <w:numFmt w:val="bullet"/>
+      <w:lvlText w:val=""/>
+      <w:lvlJc w:val="left"/>
+      <w:pPr>
+        <w:tabs>
+          <w:tab w:val="num" w:pos="926"/>
+        </w:tabs>
+        <w:ind w:left="926" w:hanging="360"/>
+      </w:pPr>
+      <w:rPr>
+        <w:rFonts w:ascii="Symbol" w:hAnsi="Symbol" w:hint="default"/>
+      </w:rPr>
+    </w:lvl>
+  </w:abstractNum>
+  <w:abstractNum w:abstractNumId="17" w15:restartNumberingAfterBreak="0">
+    <w:nsid w:val="FFFFFF83"/>
+    <w:multiLevelType w:val="singleLevel"/>
+    <w:tmpl w:val="633A2BBA"/>
+    <w:lvl w:ilvl="0">
+      <w:start w:val="1"/>
+      <w:numFmt w:val="bullet"/>
+      <w:lvlText w:val=""/>
+      <w:lvlJc w:val="left"/>
+      <w:pPr>
+        <w:tabs>
+          <w:tab w:val="num" w:pos="643"/>
+        </w:tabs>
+        <w:ind w:left="643" w:hanging="360"/>
+      </w:pPr>
+      <w:rPr>
+        <w:rFonts w:ascii="Symbol" w:hAnsi="Symbol" w:hint="default"/>
+      </w:rPr>
+    </w:lvl>
+  </w:abstractNum>
+  <w:abstractNum w:abstractNumId="18" w15:restartNumberingAfterBreak="0">
+    <w:nsid w:val="FFFFFF88"/>
+    <w:multiLevelType w:val="singleLevel"/>
+    <w:tmpl w:val="A3CC41F4"/>
+    <w:lvl w:ilvl="0">
+      <w:start w:val="1"/>
+      <w:numFmt w:val="decimal"/>
+      <w:lvlText w:val="%1."/>
+      <w:lvlJc w:val="left"/>
+      <w:pPr>
+        <w:tabs>
+          <w:tab w:val="num" w:pos="360"/>
+        </w:tabs>
+        <w:ind w:left="360" w:hanging="360"/>
+      </w:pPr>
+    </w:lvl>
+  </w:abstractNum>
+  <w:abstractNum w:abstractNumId="19" w15:restartNumberingAfterBreak="0">
+    <w:nsid w:val="FFFFFF89"/>
+    <w:multiLevelType w:val="singleLevel"/>
+    <w:tmpl w:val="5B761CF6"/>
+    <w:lvl w:ilvl="0">
+      <w:start w:val="1"/>
+      <w:numFmt w:val="bullet"/>
+      <w:lvlText w:val=""/>
+      <w:lvlJc w:val="left"/>
+      <w:pPr>
+        <w:tabs>
+          <w:tab w:val="num" w:pos="360"/>
+        </w:tabs>
+        <w:ind w:left="360" w:hanging="360"/>
+      </w:pPr>
+      <w:rPr>
+        <w:rFonts w:ascii="Symbol" w:hAnsi="Symbol" w:hint="default"/>
+      </w:rPr>
+    </w:lvl>
+  </w:abstractNum>
+  <w:abstractNum w:abstractNumId="20" w15:restartNumberingAfterBreak="0">
     <w:nsid w:val="10AAA4A5"/>
     <w:multiLevelType w:val="multilevel"/>
     <w:tmpl w:val="1D64E506"/>
@@ -2605,7 +3835,7 @@
       <w:lvlJc w:val="left"/>
     </w:lvl>
   </w:abstractNum>
-  <w:abstractNum w:abstractNumId="11" w15:restartNumberingAfterBreak="0">
+  <w:abstractNum w:abstractNumId="21" w15:restartNumberingAfterBreak="0">
     <w:nsid w:val="20D7BD7C"/>
     <w:multiLevelType w:val="multilevel"/>
     <w:tmpl w:val="D110F51C"/>
@@ -2697,7 +3927,7 @@
       <w:lvlJc w:val="left"/>
     </w:lvl>
   </w:abstractNum>
-  <w:abstractNum w:abstractNumId="12" w15:restartNumberingAfterBreak="0">
+  <w:abstractNum w:abstractNumId="22" w15:restartNumberingAfterBreak="0">
     <w:nsid w:val="2A502C17"/>
     <w:multiLevelType w:val="multilevel"/>
     <w:tmpl w:val="25A6D5B4"/>
@@ -2789,7 +4019,7 @@
       <w:lvlJc w:val="left"/>
     </w:lvl>
   </w:abstractNum>
-  <w:abstractNum w:abstractNumId="13" w15:restartNumberingAfterBreak="0">
+  <w:abstractNum w:abstractNumId="23" w15:restartNumberingAfterBreak="0">
     <w:nsid w:val="2EEBADA2"/>
     <w:multiLevelType w:val="multilevel"/>
     <w:tmpl w:val="7F8822AA"/>
@@ -2881,7 +4111,7 @@
       <w:lvlJc w:val="left"/>
     </w:lvl>
   </w:abstractNum>
-  <w:abstractNum w:abstractNumId="14" w15:restartNumberingAfterBreak="0">
+  <w:abstractNum w:abstractNumId="24" w15:restartNumberingAfterBreak="0">
     <w:nsid w:val="38F26D2F"/>
     <w:multiLevelType w:val="multilevel"/>
     <w:tmpl w:val="84EE1CB6"/>
@@ -2973,7 +4203,7 @@
       <w:lvlJc w:val="left"/>
     </w:lvl>
   </w:abstractNum>
-  <w:abstractNum w:abstractNumId="15" w15:restartNumberingAfterBreak="0">
+  <w:abstractNum w:abstractNumId="25" w15:restartNumberingAfterBreak="0">
     <w:nsid w:val="6BEFAAF0"/>
     <w:multiLevelType w:val="multilevel"/>
     <w:tmpl w:val="FCE6C5A0"/>
@@ -3065,7 +4295,7 @@
       <w:lvlJc w:val="left"/>
     </w:lvl>
   </w:abstractNum>
-  <w:abstractNum w:abstractNumId="16" w15:restartNumberingAfterBreak="0">
+  <w:abstractNum w:abstractNumId="26" w15:restartNumberingAfterBreak="0">
     <w:nsid w:val="7516056B"/>
     <w:multiLevelType w:val="multilevel"/>
     <w:tmpl w:val="532E7574"/>
@@ -3158,7 +4388,7 @@
     </w:lvl>
   </w:abstractNum>
   <w:abstractNum w:abstractNumId="990">
-    <w:nsid w:val="3d5c3868"/>
+    <w:nsid w:val="2c1ae401"/>
     <w:multiLevelType w:val="multilevel"/>
     <w:lvl w:ilvl="0">
       <w:numFmt w:val="bullet"/>
@@ -3235,6 +4465,28 @@
           <w:tab w:val="num" w:pos="4320"/>
         </w:tabs>
         <w:ind w:left="4800" w:hanging="480"/>
+      </w:pPr>
+    </w:lvl>
+    <w:lvl w:ilvl="7">
+      <w:numFmt w:val="bullet"/>
+      <w:lvlText w:val=" "/>
+      <w:lvlJc w:val="left"/>
+      <w:pPr>
+        <w:tabs>
+          <w:tab w:val="num" w:pos="5040"/>
+        </w:tabs>
+        <w:ind w:left="5520" w:hanging="480"/>
+      </w:pPr>
+    </w:lvl>
+    <w:lvl w:ilvl="8">
+      <w:numFmt w:val="bullet"/>
+      <w:lvlText w:val=" "/>
+      <w:lvlJc w:val="left"/>
+      <w:pPr>
+        <w:tabs>
+          <w:tab w:val="num" w:pos="5760"/>
+        </w:tabs>
+        <w:ind w:left="6240" w:hanging="480"/>
       </w:pPr>
     </w:lvl>
   </w:abstractNum>
@@ -3245,25 +4497,25 @@
     <w:abstractNumId w:val="2"/>
   </w:num>
   <w:num w:numId="3">
-    <w:abstractNumId w:val="15"/>
+    <w:abstractNumId w:val="25"/>
   </w:num>
   <w:num w:numId="4">
-    <w:abstractNumId w:val="15"/>
+    <w:abstractNumId w:val="25"/>
   </w:num>
   <w:num w:numId="5">
     <w:abstractNumId w:val="5"/>
   </w:num>
   <w:num w:numId="6">
-    <w:abstractNumId w:val="12"/>
+    <w:abstractNumId w:val="22"/>
   </w:num>
   <w:num w:numId="7">
     <w:abstractNumId w:val="7"/>
   </w:num>
   <w:num w:numId="8">
-    <w:abstractNumId w:val="11"/>
+    <w:abstractNumId w:val="21"/>
   </w:num>
   <w:num w:numId="9">
-    <w:abstractNumId w:val="14"/>
+    <w:abstractNumId w:val="24"/>
   </w:num>
   <w:num w:numId="10">
     <w:abstractNumId w:val="1"/>
@@ -3275,13 +4527,13 @@
     <w:abstractNumId w:val="3"/>
   </w:num>
   <w:num w:numId="13">
-    <w:abstractNumId w:val="16"/>
+    <w:abstractNumId w:val="26"/>
   </w:num>
   <w:num w:numId="14">
-    <w:abstractNumId w:val="13"/>
+    <w:abstractNumId w:val="23"/>
   </w:num>
   <w:num w:numId="15">
-    <w:abstractNumId w:val="10"/>
+    <w:abstractNumId w:val="20"/>
   </w:num>
   <w:num w:numId="16">
     <w:abstractNumId w:val="9"/>
@@ -3291,6 +4543,36 @@
   </w:num>
   <w:num w:numId="18">
     <w:abstractNumId w:val="4"/>
+  </w:num>
+  <w:num w:numId="19">
+    <w:abstractNumId w:val="19"/>
+  </w:num>
+  <w:num w:numId="20">
+    <w:abstractNumId w:val="17"/>
+  </w:num>
+  <w:num w:numId="21">
+    <w:abstractNumId w:val="16"/>
+  </w:num>
+  <w:num w:numId="22">
+    <w:abstractNumId w:val="15"/>
+  </w:num>
+  <w:num w:numId="23">
+    <w:abstractNumId w:val="14"/>
+  </w:num>
+  <w:num w:numId="24">
+    <w:abstractNumId w:val="18"/>
+  </w:num>
+  <w:num w:numId="25">
+    <w:abstractNumId w:val="13"/>
+  </w:num>
+  <w:num w:numId="26">
+    <w:abstractNumId w:val="12"/>
+  </w:num>
+  <w:num w:numId="27">
+    <w:abstractNumId w:val="11"/>
+  </w:num>
+  <w:num w:numId="28">
+    <w:abstractNumId w:val="10"/>
   </w:num>
   <w:num w:numId="1000">
     <w:abstractNumId w:val="990"/>
@@ -3311,7 +4593,7 @@
     </w:rPrDefault>
     <w:pPrDefault/>
   </w:docDefaults>
-  <w:latentStyles w:defLockedState="0" w:defUIPriority="99" w:defSemiHidden="0" w:defUnhideWhenUsed="0" w:defQFormat="0" w:count="375">
+  <w:latentStyles w:defLockedState="0" w:defUIPriority="99" w:defSemiHidden="0" w:defUnhideWhenUsed="0" w:defQFormat="0" w:count="376">
     <w:lsdException w:name="Normal" w:uiPriority="0" w:qFormat="1"/>
     <w:lsdException w:name="heading 1" w:uiPriority="9" w:qFormat="1"/>
     <w:lsdException w:name="heading 2" w:semiHidden="1" w:uiPriority="9" w:unhideWhenUsed="1" w:qFormat="1"/>
@@ -3417,7 +4699,6 @@
     <w:lsdException w:name="HTML Sample" w:semiHidden="1" w:unhideWhenUsed="1"/>
     <w:lsdException w:name="HTML Typewriter" w:semiHidden="1" w:unhideWhenUsed="1"/>
     <w:lsdException w:name="HTML Variable" w:semiHidden="1" w:unhideWhenUsed="1"/>
-    <w:lsdException w:name="Normal Table" w:semiHidden="1" w:unhideWhenUsed="1"/>
     <w:lsdException w:name="annotation subject" w:semiHidden="1" w:unhideWhenUsed="1"/>
     <w:lsdException w:name="No List" w:semiHidden="1" w:unhideWhenUsed="1"/>
     <w:lsdException w:name="Outline List 1" w:semiHidden="1" w:unhideWhenUsed="1"/>
@@ -3464,10 +4745,8 @@
     <w:lsdException w:name="Table Subtle 2" w:semiHidden="1" w:unhideWhenUsed="1"/>
     <w:lsdException w:name="Table Web 1" w:semiHidden="1" w:unhideWhenUsed="1"/>
     <w:lsdException w:name="Table Web 2" w:semiHidden="1" w:unhideWhenUsed="1"/>
-    <w:lsdException w:name="Table Web 3" w:semiHidden="1" w:unhideWhenUsed="1"/>
     <w:lsdException w:name="Balloon Text" w:semiHidden="1" w:unhideWhenUsed="1"/>
     <w:lsdException w:name="Table Grid" w:uiPriority="39"/>
-    <w:lsdException w:name="Table Theme" w:semiHidden="1" w:unhideWhenUsed="1"/>
     <w:lsdException w:name="Placeholder Text" w:semiHidden="1"/>
     <w:lsdException w:name="No Spacing" w:uiPriority="1" w:qFormat="1"/>
     <w:lsdException w:name="Light Shading" w:uiPriority="60"/>
@@ -3687,6 +4966,7 @@
     <w:lsdException w:name="Smart Hyperlink" w:semiHidden="1" w:unhideWhenUsed="1"/>
     <w:lsdException w:name="Hashtag" w:semiHidden="1" w:unhideWhenUsed="1"/>
     <w:lsdException w:name="Unresolved Mention" w:semiHidden="1" w:unhideWhenUsed="1"/>
+    <w:lsdException w:name="Smart Link" w:semiHidden="1" w:unhideWhenUsed="1"/>
   </w:latentStyles>
   <w:style w:type="paragraph" w:default="1" w:styleId="Normal">
     <w:name w:val="Normal"/>
@@ -4304,7 +5584,7 @@
   <w:style w:type="paragraph" w:customStyle="1" w:styleId="SourceCode">
     <w:name w:val="Source Code"/>
     <w:basedOn w:val="Normal"/>
-    <w:rsid w:val="00020085"/>
+    <w:rsid w:val="004E1ED0"/>
     <w:pPr>
       <w:shd w:val="clear" w:color="auto" w:fill="F8F8F8"/>
       <w:wordWrap w:val="0"/>
@@ -4312,7 +5592,7 @@
     </w:pPr>
     <w:rPr>
       <w:rFonts w:ascii="Courier New" w:hAnsi="Courier New" w:cs="Courier New"/>
-      <w:sz w:val="16"/>
+      <w:sz w:val="12"/>
       <w:szCs w:val="16"/>
     </w:rPr>
   </w:style>
